--- a/doc/24种模式和7大原则.docx
+++ b/doc/24种模式和7大原则.docx
@@ -6,9 +6,6 @@
       <w:pPr>
         <w:pStyle w:val="2"/>
         <w:spacing w:before="0" w:after="0"/>
-        <w:rPr>
-          <w:rFonts w:hint="eastAsia"/>
-        </w:rPr>
       </w:pPr>
       <w:r>
         <w:rPr>
@@ -18,11 +15,6 @@
       </w:r>
     </w:p>
     <w:p>
-      <w:pPr>
-        <w:rPr>
-          <w:rFonts w:hint="eastAsia"/>
-        </w:rPr>
-      </w:pPr>
       <w:hyperlink r:id="rId5" w:history="1">
         <w:r>
           <w:rPr>
@@ -33,11 +25,6 @@
       </w:hyperlink>
     </w:p>
     <w:p>
-      <w:pPr>
-        <w:rPr>
-          <w:rFonts w:hint="eastAsia"/>
-        </w:rPr>
-      </w:pPr>
       <w:r>
         <w:t>https://www.cnblogs.com/maowang1991/archive/2013/04/15/3023236.html</w:t>
       </w:r>
@@ -465,6 +452,11 @@
       </w:r>
     </w:p>
     <w:p>
+      <w:pPr>
+        <w:rPr>
+          <w:rFonts w:hint="eastAsia"/>
+        </w:rPr>
+      </w:pPr>
       <w:r>
         <w:rPr>
           <w:rFonts w:hint="eastAsia"/>
@@ -478,6 +470,428 @@
         <w:t>使用类的静态方法实现单例模式效果相同，但两者有区别。</w:t>
       </w:r>
     </w:p>
+    <w:p>
+      <w:r>
+        <w:rPr>
+          <w:rFonts w:hint="eastAsia"/>
+        </w:rPr>
+        <w:tab/>
+      </w:r>
+    </w:p>
+    <w:tbl>
+      <w:tblPr>
+        <w:tblStyle w:val="a6"/>
+        <w:tblW w:w="0" w:type="auto"/>
+        <w:tblLook w:val="04A0"/>
+      </w:tblPr>
+      <w:tblGrid>
+        <w:gridCol w:w="8522"/>
+      </w:tblGrid>
+      <w:tr>
+        <w:tc>
+          <w:tcPr>
+            <w:tcW w:w="8522" w:type="dxa"/>
+          </w:tcPr>
+          <w:p>
+            <w:r>
+              <w:t>/**</w:t>
+            </w:r>
+          </w:p>
+          <w:p>
+            <w:pPr>
+              <w:rPr>
+                <w:rFonts w:hint="eastAsia"/>
+              </w:rPr>
+            </w:pPr>
+            <w:r>
+              <w:rPr>
+                <w:rFonts w:hint="eastAsia"/>
+              </w:rPr>
+              <w:t xml:space="preserve"> * </w:t>
+            </w:r>
+            <w:r>
+              <w:rPr>
+                <w:rFonts w:hint="eastAsia"/>
+              </w:rPr>
+              <w:t>单例模式</w:t>
+            </w:r>
+          </w:p>
+          <w:p>
+            <w:pPr>
+              <w:rPr>
+                <w:rFonts w:hint="eastAsia"/>
+              </w:rPr>
+            </w:pPr>
+            <w:r>
+              <w:rPr>
+                <w:rFonts w:hint="eastAsia"/>
+              </w:rPr>
+              <w:t xml:space="preserve"> * </w:t>
+            </w:r>
+            <w:r>
+              <w:rPr>
+                <w:rFonts w:hint="eastAsia"/>
+              </w:rPr>
+              <w:t>单例对象（</w:t>
+            </w:r>
+            <w:r>
+              <w:rPr>
+                <w:rFonts w:hint="eastAsia"/>
+              </w:rPr>
+              <w:t>Singleton</w:t>
+            </w:r>
+            <w:r>
+              <w:rPr>
+                <w:rFonts w:hint="eastAsia"/>
+              </w:rPr>
+              <w:t>）是一种常用的设计模式。在</w:t>
+            </w:r>
+            <w:r>
+              <w:rPr>
+                <w:rFonts w:hint="eastAsia"/>
+              </w:rPr>
+              <w:t>Java</w:t>
+            </w:r>
+            <w:r>
+              <w:rPr>
+                <w:rFonts w:hint="eastAsia"/>
+              </w:rPr>
+              <w:t>应用中，单例对象能保证在一个</w:t>
+            </w:r>
+            <w:r>
+              <w:rPr>
+                <w:rFonts w:hint="eastAsia"/>
+              </w:rPr>
+              <w:t>JVM</w:t>
+            </w:r>
+            <w:r>
+              <w:rPr>
+                <w:rFonts w:hint="eastAsia"/>
+              </w:rPr>
+              <w:t>中，</w:t>
+            </w:r>
+          </w:p>
+          <w:p>
+            <w:pPr>
+              <w:rPr>
+                <w:rFonts w:hint="eastAsia"/>
+              </w:rPr>
+            </w:pPr>
+            <w:r>
+              <w:rPr>
+                <w:rFonts w:hint="eastAsia"/>
+              </w:rPr>
+              <w:t xml:space="preserve"> * </w:t>
+            </w:r>
+            <w:r>
+              <w:rPr>
+                <w:rFonts w:hint="eastAsia"/>
+              </w:rPr>
+              <w:t>该对象只有一个实例存在。这样的模式有几个好处：</w:t>
+            </w:r>
+          </w:p>
+          <w:p>
+            <w:pPr>
+              <w:rPr>
+                <w:rFonts w:hint="eastAsia"/>
+              </w:rPr>
+            </w:pPr>
+            <w:r>
+              <w:rPr>
+                <w:rFonts w:hint="eastAsia"/>
+              </w:rPr>
+              <w:t xml:space="preserve"> 1</w:t>
+            </w:r>
+            <w:r>
+              <w:rPr>
+                <w:rFonts w:hint="eastAsia"/>
+              </w:rPr>
+              <w:t>、某些类创建比较频繁，对于一些大型的对象，这是一笔很大的系统开销。</w:t>
+            </w:r>
+          </w:p>
+          <w:p>
+            <w:pPr>
+              <w:rPr>
+                <w:rFonts w:hint="eastAsia"/>
+              </w:rPr>
+            </w:pPr>
+            <w:r>
+              <w:rPr>
+                <w:rFonts w:hint="eastAsia"/>
+              </w:rPr>
+              <w:t xml:space="preserve"> 2</w:t>
+            </w:r>
+            <w:r>
+              <w:rPr>
+                <w:rFonts w:hint="eastAsia"/>
+              </w:rPr>
+              <w:t>、省去了</w:t>
+            </w:r>
+            <w:r>
+              <w:rPr>
+                <w:rFonts w:hint="eastAsia"/>
+              </w:rPr>
+              <w:t>new</w:t>
+            </w:r>
+            <w:r>
+              <w:rPr>
+                <w:rFonts w:hint="eastAsia"/>
+              </w:rPr>
+              <w:t>操作符，降低了系统内存的使用频率，减轻</w:t>
+            </w:r>
+            <w:r>
+              <w:rPr>
+                <w:rFonts w:hint="eastAsia"/>
+              </w:rPr>
+              <w:t>GC</w:t>
+            </w:r>
+            <w:r>
+              <w:rPr>
+                <w:rFonts w:hint="eastAsia"/>
+              </w:rPr>
+              <w:t>压力。</w:t>
+            </w:r>
+          </w:p>
+          <w:p>
+            <w:pPr>
+              <w:rPr>
+                <w:rFonts w:hint="eastAsia"/>
+              </w:rPr>
+            </w:pPr>
+            <w:r>
+              <w:rPr>
+                <w:rFonts w:hint="eastAsia"/>
+              </w:rPr>
+              <w:t xml:space="preserve"> 3</w:t>
+            </w:r>
+            <w:r>
+              <w:rPr>
+                <w:rFonts w:hint="eastAsia"/>
+              </w:rPr>
+              <w:t>、有些类如交易所的核心交易引擎，控制着交易流程，如果该类可以创建多个的话，系统完全乱了。</w:t>
+            </w:r>
+          </w:p>
+          <w:p>
+            <w:pPr>
+              <w:rPr>
+                <w:rFonts w:hint="eastAsia"/>
+              </w:rPr>
+            </w:pPr>
+            <w:r>
+              <w:rPr>
+                <w:rFonts w:hint="eastAsia"/>
+              </w:rPr>
+              <w:t xml:space="preserve"> </w:t>
+            </w:r>
+            <w:r>
+              <w:rPr>
+                <w:rFonts w:hint="eastAsia"/>
+              </w:rPr>
+              <w:t>（比如一个军队出现了多个司令员同时指挥，肯定会乱成一团），所以只有使用单例模式，才能保证核心交易服务器独立控制整个流程。</w:t>
+            </w:r>
+          </w:p>
+          <w:p>
+            <w:r>
+              <w:t xml:space="preserve"> */</w:t>
+            </w:r>
+          </w:p>
+          <w:p>
+            <w:r>
+              <w:t>public class SingletonModel {</w:t>
+            </w:r>
+          </w:p>
+          <w:p>
+            <w:pPr>
+              <w:rPr>
+                <w:rFonts w:hint="eastAsia"/>
+              </w:rPr>
+            </w:pPr>
+            <w:r>
+              <w:rPr>
+                <w:rFonts w:hint="eastAsia"/>
+              </w:rPr>
+              <w:t xml:space="preserve">    /* </w:t>
+            </w:r>
+            <w:r>
+              <w:rPr>
+                <w:rFonts w:hint="eastAsia"/>
+              </w:rPr>
+              <w:t>持有私有静态实例，防止被引用，此处赋值为</w:t>
+            </w:r>
+            <w:r>
+              <w:rPr>
+                <w:rFonts w:hint="eastAsia"/>
+              </w:rPr>
+              <w:t>null</w:t>
+            </w:r>
+            <w:r>
+              <w:rPr>
+                <w:rFonts w:hint="eastAsia"/>
+              </w:rPr>
+              <w:t>，目的是实现延迟加载</w:t>
+            </w:r>
+            <w:r>
+              <w:rPr>
+                <w:rFonts w:hint="eastAsia"/>
+              </w:rPr>
+              <w:t xml:space="preserve"> */</w:t>
+            </w:r>
+          </w:p>
+          <w:p>
+            <w:r>
+              <w:t xml:space="preserve">    private static SingletonModel model = null;</w:t>
+            </w:r>
+          </w:p>
+          <w:p>
+            <w:pPr>
+              <w:rPr>
+                <w:rFonts w:hint="eastAsia"/>
+              </w:rPr>
+            </w:pPr>
+            <w:r>
+              <w:rPr>
+                <w:rFonts w:hint="eastAsia"/>
+              </w:rPr>
+              <w:t xml:space="preserve">    /* </w:t>
+            </w:r>
+            <w:r>
+              <w:rPr>
+                <w:rFonts w:hint="eastAsia"/>
+              </w:rPr>
+              <w:t>私有构造方法，防止被实例化</w:t>
+            </w:r>
+            <w:r>
+              <w:rPr>
+                <w:rFonts w:hint="eastAsia"/>
+              </w:rPr>
+              <w:t xml:space="preserve"> */</w:t>
+            </w:r>
+          </w:p>
+          <w:p>
+            <w:r>
+              <w:t xml:space="preserve">    private SingletonModel(){}</w:t>
+            </w:r>
+          </w:p>
+          <w:p>
+            <w:r>
+              <w:t xml:space="preserve">    public static SingletonModel getInstance(){</w:t>
+            </w:r>
+          </w:p>
+          <w:p>
+            <w:r>
+              <w:t xml:space="preserve">        if (model == null) syncInit();</w:t>
+            </w:r>
+          </w:p>
+          <w:p>
+            <w:r>
+              <w:t xml:space="preserve">        return model;</w:t>
+            </w:r>
+          </w:p>
+          <w:p>
+            <w:r>
+              <w:t xml:space="preserve">    }</w:t>
+            </w:r>
+          </w:p>
+          <w:p>
+            <w:pPr>
+              <w:rPr>
+                <w:rFonts w:hint="eastAsia"/>
+              </w:rPr>
+            </w:pPr>
+            <w:r>
+              <w:rPr>
+                <w:rFonts w:hint="eastAsia"/>
+              </w:rPr>
+              <w:t xml:space="preserve">    /* </w:t>
+            </w:r>
+            <w:r>
+              <w:rPr>
+                <w:rFonts w:hint="eastAsia"/>
+              </w:rPr>
+              <w:t>如果该对象被用于序列化，可以保证对象在序列化前后保持一致</w:t>
+            </w:r>
+            <w:r>
+              <w:rPr>
+                <w:rFonts w:hint="eastAsia"/>
+              </w:rPr>
+              <w:t xml:space="preserve"> */</w:t>
+            </w:r>
+          </w:p>
+          <w:p>
+            <w:r>
+              <w:lastRenderedPageBreak/>
+              <w:t xml:space="preserve">    public Object readResolve() {</w:t>
+            </w:r>
+          </w:p>
+          <w:p>
+            <w:r>
+              <w:t xml:space="preserve">        return model;</w:t>
+            </w:r>
+          </w:p>
+          <w:p>
+            <w:r>
+              <w:t xml:space="preserve">    }</w:t>
+            </w:r>
+          </w:p>
+          <w:p>
+            <w:r>
+              <w:t xml:space="preserve">    private synchronized static void syncInit(){</w:t>
+            </w:r>
+          </w:p>
+          <w:p>
+            <w:r>
+              <w:t xml:space="preserve">        if (model == null) model = new SingletonModel();</w:t>
+            </w:r>
+          </w:p>
+          <w:p>
+            <w:r>
+              <w:t xml:space="preserve">    }</w:t>
+            </w:r>
+          </w:p>
+          <w:p>
+            <w:r>
+              <w:t xml:space="preserve">    public void run(){</w:t>
+            </w:r>
+          </w:p>
+          <w:p>
+            <w:r>
+              <w:t xml:space="preserve">        System.out.println("This is a singleton.");</w:t>
+            </w:r>
+          </w:p>
+          <w:p>
+            <w:r>
+              <w:t xml:space="preserve">    }</w:t>
+            </w:r>
+          </w:p>
+          <w:p>
+            <w:r>
+              <w:t xml:space="preserve">    public static void main(String[] args) {</w:t>
+            </w:r>
+          </w:p>
+          <w:p>
+            <w:r>
+              <w:t xml:space="preserve">        SingletonModel model = SingletonModel.getInstance();</w:t>
+            </w:r>
+          </w:p>
+          <w:p>
+            <w:r>
+              <w:t xml:space="preserve">        model.run();</w:t>
+            </w:r>
+          </w:p>
+          <w:p>
+            <w:r>
+              <w:t xml:space="preserve">    }</w:t>
+            </w:r>
+          </w:p>
+          <w:p>
+            <w:r>
+              <w:t>}</w:t>
+            </w:r>
+          </w:p>
+        </w:tc>
+      </w:tr>
+    </w:tbl>
+    <w:p/>
     <w:p>
       <w:pPr>
         <w:pStyle w:val="4"/>
@@ -505,7 +919,16 @@
     <w:p>
       <w:pPr>
         <w:spacing w:after="0"/>
-      </w:pPr>
+        <w:ind w:left="720"/>
+      </w:pPr>
+      <w:r>
+        <w:rPr>
+          <w:rFonts w:hint="eastAsia"/>
+        </w:rPr>
+        <w:t>定义一个创建对象的接口，由子类决定要实例化的类是哪一个。工厂方法让类实例化推迟到子类。</w:t>
+      </w:r>
+    </w:p>
+    <w:p>
       <w:r>
         <w:rPr>
           <w:rFonts w:hint="eastAsia"/>
@@ -516,20 +939,6 @@
         <w:rPr>
           <w:rFonts w:hint="eastAsia"/>
         </w:rPr>
-        <w:t>定义一个创建对象的接口，由子类决定要实例化的类是哪一个。工厂方法让类实例化推迟到子类。</w:t>
-      </w:r>
-    </w:p>
-    <w:p>
-      <w:r>
-        <w:rPr>
-          <w:rFonts w:hint="eastAsia"/>
-        </w:rPr>
-        <w:tab/>
-      </w:r>
-      <w:r>
-        <w:rPr>
-          <w:rFonts w:hint="eastAsia"/>
-        </w:rPr>
         <w:t>普通工厂</w:t>
       </w:r>
       <w:r>
@@ -540,12 +949,9 @@
       </w:r>
     </w:p>
     <w:p>
-      <w:r>
-        <w:rPr>
-          <w:rFonts w:hint="eastAsia"/>
-        </w:rPr>
-        <w:tab/>
-      </w:r>
+      <w:pPr>
+        <w:ind w:left="720"/>
+      </w:pPr>
       <w:r>
         <w:rPr>
           <w:rFonts w:hint="eastAsia"/>
@@ -560,12 +966,9 @@
       </w:r>
     </w:p>
     <w:p>
-      <w:r>
-        <w:rPr>
-          <w:rFonts w:hint="eastAsia"/>
-        </w:rPr>
-        <w:tab/>
-      </w:r>
+      <w:pPr>
+        <w:ind w:left="510"/>
+      </w:pPr>
       <w:r>
         <w:rPr>
           <w:rFonts w:hint="eastAsia"/>
@@ -633,6 +1036,9 @@
       </w:r>
     </w:p>
     <w:p>
+      <w:pPr>
+        <w:ind w:firstLine="720"/>
+      </w:pPr>
       <w:r>
         <w:rPr>
           <w:rFonts w:hint="eastAsia"/>
@@ -667,12 +1073,9 @@
       </w:r>
     </w:p>
     <w:p>
-      <w:r>
-        <w:rPr>
-          <w:rFonts w:hint="eastAsia"/>
-        </w:rPr>
-        <w:tab/>
-      </w:r>
+      <w:pPr>
+        <w:ind w:left="720"/>
+      </w:pPr>
       <w:r>
         <w:rPr>
           <w:rFonts w:hint="eastAsia"/>
@@ -728,13 +1131,9 @@
       </w:r>
     </w:p>
     <w:p>
-      <w:r>
-        <w:rPr>
-          <w:rFonts w:hint="eastAsia"/>
-        </w:rPr>
-        <w:lastRenderedPageBreak/>
-        <w:tab/>
-      </w:r>
+      <w:pPr>
+        <w:ind w:left="720"/>
+      </w:pPr>
       <w:r>
         <w:rPr>
           <w:rFonts w:hint="eastAsia"/>
@@ -788,23 +1187,135 @@
         <w:rPr>
           <w:rFonts w:hint="eastAsia"/>
         </w:rPr>
+        <w:lastRenderedPageBreak/>
         <w:t>结构模式</w:t>
       </w:r>
     </w:p>
     <w:p>
       <w:pPr>
+        <w:pStyle w:val="4"/>
+        <w:spacing w:before="0" w:after="0"/>
+        <w:rPr>
+          <w:rFonts w:hint="eastAsia"/>
+        </w:rPr>
+      </w:pPr>
+      <w:r>
+        <w:rPr>
+          <w:rFonts w:hint="eastAsia"/>
+        </w:rPr>
+        <w:t>适配器模式</w:t>
+      </w:r>
+      <w:r>
+        <w:rPr>
+          <w:rFonts w:hint="eastAsia"/>
+        </w:rPr>
+        <w:t>（</w:t>
+      </w:r>
+      <w:r>
+        <w:rPr>
+          <w:rFonts w:hint="eastAsia"/>
+        </w:rPr>
+        <w:t>Adapter</w:t>
+      </w:r>
+      <w:r>
+        <w:rPr>
+          <w:rFonts w:hint="eastAsia"/>
+        </w:rPr>
+        <w:t>）</w:t>
+      </w:r>
+    </w:p>
+    <w:p>
+      <w:pPr>
         <w:spacing w:after="0"/>
-      </w:pPr>
-      <w:r>
-        <w:rPr>
-          <w:rFonts w:hint="eastAsia"/>
-        </w:rPr>
-        <w:t>适配器模式</w:t>
+        <w:ind w:left="720"/>
+        <w:rPr>
+          <w:rFonts w:hint="eastAsia"/>
+        </w:rPr>
+      </w:pPr>
+      <w:r>
+        <w:rPr>
+          <w:rFonts w:hint="eastAsia"/>
+        </w:rPr>
+        <w:t>将一个类的接口，转换成客户期望的另一个接口。适配器让原来不兼容的类可以合作无间。</w:t>
       </w:r>
     </w:p>
     <w:p>
       <w:pPr>
         <w:spacing w:after="0"/>
+        <w:ind w:firstLine="720"/>
+        <w:rPr>
+          <w:rFonts w:hint="eastAsia"/>
+        </w:rPr>
+      </w:pPr>
+      <w:r>
+        <w:rPr>
+          <w:rFonts w:hint="eastAsia"/>
+        </w:rPr>
+        <w:t>类的适配器</w:t>
+      </w:r>
+      <w:r>
+        <w:rPr>
+          <w:rFonts w:hint="eastAsia"/>
+        </w:rPr>
+        <w:t>：多重继承</w:t>
+      </w:r>
+      <w:r>
+        <w:rPr>
+          <w:rFonts w:hint="eastAsia"/>
+        </w:rPr>
+        <w:t xml:space="preserve"> </w:t>
+      </w:r>
+    </w:p>
+    <w:p>
+      <w:pPr>
+        <w:spacing w:after="0"/>
+        <w:rPr>
+          <w:rFonts w:hint="eastAsia"/>
+        </w:rPr>
+      </w:pPr>
+      <w:r>
+        <w:rPr>
+          <w:rFonts w:hint="eastAsia"/>
+        </w:rPr>
+        <w:tab/>
+      </w:r>
+      <w:r>
+        <w:rPr>
+          <w:rFonts w:hint="eastAsia"/>
+        </w:rPr>
+        <w:t>对象的适配器</w:t>
+      </w:r>
+      <w:r>
+        <w:rPr>
+          <w:rFonts w:hint="eastAsia"/>
+        </w:rPr>
+        <w:t>：组合</w:t>
+      </w:r>
+    </w:p>
+    <w:p>
+      <w:pPr>
+        <w:spacing w:after="0"/>
+      </w:pPr>
+      <w:r>
+        <w:rPr>
+          <w:rFonts w:hint="eastAsia"/>
+        </w:rPr>
+        <w:tab/>
+      </w:r>
+      <w:r>
+        <w:rPr>
+          <w:rFonts w:hint="eastAsia"/>
+        </w:rPr>
+        <w:t>接口的适配器</w:t>
+      </w:r>
+    </w:p>
+    <w:p>
+      <w:pPr>
+        <w:pStyle w:val="4"/>
+        <w:spacing w:before="0" w:after="0"/>
+        <w:rPr>
+          <w:rFonts w:hint="eastAsia"/>
+        </w:rPr>
       </w:pPr>
       <w:r>
         <w:rPr>
@@ -812,10 +1323,70 @@
         </w:rPr>
         <w:t>装饰模式</w:t>
       </w:r>
+      <w:r>
+        <w:rPr>
+          <w:rFonts w:hint="eastAsia"/>
+        </w:rPr>
+        <w:t>（</w:t>
+      </w:r>
+      <w:r>
+        <w:rPr>
+          <w:rFonts w:hint="eastAsia"/>
+        </w:rPr>
+        <w:t>Decorator</w:t>
+      </w:r>
+      <w:r>
+        <w:rPr>
+          <w:rFonts w:hint="eastAsia"/>
+        </w:rPr>
+        <w:t>）</w:t>
+      </w:r>
     </w:p>
     <w:p>
       <w:pPr>
         <w:spacing w:after="0"/>
+        <w:rPr>
+          <w:rFonts w:hint="eastAsia"/>
+        </w:rPr>
+      </w:pPr>
+      <w:r>
+        <w:rPr>
+          <w:rFonts w:hint="eastAsia"/>
+        </w:rPr>
+        <w:tab/>
+      </w:r>
+      <w:r>
+        <w:rPr>
+          <w:rFonts w:hint="eastAsia"/>
+        </w:rPr>
+        <w:t>对象的适配器</w:t>
+      </w:r>
+    </w:p>
+    <w:p>
+      <w:pPr>
+        <w:spacing w:after="0"/>
+        <w:ind w:left="720"/>
+      </w:pPr>
+      <w:r>
+        <w:rPr>
+          <w:rFonts w:hint="eastAsia"/>
+        </w:rPr>
+        <w:t>动态地将责任附加到</w:t>
+      </w:r>
+      <w:r>
+        <w:rPr>
+          <w:rFonts w:hint="eastAsia"/>
+        </w:rPr>
+        <w:t>对象上，若要扩展功能，装饰者提供了比继承更有弹性的替代方案。</w:t>
+      </w:r>
+    </w:p>
+    <w:p>
+      <w:pPr>
+        <w:pStyle w:val="4"/>
+        <w:spacing w:before="0" w:after="0"/>
+        <w:rPr>
+          <w:rFonts w:hint="eastAsia"/>
+        </w:rPr>
       </w:pPr>
       <w:r>
         <w:rPr>
@@ -823,10 +1394,69 @@
         </w:rPr>
         <w:t>代理模式</w:t>
       </w:r>
+      <w:r>
+        <w:rPr>
+          <w:rFonts w:hint="eastAsia"/>
+        </w:rPr>
+        <w:t>（</w:t>
+      </w:r>
+      <w:r>
+        <w:rPr>
+          <w:rFonts w:hint="eastAsia"/>
+        </w:rPr>
+        <w:t>Proxy</w:t>
+      </w:r>
+      <w:r>
+        <w:rPr>
+          <w:rFonts w:hint="eastAsia"/>
+        </w:rPr>
+        <w:t>）</w:t>
+      </w:r>
     </w:p>
     <w:p>
       <w:pPr>
         <w:spacing w:after="0"/>
+        <w:rPr>
+          <w:rFonts w:hint="eastAsia"/>
+        </w:rPr>
+      </w:pPr>
+      <w:r>
+        <w:rPr>
+          <w:rFonts w:hint="eastAsia"/>
+        </w:rPr>
+        <w:tab/>
+      </w:r>
+      <w:r>
+        <w:rPr>
+          <w:rFonts w:hint="eastAsia"/>
+        </w:rPr>
+        <w:t>对象的适配器</w:t>
+      </w:r>
+    </w:p>
+    <w:p>
+      <w:pPr>
+        <w:spacing w:after="0"/>
+      </w:pPr>
+      <w:r>
+        <w:rPr>
+          <w:rFonts w:hint="eastAsia"/>
+        </w:rPr>
+        <w:tab/>
+      </w:r>
+      <w:r>
+        <w:rPr>
+          <w:rFonts w:hint="eastAsia"/>
+        </w:rPr>
+        <w:t>为另一个对象提供一个替身或占位符以控制对这个对象的访问。</w:t>
+      </w:r>
+    </w:p>
+    <w:p>
+      <w:pPr>
+        <w:pStyle w:val="4"/>
+        <w:spacing w:before="0" w:after="0"/>
+        <w:rPr>
+          <w:rFonts w:hint="eastAsia"/>
+        </w:rPr>
       </w:pPr>
       <w:r>
         <w:rPr>
@@ -834,10 +1464,70 @@
         </w:rPr>
         <w:t>外观模式</w:t>
       </w:r>
+      <w:r>
+        <w:rPr>
+          <w:rFonts w:hint="eastAsia"/>
+        </w:rPr>
+        <w:t>（</w:t>
+      </w:r>
+      <w:r>
+        <w:rPr>
+          <w:rFonts w:hint="eastAsia"/>
+        </w:rPr>
+        <w:t>Facade</w:t>
+      </w:r>
+      <w:r>
+        <w:rPr>
+          <w:rFonts w:hint="eastAsia"/>
+        </w:rPr>
+        <w:t>）</w:t>
+      </w:r>
     </w:p>
     <w:p>
       <w:pPr>
         <w:spacing w:after="0"/>
+        <w:rPr>
+          <w:rFonts w:hint="eastAsia"/>
+        </w:rPr>
+      </w:pPr>
+      <w:r>
+        <w:rPr>
+          <w:rFonts w:hint="eastAsia"/>
+        </w:rPr>
+        <w:tab/>
+      </w:r>
+      <w:r>
+        <w:rPr>
+          <w:rFonts w:hint="eastAsia"/>
+        </w:rPr>
+        <w:t>对象的适配器</w:t>
+      </w:r>
+    </w:p>
+    <w:p>
+      <w:pPr>
+        <w:spacing w:after="0"/>
+        <w:ind w:left="720"/>
+      </w:pPr>
+      <w:r>
+        <w:rPr>
+          <w:rFonts w:hint="eastAsia"/>
+        </w:rPr>
+        <w:t>提供一个统一的接口，用来访问子系统中的一群接口</w:t>
+      </w:r>
+      <w:r>
+        <w:rPr>
+          <w:rFonts w:hint="eastAsia"/>
+        </w:rPr>
+        <w:t>。外观定义了一个高层接口，让子系统更容易使用。</w:t>
+      </w:r>
+    </w:p>
+    <w:p>
+      <w:pPr>
+        <w:pStyle w:val="4"/>
+        <w:spacing w:before="0" w:after="0"/>
+        <w:rPr>
+          <w:rFonts w:hint="eastAsia"/>
+        </w:rPr>
       </w:pPr>
       <w:r>
         <w:rPr>
@@ -845,10 +1535,44 @@
         </w:rPr>
         <w:t>桥接模式</w:t>
       </w:r>
+      <w:r>
+        <w:rPr>
+          <w:rFonts w:hint="eastAsia"/>
+        </w:rPr>
+        <w:t>（</w:t>
+      </w:r>
+      <w:r>
+        <w:rPr>
+          <w:rFonts w:hint="eastAsia"/>
+        </w:rPr>
+        <w:t>Bridge</w:t>
+      </w:r>
+      <w:r>
+        <w:rPr>
+          <w:rFonts w:hint="eastAsia"/>
+        </w:rPr>
+        <w:t>）</w:t>
+      </w:r>
     </w:p>
     <w:p>
       <w:pPr>
         <w:spacing w:after="0"/>
+        <w:ind w:left="720"/>
+      </w:pPr>
+      <w:r>
+        <w:rPr>
+          <w:rFonts w:hint="eastAsia"/>
+        </w:rPr>
+        <w:t>使用桥接模式通过将实现和抽象放在两个不同的类层次中而使它们可以独立改变。</w:t>
+      </w:r>
+    </w:p>
+    <w:p>
+      <w:pPr>
+        <w:pStyle w:val="4"/>
+        <w:spacing w:before="0" w:after="0"/>
+        <w:rPr>
+          <w:rFonts w:hint="eastAsia"/>
+        </w:rPr>
       </w:pPr>
       <w:r>
         <w:rPr>
@@ -856,10 +1580,98 @@
         </w:rPr>
         <w:t>组合模式</w:t>
       </w:r>
+      <w:r>
+        <w:rPr>
+          <w:rFonts w:hint="eastAsia"/>
+        </w:rPr>
+        <w:t>（</w:t>
+      </w:r>
+      <w:r>
+        <w:rPr>
+          <w:rFonts w:hint="eastAsia"/>
+        </w:rPr>
+        <w:t>Composite</w:t>
+      </w:r>
+      <w:r>
+        <w:rPr>
+          <w:rFonts w:hint="eastAsia"/>
+        </w:rPr>
+        <w:t>）</w:t>
+      </w:r>
     </w:p>
     <w:p>
       <w:pPr>
         <w:spacing w:after="0"/>
+        <w:ind w:left="720"/>
+      </w:pPr>
+      <w:r>
+        <w:rPr>
+          <w:rFonts w:hint="eastAsia"/>
+        </w:rPr>
+        <w:t>允许你将对象组合成树形结构来表现</w:t>
+      </w:r>
+      <w:r>
+        <w:rPr>
+          <w:rFonts w:hint="eastAsia"/>
+        </w:rPr>
+        <w:t>"</w:t>
+      </w:r>
+      <w:r>
+        <w:rPr>
+          <w:rFonts w:hint="eastAsia"/>
+        </w:rPr>
+        <w:t>整体</w:t>
+      </w:r>
+      <w:r>
+        <w:rPr>
+          <w:rFonts w:hint="eastAsia"/>
+        </w:rPr>
+        <w:t>/</w:t>
+      </w:r>
+      <w:r>
+        <w:rPr>
+          <w:rFonts w:hint="eastAsia"/>
+        </w:rPr>
+        <w:t>部分</w:t>
+      </w:r>
+      <w:r>
+        <w:rPr>
+          <w:rFonts w:hint="eastAsia"/>
+        </w:rPr>
+        <w:t>"</w:t>
+      </w:r>
+      <w:r>
+        <w:rPr>
+          <w:rFonts w:hint="eastAsia"/>
+        </w:rPr>
+        <w:t>层次结构</w:t>
+      </w:r>
+      <w:r>
+        <w:rPr>
+          <w:rFonts w:hint="eastAsia"/>
+        </w:rPr>
+        <w:t xml:space="preserve">. </w:t>
+      </w:r>
+      <w:r>
+        <w:rPr>
+          <w:rFonts w:hint="eastAsia"/>
+        </w:rPr>
+        <w:t>组合能让客户以一致的方式处理个别对象以及对象组合</w:t>
+      </w:r>
+      <w:r>
+        <w:rPr>
+          <w:rFonts w:hint="eastAsia"/>
+        </w:rPr>
+        <w:t>.</w:t>
+      </w:r>
+    </w:p>
+    <w:p>
+      <w:pPr>
+        <w:pStyle w:val="4"/>
+        <w:spacing w:before="0" w:after="0"/>
+        <w:rPr>
+          <w:rFonts w:hint="eastAsia"/>
+        </w:rPr>
       </w:pPr>
       <w:r>
         <w:rPr>
@@ -867,6 +1679,63 @@
         </w:rPr>
         <w:t>享元模式</w:t>
       </w:r>
+      <w:r>
+        <w:rPr>
+          <w:rFonts w:hint="eastAsia"/>
+        </w:rPr>
+        <w:t>（</w:t>
+      </w:r>
+      <w:r>
+        <w:rPr>
+          <w:rFonts w:hint="eastAsia"/>
+        </w:rPr>
+        <w:t>Flyweight</w:t>
+      </w:r>
+      <w:r>
+        <w:rPr>
+          <w:rFonts w:hint="eastAsia"/>
+        </w:rPr>
+        <w:t>）</w:t>
+      </w:r>
+    </w:p>
+    <w:p>
+      <w:pPr>
+        <w:spacing w:after="0"/>
+        <w:rPr>
+          <w:rFonts w:hint="eastAsia"/>
+        </w:rPr>
+      </w:pPr>
+      <w:r>
+        <w:rPr>
+          <w:rFonts w:hint="eastAsia"/>
+        </w:rPr>
+        <w:tab/>
+      </w:r>
+      <w:r>
+        <w:rPr>
+          <w:rFonts w:hint="eastAsia"/>
+        </w:rPr>
+        <w:t>如想让某个类的一个实例能用来提供许多的“虚拟实例”，就使用蝇量模式。</w:t>
+      </w:r>
+    </w:p>
+    <w:p>
+      <w:pPr>
+        <w:spacing w:after="0"/>
+        <w:rPr>
+          <w:rFonts w:hint="eastAsia"/>
+        </w:rPr>
+      </w:pPr>
+      <w:r>
+        <w:rPr>
+          <w:rFonts w:hint="eastAsia"/>
+        </w:rPr>
+        <w:t>行为模式</w:t>
+      </w:r>
+    </w:p>
+    <w:p>
+      <w:pPr>
+        <w:spacing w:after="0"/>
+      </w:pPr>
     </w:p>
     <w:sectPr>
       <w:pgSz w:w="11906" w:h="16838"/>
@@ -1330,6 +2199,32 @@
       <w:u w:val="single"/>
     </w:rPr>
   </w:style>
+  <w:style w:type="table" w:styleId="a6">
+    <w:name w:val="Table Grid"/>
+    <w:basedOn w:val="a1"/>
+    <w:uiPriority w:val="59"/>
+    <w:rsid w:val="00BA6A82"/>
+    <w:pPr>
+      <w:spacing w:after="0" w:line="240" w:lineRule="auto"/>
+    </w:pPr>
+    <w:tblPr>
+      <w:tblInd w:w="0" w:type="dxa"/>
+      <w:tblBorders>
+        <w:top w:val="single" w:sz="4" w:space="0" w:color="000000" w:themeColor="text1"/>
+        <w:left w:val="single" w:sz="4" w:space="0" w:color="000000" w:themeColor="text1"/>
+        <w:bottom w:val="single" w:sz="4" w:space="0" w:color="000000" w:themeColor="text1"/>
+        <w:right w:val="single" w:sz="4" w:space="0" w:color="000000" w:themeColor="text1"/>
+        <w:insideH w:val="single" w:sz="4" w:space="0" w:color="000000" w:themeColor="text1"/>
+        <w:insideV w:val="single" w:sz="4" w:space="0" w:color="000000" w:themeColor="text1"/>
+      </w:tblBorders>
+      <w:tblCellMar>
+        <w:top w:w="0" w:type="dxa"/>
+        <w:left w:w="108" w:type="dxa"/>
+        <w:bottom w:w="0" w:type="dxa"/>
+        <w:right w:w="108" w:type="dxa"/>
+      </w:tblCellMar>
+    </w:tblPr>
+  </w:style>
 </w:styles>
 </file>
 

--- a/doc/24种模式和7大原则.docx
+++ b/doc/24种模式和7大原则.docx
@@ -452,11 +452,6 @@
       </w:r>
     </w:p>
     <w:p>
-      <w:pPr>
-        <w:rPr>
-          <w:rFonts w:hint="eastAsia"/>
-        </w:rPr>
-      </w:pPr>
       <w:r>
         <w:rPr>
           <w:rFonts w:hint="eastAsia"/>
@@ -498,11 +493,6 @@
             </w:r>
           </w:p>
           <w:p>
-            <w:pPr>
-              <w:rPr>
-                <w:rFonts w:hint="eastAsia"/>
-              </w:rPr>
-            </w:pPr>
             <w:r>
               <w:rPr>
                 <w:rFonts w:hint="eastAsia"/>
@@ -517,11 +507,6 @@
             </w:r>
           </w:p>
           <w:p>
-            <w:pPr>
-              <w:rPr>
-                <w:rFonts w:hint="eastAsia"/>
-              </w:rPr>
-            </w:pPr>
             <w:r>
               <w:rPr>
                 <w:rFonts w:hint="eastAsia"/>
@@ -572,11 +557,6 @@
             </w:r>
           </w:p>
           <w:p>
-            <w:pPr>
-              <w:rPr>
-                <w:rFonts w:hint="eastAsia"/>
-              </w:rPr>
-            </w:pPr>
             <w:r>
               <w:rPr>
                 <w:rFonts w:hint="eastAsia"/>
@@ -591,11 +571,6 @@
             </w:r>
           </w:p>
           <w:p>
-            <w:pPr>
-              <w:rPr>
-                <w:rFonts w:hint="eastAsia"/>
-              </w:rPr>
-            </w:pPr>
             <w:r>
               <w:rPr>
                 <w:rFonts w:hint="eastAsia"/>
@@ -610,11 +585,6 @@
             </w:r>
           </w:p>
           <w:p>
-            <w:pPr>
-              <w:rPr>
-                <w:rFonts w:hint="eastAsia"/>
-              </w:rPr>
-            </w:pPr>
             <w:r>
               <w:rPr>
                 <w:rFonts w:hint="eastAsia"/>
@@ -653,11 +623,6 @@
             </w:r>
           </w:p>
           <w:p>
-            <w:pPr>
-              <w:rPr>
-                <w:rFonts w:hint="eastAsia"/>
-              </w:rPr>
-            </w:pPr>
             <w:r>
               <w:rPr>
                 <w:rFonts w:hint="eastAsia"/>
@@ -672,11 +637,6 @@
             </w:r>
           </w:p>
           <w:p>
-            <w:pPr>
-              <w:rPr>
-                <w:rFonts w:hint="eastAsia"/>
-              </w:rPr>
-            </w:pPr>
             <w:r>
               <w:rPr>
                 <w:rFonts w:hint="eastAsia"/>
@@ -701,11 +661,6 @@
             </w:r>
           </w:p>
           <w:p>
-            <w:pPr>
-              <w:rPr>
-                <w:rFonts w:hint="eastAsia"/>
-              </w:rPr>
-            </w:pPr>
             <w:r>
               <w:rPr>
                 <w:rFonts w:hint="eastAsia"/>
@@ -743,11 +698,6 @@
             </w:r>
           </w:p>
           <w:p>
-            <w:pPr>
-              <w:rPr>
-                <w:rFonts w:hint="eastAsia"/>
-              </w:rPr>
-            </w:pPr>
             <w:r>
               <w:rPr>
                 <w:rFonts w:hint="eastAsia"/>
@@ -793,11 +743,6 @@
             </w:r>
           </w:p>
           <w:p>
-            <w:pPr>
-              <w:rPr>
-                <w:rFonts w:hint="eastAsia"/>
-              </w:rPr>
-            </w:pPr>
             <w:r>
               <w:rPr>
                 <w:rFonts w:hint="eastAsia"/>
@@ -1075,6 +1020,9 @@
     <w:p>
       <w:pPr>
         <w:ind w:left="720"/>
+        <w:rPr>
+          <w:rFonts w:hint="eastAsia"/>
+        </w:rPr>
       </w:pPr>
       <w:r>
         <w:rPr>
@@ -1088,6 +1036,692 @@
         </w:rPr>
         <w:t>按步骤构造。将一个复杂对象的构建与它表示分离，使得同样的构建过程可以创建不同的表示。</w:t>
       </w:r>
+    </w:p>
+    <w:tbl>
+      <w:tblPr>
+        <w:tblStyle w:val="a6"/>
+        <w:tblW w:w="0" w:type="auto"/>
+        <w:tblInd w:w="720" w:type="dxa"/>
+        <w:tblLook w:val="04A0"/>
+      </w:tblPr>
+      <w:tblGrid>
+        <w:gridCol w:w="7802"/>
+      </w:tblGrid>
+      <w:tr>
+        <w:tc>
+          <w:tcPr>
+            <w:tcW w:w="8522" w:type="dxa"/>
+          </w:tcPr>
+          <w:p>
+            <w:r>
+              <w:t>/**</w:t>
+            </w:r>
+          </w:p>
+          <w:p>
+            <w:pPr>
+              <w:rPr>
+                <w:rFonts w:hint="eastAsia"/>
+              </w:rPr>
+            </w:pPr>
+            <w:r>
+              <w:rPr>
+                <w:rFonts w:hint="eastAsia"/>
+              </w:rPr>
+              <w:t xml:space="preserve"> * </w:t>
+            </w:r>
+            <w:r>
+              <w:rPr>
+                <w:rFonts w:hint="eastAsia"/>
+              </w:rPr>
+              <w:t>工厂方法模式</w:t>
+            </w:r>
+          </w:p>
+          <w:p>
+            <w:r>
+              <w:t xml:space="preserve"> */</w:t>
+            </w:r>
+          </w:p>
+          <w:p>
+            <w:r>
+              <w:t>public class FactoryMethod {</w:t>
+            </w:r>
+          </w:p>
+          <w:p>
+            <w:r>
+              <w:t xml:space="preserve">    public static void main(String[] args) {</w:t>
+            </w:r>
+          </w:p>
+          <w:p>
+            <w:r>
+              <w:t xml:space="preserve">        /**</w:t>
+            </w:r>
+          </w:p>
+          <w:p>
+            <w:pPr>
+              <w:rPr>
+                <w:rFonts w:hint="eastAsia"/>
+              </w:rPr>
+            </w:pPr>
+            <w:r>
+              <w:rPr>
+                <w:rFonts w:hint="eastAsia"/>
+              </w:rPr>
+              <w:t xml:space="preserve">         * </w:t>
+            </w:r>
+            <w:r>
+              <w:rPr>
+                <w:rFonts w:hint="eastAsia"/>
+              </w:rPr>
+              <w:t>普通工厂模式</w:t>
+            </w:r>
+          </w:p>
+          <w:p>
+            <w:pPr>
+              <w:rPr>
+                <w:rFonts w:hint="eastAsia"/>
+              </w:rPr>
+            </w:pPr>
+            <w:r>
+              <w:rPr>
+                <w:rFonts w:hint="eastAsia"/>
+              </w:rPr>
+              <w:t xml:space="preserve">         * </w:t>
+            </w:r>
+            <w:r>
+              <w:rPr>
+                <w:rFonts w:hint="eastAsia"/>
+              </w:rPr>
+              <w:t>建立一个工厂类，对实现了同一接口的一些类进行实例的创建</w:t>
+            </w:r>
+          </w:p>
+          <w:p>
+            <w:pPr>
+              <w:rPr>
+                <w:rFonts w:hint="eastAsia"/>
+              </w:rPr>
+            </w:pPr>
+            <w:r>
+              <w:rPr>
+                <w:rFonts w:hint="eastAsia"/>
+              </w:rPr>
+              <w:t xml:space="preserve">         * </w:t>
+            </w:r>
+            <w:r>
+              <w:rPr>
+                <w:rFonts w:hint="eastAsia"/>
+              </w:rPr>
+              <w:t>如：发送信息，可以短信</w:t>
+            </w:r>
+            <w:r>
+              <w:rPr>
+                <w:rFonts w:hint="eastAsia"/>
+              </w:rPr>
+              <w:t>/</w:t>
+            </w:r>
+            <w:r>
+              <w:rPr>
+                <w:rFonts w:hint="eastAsia"/>
+              </w:rPr>
+              <w:t>邮件</w:t>
+            </w:r>
+            <w:r>
+              <w:rPr>
+                <w:rFonts w:hint="eastAsia"/>
+              </w:rPr>
+              <w:t>/qq/</w:t>
+            </w:r>
+            <w:r>
+              <w:rPr>
+                <w:rFonts w:hint="eastAsia"/>
+              </w:rPr>
+              <w:t>微信等</w:t>
+            </w:r>
+          </w:p>
+          <w:p>
+            <w:r>
+              <w:lastRenderedPageBreak/>
+              <w:t xml:space="preserve">         */</w:t>
+            </w:r>
+          </w:p>
+          <w:p>
+            <w:r>
+              <w:t xml:space="preserve">        SenderFactory factory = new SenderFactory();</w:t>
+            </w:r>
+          </w:p>
+          <w:p>
+            <w:r>
+              <w:t xml:space="preserve">        factory.produce("sms").send();</w:t>
+            </w:r>
+          </w:p>
+          <w:p>
+            <w:r>
+              <w:t xml:space="preserve">        /**</w:t>
+            </w:r>
+          </w:p>
+          <w:p>
+            <w:pPr>
+              <w:rPr>
+                <w:rFonts w:hint="eastAsia"/>
+              </w:rPr>
+            </w:pPr>
+            <w:r>
+              <w:rPr>
+                <w:rFonts w:hint="eastAsia"/>
+              </w:rPr>
+              <w:t xml:space="preserve">         * </w:t>
+            </w:r>
+            <w:r>
+              <w:rPr>
+                <w:rFonts w:hint="eastAsia"/>
+              </w:rPr>
+              <w:t>多工厂模式</w:t>
+            </w:r>
+          </w:p>
+          <w:p>
+            <w:pPr>
+              <w:rPr>
+                <w:rFonts w:hint="eastAsia"/>
+              </w:rPr>
+            </w:pPr>
+            <w:r>
+              <w:rPr>
+                <w:rFonts w:hint="eastAsia"/>
+              </w:rPr>
+              <w:t xml:space="preserve">         * </w:t>
+            </w:r>
+            <w:r>
+              <w:rPr>
+                <w:rFonts w:hint="eastAsia"/>
+              </w:rPr>
+              <w:t>对普通工厂方法模式的改进，在普通工厂方法模式中，</w:t>
+            </w:r>
+          </w:p>
+          <w:p>
+            <w:pPr>
+              <w:rPr>
+                <w:rFonts w:hint="eastAsia"/>
+              </w:rPr>
+            </w:pPr>
+            <w:r>
+              <w:rPr>
+                <w:rFonts w:hint="eastAsia"/>
+              </w:rPr>
+              <w:t xml:space="preserve">         * </w:t>
+            </w:r>
+            <w:r>
+              <w:rPr>
+                <w:rFonts w:hint="eastAsia"/>
+              </w:rPr>
+              <w:t>如果传递的字符串出错，则不能正确创建对象，而多个工厂方法模式是提供多个工厂方法，</w:t>
+            </w:r>
+          </w:p>
+          <w:p>
+            <w:pPr>
+              <w:rPr>
+                <w:rFonts w:hint="eastAsia"/>
+              </w:rPr>
+            </w:pPr>
+            <w:r>
+              <w:rPr>
+                <w:rFonts w:hint="eastAsia"/>
+              </w:rPr>
+              <w:t xml:space="preserve">         * </w:t>
+            </w:r>
+            <w:r>
+              <w:rPr>
+                <w:rFonts w:hint="eastAsia"/>
+              </w:rPr>
+              <w:t>分别创建对象</w:t>
+            </w:r>
+          </w:p>
+          <w:p>
+            <w:r>
+              <w:t xml:space="preserve">         */</w:t>
+            </w:r>
+          </w:p>
+          <w:p>
+            <w:r>
+              <w:t xml:space="preserve">        new MultiSenderFactory().produceQQ().send();</w:t>
+            </w:r>
+          </w:p>
+          <w:p/>
+          <w:p>
+            <w:r>
+              <w:t xml:space="preserve">        /**</w:t>
+            </w:r>
+          </w:p>
+          <w:p>
+            <w:pPr>
+              <w:rPr>
+                <w:rFonts w:hint="eastAsia"/>
+              </w:rPr>
+            </w:pPr>
+            <w:r>
+              <w:rPr>
+                <w:rFonts w:hint="eastAsia"/>
+              </w:rPr>
+              <w:t xml:space="preserve">         * </w:t>
+            </w:r>
+            <w:r>
+              <w:rPr>
+                <w:rFonts w:hint="eastAsia"/>
+              </w:rPr>
+              <w:t>静态工厂方法模式</w:t>
+            </w:r>
+          </w:p>
+          <w:p>
+            <w:pPr>
+              <w:rPr>
+                <w:rFonts w:hint="eastAsia"/>
+              </w:rPr>
+            </w:pPr>
+            <w:r>
+              <w:rPr>
+                <w:rFonts w:hint="eastAsia"/>
+              </w:rPr>
+              <w:t xml:space="preserve">         * </w:t>
+            </w:r>
+            <w:r>
+              <w:rPr>
+                <w:rFonts w:hint="eastAsia"/>
+              </w:rPr>
+              <w:t>多个工厂方法模式里的方法置为静态的，不需要创建实例，直接调用</w:t>
+            </w:r>
+          </w:p>
+          <w:p>
+            <w:r>
+              <w:t xml:space="preserve">         */</w:t>
+            </w:r>
+          </w:p>
+          <w:p>
+            <w:r>
+              <w:t xml:space="preserve">        StaticSenderFactory.produceQQ().send();</w:t>
+            </w:r>
+          </w:p>
+          <w:p/>
+          <w:p>
+            <w:r>
+              <w:t xml:space="preserve">        /**</w:t>
+            </w:r>
+          </w:p>
+          <w:p>
+            <w:pPr>
+              <w:rPr>
+                <w:rFonts w:hint="eastAsia"/>
+              </w:rPr>
+            </w:pPr>
+            <w:r>
+              <w:rPr>
+                <w:rFonts w:hint="eastAsia"/>
+              </w:rPr>
+              <w:t xml:space="preserve">         * </w:t>
+            </w:r>
+            <w:r>
+              <w:rPr>
+                <w:rFonts w:hint="eastAsia"/>
+              </w:rPr>
+              <w:t>抽象工厂模式</w:t>
+            </w:r>
+          </w:p>
+          <w:p>
+            <w:pPr>
+              <w:rPr>
+                <w:rFonts w:hint="eastAsia"/>
+              </w:rPr>
+            </w:pPr>
+            <w:r>
+              <w:rPr>
+                <w:rFonts w:hint="eastAsia"/>
+              </w:rPr>
+              <w:t xml:space="preserve">         * </w:t>
+            </w:r>
+            <w:r>
+              <w:rPr>
+                <w:rFonts w:hint="eastAsia"/>
+              </w:rPr>
+              <w:t>工厂方法模式有一个问题就是，类的创建依赖工厂类，也就是说，如果想要拓展程序，必须对工厂类进行修改，这违背了闭包原则。</w:t>
+            </w:r>
+          </w:p>
+          <w:p>
+            <w:pPr>
+              <w:rPr>
+                <w:rFonts w:hint="eastAsia"/>
+              </w:rPr>
+            </w:pPr>
+            <w:r>
+              <w:rPr>
+                <w:rFonts w:hint="eastAsia"/>
+              </w:rPr>
+              <w:t xml:space="preserve">         * </w:t>
+            </w:r>
+            <w:r>
+              <w:rPr>
+                <w:rFonts w:hint="eastAsia"/>
+              </w:rPr>
+              <w:t>所以，从设计角度考虑，有一定的问题，如何解决？</w:t>
+            </w:r>
+          </w:p>
+          <w:p>
+            <w:pPr>
+              <w:rPr>
+                <w:rFonts w:hint="eastAsia"/>
+              </w:rPr>
+            </w:pPr>
+            <w:r>
+              <w:rPr>
+                <w:rFonts w:hint="eastAsia"/>
+              </w:rPr>
+              <w:t xml:space="preserve">         * </w:t>
+            </w:r>
+            <w:r>
+              <w:rPr>
+                <w:rFonts w:hint="eastAsia"/>
+              </w:rPr>
+              <w:t>就用到抽象工厂模式，创建多个工厂类，这样一旦需要增加新的功能，直接增加新的工厂类就可以了，</w:t>
+            </w:r>
+          </w:p>
+          <w:p>
+            <w:pPr>
+              <w:rPr>
+                <w:rFonts w:hint="eastAsia"/>
+              </w:rPr>
+            </w:pPr>
+            <w:r>
+              <w:rPr>
+                <w:rFonts w:hint="eastAsia"/>
+              </w:rPr>
+              <w:t xml:space="preserve">         * </w:t>
+            </w:r>
+            <w:r>
+              <w:rPr>
+                <w:rFonts w:hint="eastAsia"/>
+              </w:rPr>
+              <w:t>不需要修改之前的代码。</w:t>
+            </w:r>
+          </w:p>
+          <w:p>
+            <w:r>
+              <w:t xml:space="preserve">         */</w:t>
+            </w:r>
+          </w:p>
+          <w:p>
+            <w:r>
+              <w:t xml:space="preserve">        Sender sender = new QQProduce().produce();</w:t>
+            </w:r>
+          </w:p>
+          <w:p>
+            <w:r>
+              <w:t xml:space="preserve">        sender.send();</w:t>
+            </w:r>
+          </w:p>
+          <w:p>
+            <w:r>
+              <w:t xml:space="preserve">    }</w:t>
+            </w:r>
+          </w:p>
+          <w:p>
+            <w:r>
+              <w:t>}</w:t>
+            </w:r>
+          </w:p>
+          <w:p/>
+          <w:p>
+            <w:r>
+              <w:t>interface Sender{</w:t>
+            </w:r>
+          </w:p>
+          <w:p>
+            <w:r>
+              <w:t xml:space="preserve">    void send();</w:t>
+            </w:r>
+          </w:p>
+          <w:p>
+            <w:r>
+              <w:t>}</w:t>
+            </w:r>
+          </w:p>
+          <w:p>
+            <w:r>
+              <w:t>class SmsSender implements Sender{</w:t>
+            </w:r>
+          </w:p>
+          <w:p>
+            <w:r>
+              <w:t xml:space="preserve">    public void send() {</w:t>
+            </w:r>
+          </w:p>
+          <w:p>
+            <w:r>
+              <w:t xml:space="preserve">        System.out.println("this is sms sender");</w:t>
+            </w:r>
+          </w:p>
+          <w:p>
+            <w:r>
+              <w:t xml:space="preserve">    }</w:t>
+            </w:r>
+          </w:p>
+          <w:p>
+            <w:r>
+              <w:t>}</w:t>
+            </w:r>
+          </w:p>
+          <w:p>
+            <w:r>
+              <w:t>class QQSender implements Sender{</w:t>
+            </w:r>
+          </w:p>
+          <w:p>
+            <w:r>
+              <w:t xml:space="preserve">    public void send() {</w:t>
+            </w:r>
+          </w:p>
+          <w:p>
+            <w:r>
+              <w:t xml:space="preserve">        System.out.println("this is QQ sender");</w:t>
+            </w:r>
+          </w:p>
+          <w:p>
+            <w:r>
+              <w:t xml:space="preserve">    }</w:t>
+            </w:r>
+          </w:p>
+          <w:p>
+            <w:r>
+              <w:t>}</w:t>
+            </w:r>
+          </w:p>
+          <w:p>
+            <w:r>
+              <w:t>class SenderFactory{</w:t>
+            </w:r>
+          </w:p>
+          <w:p>
+            <w:r>
+              <w:lastRenderedPageBreak/>
+              <w:t xml:space="preserve">    public Sender produce(String type){</w:t>
+            </w:r>
+          </w:p>
+          <w:p>
+            <w:r>
+              <w:t xml:space="preserve">        if ("qq".equals(type)) return new QQSender();</w:t>
+            </w:r>
+          </w:p>
+          <w:p>
+            <w:r>
+              <w:t xml:space="preserve">        else if ("sms".equals(type)) return new SmsSender();</w:t>
+            </w:r>
+          </w:p>
+          <w:p/>
+          <w:p>
+            <w:r>
+              <w:t xml:space="preserve">        return null;</w:t>
+            </w:r>
+          </w:p>
+          <w:p>
+            <w:r>
+              <w:t xml:space="preserve">    }</w:t>
+            </w:r>
+          </w:p>
+          <w:p>
+            <w:r>
+              <w:t>}</w:t>
+            </w:r>
+          </w:p>
+          <w:p/>
+          <w:p>
+            <w:r>
+              <w:t>class MultiSenderFactory{</w:t>
+            </w:r>
+          </w:p>
+          <w:p>
+            <w:r>
+              <w:t xml:space="preserve">    public Sender produceQQ(){</w:t>
+            </w:r>
+          </w:p>
+          <w:p>
+            <w:r>
+              <w:t xml:space="preserve">        return new QQSender();</w:t>
+            </w:r>
+          </w:p>
+          <w:p>
+            <w:r>
+              <w:t xml:space="preserve">    }</w:t>
+            </w:r>
+          </w:p>
+          <w:p>
+            <w:r>
+              <w:t xml:space="preserve">    public Sender produceSms(){</w:t>
+            </w:r>
+          </w:p>
+          <w:p>
+            <w:r>
+              <w:t xml:space="preserve">        return new SmsSender();</w:t>
+            </w:r>
+          </w:p>
+          <w:p>
+            <w:r>
+              <w:t xml:space="preserve">    }</w:t>
+            </w:r>
+          </w:p>
+          <w:p>
+            <w:r>
+              <w:t>}</w:t>
+            </w:r>
+          </w:p>
+          <w:p/>
+          <w:p>
+            <w:r>
+              <w:t>class StaticSenderFactory{</w:t>
+            </w:r>
+          </w:p>
+          <w:p>
+            <w:r>
+              <w:t xml:space="preserve">    public static Sender produceQQ(){</w:t>
+            </w:r>
+          </w:p>
+          <w:p>
+            <w:r>
+              <w:t xml:space="preserve">        return new QQSender();</w:t>
+            </w:r>
+          </w:p>
+          <w:p>
+            <w:r>
+              <w:t xml:space="preserve">    }</w:t>
+            </w:r>
+          </w:p>
+          <w:p>
+            <w:r>
+              <w:t xml:space="preserve">    public static Sender produceSms(){</w:t>
+            </w:r>
+          </w:p>
+          <w:p>
+            <w:r>
+              <w:t xml:space="preserve">        return new SmsSender();</w:t>
+            </w:r>
+          </w:p>
+          <w:p>
+            <w:r>
+              <w:t xml:space="preserve">    }</w:t>
+            </w:r>
+          </w:p>
+          <w:p>
+            <w:r>
+              <w:t>}</w:t>
+            </w:r>
+          </w:p>
+          <w:p/>
+          <w:p>
+            <w:r>
+              <w:t>interface Provider{</w:t>
+            </w:r>
+          </w:p>
+          <w:p>
+            <w:r>
+              <w:t xml:space="preserve">    Sender produce();</w:t>
+            </w:r>
+          </w:p>
+          <w:p>
+            <w:r>
+              <w:t>}</w:t>
+            </w:r>
+          </w:p>
+          <w:p>
+            <w:r>
+              <w:t>class QQProduce implements Provider{</w:t>
+            </w:r>
+          </w:p>
+          <w:p>
+            <w:r>
+              <w:t xml:space="preserve">    public Sender produce() {</w:t>
+            </w:r>
+          </w:p>
+          <w:p>
+            <w:r>
+              <w:t xml:space="preserve">        return new QQSender();</w:t>
+            </w:r>
+          </w:p>
+          <w:p>
+            <w:r>
+              <w:t xml:space="preserve">    }</w:t>
+            </w:r>
+          </w:p>
+          <w:p>
+            <w:r>
+              <w:t>}</w:t>
+            </w:r>
+          </w:p>
+          <w:p>
+            <w:r>
+              <w:t>class SmsProduce implements Provider{</w:t>
+            </w:r>
+          </w:p>
+          <w:p>
+            <w:r>
+              <w:t xml:space="preserve">    public Sender produce() {</w:t>
+            </w:r>
+          </w:p>
+          <w:p>
+            <w:r>
+              <w:t xml:space="preserve">        return new SmsSender();</w:t>
+            </w:r>
+          </w:p>
+          <w:p>
+            <w:r>
+              <w:t xml:space="preserve">    }</w:t>
+            </w:r>
+          </w:p>
+          <w:p>
+            <w:r>
+              <w:t>}</w:t>
+            </w:r>
+          </w:p>
+        </w:tc>
+      </w:tr>
+    </w:tbl>
+    <w:p>
+      <w:pPr>
+        <w:ind w:left="720"/>
+      </w:pPr>
     </w:p>
     <w:p>
       <w:pPr>
@@ -1133,6 +1767,9 @@
     <w:p>
       <w:pPr>
         <w:ind w:left="720"/>
+        <w:rPr>
+          <w:rFonts w:hint="eastAsia"/>
+        </w:rPr>
       </w:pPr>
       <w:r>
         <w:rPr>
@@ -1140,6 +1777,315 @@
         </w:rPr>
         <w:t>与工厂模式无关，将一个对象作为原型对其进行复制、克隆，产生一个和原对象类似的新对象。</w:t>
       </w:r>
+    </w:p>
+    <w:tbl>
+      <w:tblPr>
+        <w:tblStyle w:val="a6"/>
+        <w:tblW w:w="0" w:type="auto"/>
+        <w:tblInd w:w="720" w:type="dxa"/>
+        <w:tblLook w:val="04A0"/>
+      </w:tblPr>
+      <w:tblGrid>
+        <w:gridCol w:w="7802"/>
+      </w:tblGrid>
+      <w:tr>
+        <w:tc>
+          <w:tcPr>
+            <w:tcW w:w="8522" w:type="dxa"/>
+          </w:tcPr>
+          <w:p>
+            <w:r>
+              <w:t>/**</w:t>
+            </w:r>
+          </w:p>
+          <w:p>
+            <w:pPr>
+              <w:rPr>
+                <w:rFonts w:hint="eastAsia"/>
+              </w:rPr>
+            </w:pPr>
+            <w:r>
+              <w:rPr>
+                <w:rFonts w:hint="eastAsia"/>
+              </w:rPr>
+              <w:t xml:space="preserve"> * </w:t>
+            </w:r>
+            <w:r>
+              <w:rPr>
+                <w:rFonts w:hint="eastAsia"/>
+              </w:rPr>
+              <w:t>原型模式</w:t>
+            </w:r>
+          </w:p>
+          <w:p>
+            <w:pPr>
+              <w:rPr>
+                <w:rFonts w:hint="eastAsia"/>
+              </w:rPr>
+            </w:pPr>
+            <w:r>
+              <w:rPr>
+                <w:rFonts w:hint="eastAsia"/>
+              </w:rPr>
+              <w:t xml:space="preserve"> * </w:t>
+            </w:r>
+            <w:r>
+              <w:rPr>
+                <w:rFonts w:hint="eastAsia"/>
+              </w:rPr>
+              <w:t>将一个对象作为原型，对其进行复制、克隆，产生一个和原对象类似的新对象</w:t>
+            </w:r>
+          </w:p>
+          <w:p>
+            <w:pPr>
+              <w:rPr>
+                <w:rFonts w:hint="eastAsia"/>
+              </w:rPr>
+            </w:pPr>
+            <w:r>
+              <w:rPr>
+                <w:rFonts w:hint="eastAsia"/>
+              </w:rPr>
+              <w:lastRenderedPageBreak/>
+              <w:t xml:space="preserve"> * 1</w:t>
+            </w:r>
+            <w:r>
+              <w:rPr>
+                <w:rFonts w:hint="eastAsia"/>
+              </w:rPr>
+              <w:t>、浅复制：将一个对象复制后，基本数据类型的变量都会重新创建，而引用类型，指向的还是原对象所指向的。</w:t>
+            </w:r>
+          </w:p>
+          <w:p>
+            <w:pPr>
+              <w:rPr>
+                <w:rFonts w:hint="eastAsia"/>
+              </w:rPr>
+            </w:pPr>
+            <w:r>
+              <w:rPr>
+                <w:rFonts w:hint="eastAsia"/>
+              </w:rPr>
+              <w:t xml:space="preserve">   2</w:t>
+            </w:r>
+            <w:r>
+              <w:rPr>
+                <w:rFonts w:hint="eastAsia"/>
+              </w:rPr>
+              <w:t>、深复制：将一个对象复制后，不论是基本数据类型还有引用类型，都是重新创建的。简单来说，</w:t>
+            </w:r>
+          </w:p>
+          <w:p>
+            <w:pPr>
+              <w:rPr>
+                <w:rFonts w:hint="eastAsia"/>
+              </w:rPr>
+            </w:pPr>
+            <w:r>
+              <w:rPr>
+                <w:rFonts w:hint="eastAsia"/>
+              </w:rPr>
+              <w:t xml:space="preserve">      </w:t>
+            </w:r>
+            <w:r>
+              <w:rPr>
+                <w:rFonts w:hint="eastAsia"/>
+              </w:rPr>
+              <w:t>就是深复制进行了完全彻底的复制，而浅复制不彻底。（</w:t>
+            </w:r>
+          </w:p>
+          <w:p>
+            <w:pPr>
+              <w:rPr>
+                <w:rFonts w:hint="eastAsia"/>
+              </w:rPr>
+            </w:pPr>
+            <w:r>
+              <w:rPr>
+                <w:rFonts w:hint="eastAsia"/>
+              </w:rPr>
+              <w:t xml:space="preserve">      </w:t>
+            </w:r>
+            <w:r>
+              <w:rPr>
+                <w:rFonts w:hint="eastAsia"/>
+              </w:rPr>
+              <w:t>要实现深复制，需要采用流的形式读入当前对象的二进制输入，再写出二进制数据对应的对象。）</w:t>
+            </w:r>
+          </w:p>
+          <w:p>
+            <w:r>
+              <w:t xml:space="preserve"> */</w:t>
+            </w:r>
+          </w:p>
+          <w:p>
+            <w:r>
+              <w:t>@Data</w:t>
+            </w:r>
+          </w:p>
+          <w:p>
+            <w:r>
+              <w:t>public class PrototypeMethod implements Cloneable,Serializable {</w:t>
+            </w:r>
+          </w:p>
+          <w:p>
+            <w:r>
+              <w:t xml:space="preserve">    private String key;</w:t>
+            </w:r>
+          </w:p>
+          <w:p>
+            <w:r>
+              <w:t xml:space="preserve">    private String value;</w:t>
+            </w:r>
+          </w:p>
+          <w:p>
+            <w:pPr>
+              <w:rPr>
+                <w:rFonts w:hint="eastAsia"/>
+              </w:rPr>
+            </w:pPr>
+            <w:r>
+              <w:rPr>
+                <w:rFonts w:hint="eastAsia"/>
+              </w:rPr>
+              <w:t xml:space="preserve">    /**</w:t>
+            </w:r>
+            <w:r>
+              <w:rPr>
+                <w:rFonts w:hint="eastAsia"/>
+              </w:rPr>
+              <w:t>浅复制</w:t>
+            </w:r>
+            <w:r>
+              <w:rPr>
+                <w:rFonts w:hint="eastAsia"/>
+              </w:rPr>
+              <w:t>*/</w:t>
+            </w:r>
+          </w:p>
+          <w:p>
+            <w:r>
+              <w:t xml:space="preserve">    @Override</w:t>
+            </w:r>
+          </w:p>
+          <w:p>
+            <w:r>
+              <w:t xml:space="preserve">    protected Object clone() throws CloneNotSupportedException {</w:t>
+            </w:r>
+          </w:p>
+          <w:p>
+            <w:r>
+              <w:t xml:space="preserve">        return super.clone();</w:t>
+            </w:r>
+          </w:p>
+          <w:p>
+            <w:r>
+              <w:t xml:space="preserve">    }</w:t>
+            </w:r>
+          </w:p>
+          <w:p>
+            <w:r>
+              <w:t xml:space="preserve">    public Object deepClone() throws ClassNotFoundException,IOException{</w:t>
+            </w:r>
+          </w:p>
+          <w:p>
+            <w:pPr>
+              <w:rPr>
+                <w:rFonts w:hint="eastAsia"/>
+              </w:rPr>
+            </w:pPr>
+            <w:r>
+              <w:rPr>
+                <w:rFonts w:hint="eastAsia"/>
+              </w:rPr>
+              <w:t xml:space="preserve">        /*</w:t>
+            </w:r>
+            <w:r>
+              <w:rPr>
+                <w:rFonts w:hint="eastAsia"/>
+              </w:rPr>
+              <w:t>写入当前对象的二进制流</w:t>
+            </w:r>
+            <w:r>
+              <w:rPr>
+                <w:rFonts w:hint="eastAsia"/>
+              </w:rPr>
+              <w:t>*/</w:t>
+            </w:r>
+          </w:p>
+          <w:p>
+            <w:r>
+              <w:t xml:space="preserve">        ByteArrayOutputStream  bos = new ByteArrayOutputStream();</w:t>
+            </w:r>
+          </w:p>
+          <w:p>
+            <w:r>
+              <w:t xml:space="preserve">        ObjectOutputStream oos = new ObjectOutputStream(bos);</w:t>
+            </w:r>
+          </w:p>
+          <w:p>
+            <w:r>
+              <w:t xml:space="preserve">        oos.writeObject(this);</w:t>
+            </w:r>
+          </w:p>
+          <w:p/>
+          <w:p>
+            <w:pPr>
+              <w:rPr>
+                <w:rFonts w:hint="eastAsia"/>
+              </w:rPr>
+            </w:pPr>
+            <w:r>
+              <w:rPr>
+                <w:rFonts w:hint="eastAsia"/>
+              </w:rPr>
+              <w:t xml:space="preserve">        /*</w:t>
+            </w:r>
+            <w:r>
+              <w:rPr>
+                <w:rFonts w:hint="eastAsia"/>
+              </w:rPr>
+              <w:t>读出二进制流产生新对象</w:t>
+            </w:r>
+            <w:r>
+              <w:rPr>
+                <w:rFonts w:hint="eastAsia"/>
+              </w:rPr>
+              <w:t>*/</w:t>
+            </w:r>
+          </w:p>
+          <w:p>
+            <w:r>
+              <w:t xml:space="preserve">        ByteArrayInputStream bis = new ByteArrayInputStream(bos.toByteArray());</w:t>
+            </w:r>
+          </w:p>
+          <w:p>
+            <w:r>
+              <w:t xml:space="preserve">        ObjectInputStream ois = new ObjectInputStream(bis);</w:t>
+            </w:r>
+          </w:p>
+          <w:p>
+            <w:r>
+              <w:t xml:space="preserve">        return ois.readObject();</w:t>
+            </w:r>
+          </w:p>
+          <w:p>
+            <w:r>
+              <w:t xml:space="preserve">    }</w:t>
+            </w:r>
+          </w:p>
+          <w:p>
+            <w:r>
+              <w:t>}</w:t>
+            </w:r>
+          </w:p>
+        </w:tc>
+      </w:tr>
+    </w:tbl>
+    <w:p>
+      <w:pPr>
+        <w:ind w:left="720"/>
+      </w:pPr>
     </w:p>
     <w:p>
       <w:pPr>
@@ -1170,12 +2116,140 @@
         <w:pStyle w:val="a3"/>
         <w:spacing w:after="0"/>
         <w:ind w:left="720" w:firstLineChars="0" w:firstLine="0"/>
+        <w:rPr>
+          <w:rFonts w:hint="eastAsia"/>
+        </w:rPr>
       </w:pPr>
       <w:r>
         <w:rPr>
           <w:rFonts w:hint="eastAsia"/>
         </w:rPr>
         <w:t>在一个解决方案中结合两个或多个模式，以解决一般或重复发生的问题</w:t>
+      </w:r>
+    </w:p>
+    <w:p>
+      <w:pPr>
+        <w:pStyle w:val="a3"/>
+        <w:tabs>
+          <w:tab w:val="left" w:pos="1950"/>
+        </w:tabs>
+        <w:spacing w:after="0"/>
+        <w:ind w:left="720" w:firstLineChars="0" w:firstLine="0"/>
+        <w:rPr>
+          <w:rFonts w:hint="eastAsia"/>
+        </w:rPr>
+      </w:pPr>
+      <w:r>
+        <w:rPr>
+          <w:rFonts w:hint="eastAsia"/>
+        </w:rPr>
+        <w:t>定义：</w:t>
+      </w:r>
+      <w:r>
+        <w:rPr>
+          <w:rFonts w:hint="eastAsia"/>
+        </w:rPr>
+        <w:t>作为对象的创建模式，多例模式中的多例类可以有多个实例，而且多例类必须自己创建、管理自己的实例，并向外界提供自己的实例。</w:t>
+      </w:r>
+    </w:p>
+    <w:p>
+      <w:pPr>
+        <w:pStyle w:val="a3"/>
+        <w:tabs>
+          <w:tab w:val="left" w:pos="1950"/>
+        </w:tabs>
+        <w:spacing w:after="0"/>
+        <w:ind w:left="720" w:firstLineChars="0" w:firstLine="0"/>
+        <w:rPr>
+          <w:rFonts w:hint="eastAsia"/>
+        </w:rPr>
+      </w:pPr>
+      <w:r>
+        <w:rPr>
+          <w:rFonts w:hint="eastAsia"/>
+        </w:rPr>
+        <w:t>特点：</w:t>
+      </w:r>
+    </w:p>
+    <w:p>
+      <w:pPr>
+        <w:pStyle w:val="a3"/>
+        <w:tabs>
+          <w:tab w:val="left" w:pos="1950"/>
+        </w:tabs>
+        <w:spacing w:after="0"/>
+        <w:ind w:left="720" w:firstLineChars="0" w:firstLine="0"/>
+        <w:rPr>
+          <w:rFonts w:hint="eastAsia"/>
+        </w:rPr>
+      </w:pPr>
+      <w:r>
+        <w:rPr>
+          <w:rFonts w:hint="eastAsia"/>
+        </w:rPr>
+        <w:tab/>
+        <w:t>1</w:t>
+      </w:r>
+      <w:r>
+        <w:rPr>
+          <w:rFonts w:hint="eastAsia"/>
+        </w:rPr>
+        <w:t>、多例类可有多个实例</w:t>
+      </w:r>
+    </w:p>
+    <w:p>
+      <w:pPr>
+        <w:pStyle w:val="a3"/>
+        <w:tabs>
+          <w:tab w:val="left" w:pos="1955"/>
+        </w:tabs>
+        <w:spacing w:after="0"/>
+        <w:ind w:left="1440" w:firstLineChars="0" w:firstLine="0"/>
+        <w:rPr>
+          <w:rFonts w:hint="eastAsia"/>
+        </w:rPr>
+      </w:pPr>
+      <w:r>
+        <w:rPr>
+          <w:rFonts w:hint="eastAsia"/>
+        </w:rPr>
+        <w:tab/>
+        <w:t>2</w:t>
+      </w:r>
+      <w:r>
+        <w:rPr>
+          <w:rFonts w:hint="eastAsia"/>
+        </w:rPr>
+        <w:t>、多例类必须自己创建、管理自己的实例，并向外界提供自己的实例</w:t>
+      </w:r>
+    </w:p>
+    <w:p>
+      <w:pPr>
+        <w:pStyle w:val="a3"/>
+        <w:tabs>
+          <w:tab w:val="left" w:pos="1955"/>
+        </w:tabs>
+        <w:spacing w:after="0"/>
+        <w:ind w:left="1440" w:firstLineChars="0" w:firstLine="0"/>
+      </w:pPr>
+      <w:r>
+        <w:rPr>
+          <w:rFonts w:hint="eastAsia"/>
+        </w:rPr>
+        <w:tab/>
+        <w:t>3</w:t>
+      </w:r>
+      <w:r>
+        <w:rPr>
+          <w:rFonts w:hint="eastAsia"/>
+        </w:rPr>
+        <w:t>、</w:t>
+      </w:r>
+      <w:r>
+        <w:rPr>
+          <w:rFonts w:hint="eastAsia"/>
+        </w:rPr>
+        <w:t>根据是否有实例上限分为：有上限多例类和无上限多例类。</w:t>
       </w:r>
     </w:p>
     <w:p>
@@ -1195,9 +2269,6 @@
       <w:pPr>
         <w:pStyle w:val="4"/>
         <w:spacing w:before="0" w:after="0"/>
-        <w:rPr>
-          <w:rFonts w:hint="eastAsia"/>
-        </w:rPr>
       </w:pPr>
       <w:r>
         <w:rPr>
@@ -1228,9 +2299,6 @@
       <w:pPr>
         <w:spacing w:after="0"/>
         <w:ind w:left="720"/>
-        <w:rPr>
-          <w:rFonts w:hint="eastAsia"/>
-        </w:rPr>
       </w:pPr>
       <w:r>
         <w:rPr>
@@ -1243,9 +2311,6 @@
       <w:pPr>
         <w:spacing w:after="0"/>
         <w:ind w:firstLine="720"/>
-        <w:rPr>
-          <w:rFonts w:hint="eastAsia"/>
-        </w:rPr>
       </w:pPr>
       <w:r>
         <w:rPr>
@@ -1269,9 +2334,6 @@
     <w:p>
       <w:pPr>
         <w:spacing w:after="0"/>
-        <w:rPr>
-          <w:rFonts w:hint="eastAsia"/>
-        </w:rPr>
       </w:pPr>
       <w:r>
         <w:rPr>
@@ -1313,9 +2375,6 @@
       <w:pPr>
         <w:pStyle w:val="4"/>
         <w:spacing w:before="0" w:after="0"/>
-        <w:rPr>
-          <w:rFonts w:hint="eastAsia"/>
-        </w:rPr>
       </w:pPr>
       <w:r>
         <w:rPr>
@@ -1345,9 +2404,6 @@
     <w:p>
       <w:pPr>
         <w:spacing w:after="0"/>
-        <w:rPr>
-          <w:rFonts w:hint="eastAsia"/>
-        </w:rPr>
       </w:pPr>
       <w:r>
         <w:rPr>
@@ -1384,9 +2440,6 @@
       <w:pPr>
         <w:pStyle w:val="4"/>
         <w:spacing w:before="0" w:after="0"/>
-        <w:rPr>
-          <w:rFonts w:hint="eastAsia"/>
-        </w:rPr>
       </w:pPr>
       <w:r>
         <w:rPr>
@@ -1416,9 +2469,6 @@
     <w:p>
       <w:pPr>
         <w:spacing w:after="0"/>
-        <w:rPr>
-          <w:rFonts w:hint="eastAsia"/>
-        </w:rPr>
       </w:pPr>
       <w:r>
         <w:rPr>
@@ -1454,9 +2504,6 @@
       <w:pPr>
         <w:pStyle w:val="4"/>
         <w:spacing w:before="0" w:after="0"/>
-        <w:rPr>
-          <w:rFonts w:hint="eastAsia"/>
-        </w:rPr>
       </w:pPr>
       <w:r>
         <w:rPr>
@@ -1486,9 +2533,6 @@
     <w:p>
       <w:pPr>
         <w:spacing w:after="0"/>
-        <w:rPr>
-          <w:rFonts w:hint="eastAsia"/>
-        </w:rPr>
       </w:pPr>
       <w:r>
         <w:rPr>
@@ -1525,9 +2569,6 @@
       <w:pPr>
         <w:pStyle w:val="4"/>
         <w:spacing w:before="0" w:after="0"/>
-        <w:rPr>
-          <w:rFonts w:hint="eastAsia"/>
-        </w:rPr>
       </w:pPr>
       <w:r>
         <w:rPr>
@@ -1570,9 +2611,6 @@
       <w:pPr>
         <w:pStyle w:val="4"/>
         <w:spacing w:before="0" w:after="0"/>
-        <w:rPr>
-          <w:rFonts w:hint="eastAsia"/>
-        </w:rPr>
       </w:pPr>
       <w:r>
         <w:rPr>
@@ -1669,9 +2707,6 @@
       <w:pPr>
         <w:pStyle w:val="4"/>
         <w:spacing w:before="0" w:after="0"/>
-        <w:rPr>
-          <w:rFonts w:hint="eastAsia"/>
-        </w:rPr>
       </w:pPr>
       <w:r>
         <w:rPr>
@@ -1701,9 +2736,6 @@
     <w:p>
       <w:pPr>
         <w:spacing w:after="0"/>
-        <w:rPr>
-          <w:rFonts w:hint="eastAsia"/>
-        </w:rPr>
       </w:pPr>
       <w:r>
         <w:rPr>
@@ -1721,9 +2753,6 @@
     <w:p>
       <w:pPr>
         <w:spacing w:after="0"/>
-        <w:rPr>
-          <w:rFonts w:hint="eastAsia"/>
-        </w:rPr>
       </w:pPr>
       <w:r>
         <w:rPr>

--- a/doc/24种模式和7大原则.docx
+++ b/doc/24种模式和7大原则.docx
@@ -1020,9 +1020,6 @@
     <w:p>
       <w:pPr>
         <w:ind w:left="720"/>
-        <w:rPr>
-          <w:rFonts w:hint="eastAsia"/>
-        </w:rPr>
       </w:pPr>
       <w:r>
         <w:rPr>
@@ -1058,11 +1055,6 @@
             </w:r>
           </w:p>
           <w:p>
-            <w:pPr>
-              <w:rPr>
-                <w:rFonts w:hint="eastAsia"/>
-              </w:rPr>
-            </w:pPr>
             <w:r>
               <w:rPr>
                 <w:rFonts w:hint="eastAsia"/>
@@ -1097,11 +1089,6 @@
             </w:r>
           </w:p>
           <w:p>
-            <w:pPr>
-              <w:rPr>
-                <w:rFonts w:hint="eastAsia"/>
-              </w:rPr>
-            </w:pPr>
             <w:r>
               <w:rPr>
                 <w:rFonts w:hint="eastAsia"/>
@@ -1116,11 +1103,6 @@
             </w:r>
           </w:p>
           <w:p>
-            <w:pPr>
-              <w:rPr>
-                <w:rFonts w:hint="eastAsia"/>
-              </w:rPr>
-            </w:pPr>
             <w:r>
               <w:rPr>
                 <w:rFonts w:hint="eastAsia"/>
@@ -1135,11 +1117,6 @@
             </w:r>
           </w:p>
           <w:p>
-            <w:pPr>
-              <w:rPr>
-                <w:rFonts w:hint="eastAsia"/>
-              </w:rPr>
-            </w:pPr>
             <w:r>
               <w:rPr>
                 <w:rFonts w:hint="eastAsia"/>
@@ -1199,11 +1176,6 @@
             </w:r>
           </w:p>
           <w:p>
-            <w:pPr>
-              <w:rPr>
-                <w:rFonts w:hint="eastAsia"/>
-              </w:rPr>
-            </w:pPr>
             <w:r>
               <w:rPr>
                 <w:rFonts w:hint="eastAsia"/>
@@ -1218,11 +1190,6 @@
             </w:r>
           </w:p>
           <w:p>
-            <w:pPr>
-              <w:rPr>
-                <w:rFonts w:hint="eastAsia"/>
-              </w:rPr>
-            </w:pPr>
             <w:r>
               <w:rPr>
                 <w:rFonts w:hint="eastAsia"/>
@@ -1237,11 +1204,6 @@
             </w:r>
           </w:p>
           <w:p>
-            <w:pPr>
-              <w:rPr>
-                <w:rFonts w:hint="eastAsia"/>
-              </w:rPr>
-            </w:pPr>
             <w:r>
               <w:rPr>
                 <w:rFonts w:hint="eastAsia"/>
@@ -1256,11 +1218,6 @@
             </w:r>
           </w:p>
           <w:p>
-            <w:pPr>
-              <w:rPr>
-                <w:rFonts w:hint="eastAsia"/>
-              </w:rPr>
-            </w:pPr>
             <w:r>
               <w:rPr>
                 <w:rFonts w:hint="eastAsia"/>
@@ -1291,11 +1248,6 @@
             </w:r>
           </w:p>
           <w:p>
-            <w:pPr>
-              <w:rPr>
-                <w:rFonts w:hint="eastAsia"/>
-              </w:rPr>
-            </w:pPr>
             <w:r>
               <w:rPr>
                 <w:rFonts w:hint="eastAsia"/>
@@ -1310,11 +1262,6 @@
             </w:r>
           </w:p>
           <w:p>
-            <w:pPr>
-              <w:rPr>
-                <w:rFonts w:hint="eastAsia"/>
-              </w:rPr>
-            </w:pPr>
             <w:r>
               <w:rPr>
                 <w:rFonts w:hint="eastAsia"/>
@@ -1345,11 +1292,6 @@
             </w:r>
           </w:p>
           <w:p>
-            <w:pPr>
-              <w:rPr>
-                <w:rFonts w:hint="eastAsia"/>
-              </w:rPr>
-            </w:pPr>
             <w:r>
               <w:rPr>
                 <w:rFonts w:hint="eastAsia"/>
@@ -1364,11 +1306,6 @@
             </w:r>
           </w:p>
           <w:p>
-            <w:pPr>
-              <w:rPr>
-                <w:rFonts w:hint="eastAsia"/>
-              </w:rPr>
-            </w:pPr>
             <w:r>
               <w:rPr>
                 <w:rFonts w:hint="eastAsia"/>
@@ -1383,11 +1320,6 @@
             </w:r>
           </w:p>
           <w:p>
-            <w:pPr>
-              <w:rPr>
-                <w:rFonts w:hint="eastAsia"/>
-              </w:rPr>
-            </w:pPr>
             <w:r>
               <w:rPr>
                 <w:rFonts w:hint="eastAsia"/>
@@ -1402,11 +1334,6 @@
             </w:r>
           </w:p>
           <w:p>
-            <w:pPr>
-              <w:rPr>
-                <w:rFonts w:hint="eastAsia"/>
-              </w:rPr>
-            </w:pPr>
             <w:r>
               <w:rPr>
                 <w:rFonts w:hint="eastAsia"/>
@@ -1421,11 +1348,6 @@
             </w:r>
           </w:p>
           <w:p>
-            <w:pPr>
-              <w:rPr>
-                <w:rFonts w:hint="eastAsia"/>
-              </w:rPr>
-            </w:pPr>
             <w:r>
               <w:rPr>
                 <w:rFonts w:hint="eastAsia"/>
@@ -1767,9 +1689,6 @@
     <w:p>
       <w:pPr>
         <w:ind w:left="720"/>
-        <w:rPr>
-          <w:rFonts w:hint="eastAsia"/>
-        </w:rPr>
       </w:pPr>
       <w:r>
         <w:rPr>
@@ -1799,11 +1718,6 @@
             </w:r>
           </w:p>
           <w:p>
-            <w:pPr>
-              <w:rPr>
-                <w:rFonts w:hint="eastAsia"/>
-              </w:rPr>
-            </w:pPr>
             <w:r>
               <w:rPr>
                 <w:rFonts w:hint="eastAsia"/>
@@ -1818,11 +1732,6 @@
             </w:r>
           </w:p>
           <w:p>
-            <w:pPr>
-              <w:rPr>
-                <w:rFonts w:hint="eastAsia"/>
-              </w:rPr>
-            </w:pPr>
             <w:r>
               <w:rPr>
                 <w:rFonts w:hint="eastAsia"/>
@@ -1837,11 +1746,6 @@
             </w:r>
           </w:p>
           <w:p>
-            <w:pPr>
-              <w:rPr>
-                <w:rFonts w:hint="eastAsia"/>
-              </w:rPr>
-            </w:pPr>
             <w:r>
               <w:rPr>
                 <w:rFonts w:hint="eastAsia"/>
@@ -1857,11 +1761,6 @@
             </w:r>
           </w:p>
           <w:p>
-            <w:pPr>
-              <w:rPr>
-                <w:rFonts w:hint="eastAsia"/>
-              </w:rPr>
-            </w:pPr>
             <w:r>
               <w:rPr>
                 <w:rFonts w:hint="eastAsia"/>
@@ -1876,11 +1775,6 @@
             </w:r>
           </w:p>
           <w:p>
-            <w:pPr>
-              <w:rPr>
-                <w:rFonts w:hint="eastAsia"/>
-              </w:rPr>
-            </w:pPr>
             <w:r>
               <w:rPr>
                 <w:rFonts w:hint="eastAsia"/>
@@ -1895,11 +1789,6 @@
             </w:r>
           </w:p>
           <w:p>
-            <w:pPr>
-              <w:rPr>
-                <w:rFonts w:hint="eastAsia"/>
-              </w:rPr>
-            </w:pPr>
             <w:r>
               <w:rPr>
                 <w:rFonts w:hint="eastAsia"/>
@@ -1939,11 +1828,6 @@
             </w:r>
           </w:p>
           <w:p>
-            <w:pPr>
-              <w:rPr>
-                <w:rFonts w:hint="eastAsia"/>
-              </w:rPr>
-            </w:pPr>
             <w:r>
               <w:rPr>
                 <w:rFonts w:hint="eastAsia"/>
@@ -1989,11 +1873,6 @@
             </w:r>
           </w:p>
           <w:p>
-            <w:pPr>
-              <w:rPr>
-                <w:rFonts w:hint="eastAsia"/>
-              </w:rPr>
-            </w:pPr>
             <w:r>
               <w:rPr>
                 <w:rFonts w:hint="eastAsia"/>
@@ -2030,11 +1909,6 @@
           </w:p>
           <w:p/>
           <w:p>
-            <w:pPr>
-              <w:rPr>
-                <w:rFonts w:hint="eastAsia"/>
-              </w:rPr>
-            </w:pPr>
             <w:r>
               <w:rPr>
                 <w:rFonts w:hint="eastAsia"/>
@@ -2116,9 +1990,6 @@
         <w:pStyle w:val="a3"/>
         <w:spacing w:after="0"/>
         <w:ind w:left="720" w:firstLineChars="0" w:firstLine="0"/>
-        <w:rPr>
-          <w:rFonts w:hint="eastAsia"/>
-        </w:rPr>
       </w:pPr>
       <w:r>
         <w:rPr>
@@ -2135,9 +2006,6 @@
         </w:tabs>
         <w:spacing w:after="0"/>
         <w:ind w:left="720" w:firstLineChars="0" w:firstLine="0"/>
-        <w:rPr>
-          <w:rFonts w:hint="eastAsia"/>
-        </w:rPr>
       </w:pPr>
       <w:r>
         <w:rPr>
@@ -2160,9 +2028,6 @@
         </w:tabs>
         <w:spacing w:after="0"/>
         <w:ind w:left="720" w:firstLineChars="0" w:firstLine="0"/>
-        <w:rPr>
-          <w:rFonts w:hint="eastAsia"/>
-        </w:rPr>
       </w:pPr>
       <w:r>
         <w:rPr>
@@ -2179,9 +2044,6 @@
         </w:tabs>
         <w:spacing w:after="0"/>
         <w:ind w:left="720" w:firstLineChars="0" w:firstLine="0"/>
-        <w:rPr>
-          <w:rFonts w:hint="eastAsia"/>
-        </w:rPr>
       </w:pPr>
       <w:r>
         <w:rPr>
@@ -2205,9 +2067,6 @@
         </w:tabs>
         <w:spacing w:after="0"/>
         <w:ind w:left="1440" w:firstLineChars="0" w:firstLine="0"/>
-        <w:rPr>
-          <w:rFonts w:hint="eastAsia"/>
-        </w:rPr>
       </w:pPr>
       <w:r>
         <w:rPr>
@@ -2231,6 +2090,9 @@
         </w:tabs>
         <w:spacing w:after="0"/>
         <w:ind w:left="1440" w:firstLineChars="0" w:firstLine="0"/>
+        <w:rPr>
+          <w:rFonts w:hint="eastAsia"/>
+        </w:rPr>
       </w:pPr>
       <w:r>
         <w:rPr>
@@ -2252,6 +2114,533 @@
         <w:t>根据是否有实例上限分为：有上限多例类和无上限多例类。</w:t>
       </w:r>
     </w:p>
+    <w:tbl>
+      <w:tblPr>
+        <w:tblStyle w:val="a6"/>
+        <w:tblW w:w="0" w:type="auto"/>
+        <w:tblInd w:w="1440" w:type="dxa"/>
+        <w:tblLook w:val="04A0"/>
+      </w:tblPr>
+      <w:tblGrid>
+        <w:gridCol w:w="7082"/>
+      </w:tblGrid>
+      <w:tr>
+        <w:tc>
+          <w:tcPr>
+            <w:tcW w:w="8522" w:type="dxa"/>
+          </w:tcPr>
+          <w:p>
+            <w:pPr>
+              <w:pStyle w:val="a3"/>
+              <w:tabs>
+                <w:tab w:val="left" w:pos="1955"/>
+              </w:tabs>
+              <w:ind w:firstLine="440"/>
+            </w:pPr>
+            <w:r>
+              <w:t>/**</w:t>
+            </w:r>
+          </w:p>
+          <w:p>
+            <w:pPr>
+              <w:pStyle w:val="a3"/>
+              <w:tabs>
+                <w:tab w:val="left" w:pos="1955"/>
+              </w:tabs>
+              <w:ind w:firstLine="440"/>
+              <w:rPr>
+                <w:rFonts w:hint="eastAsia"/>
+              </w:rPr>
+            </w:pPr>
+            <w:r>
+              <w:rPr>
+                <w:rFonts w:hint="eastAsia"/>
+              </w:rPr>
+              <w:t xml:space="preserve"> * </w:t>
+            </w:r>
+            <w:r>
+              <w:rPr>
+                <w:rFonts w:hint="eastAsia"/>
+              </w:rPr>
+              <w:t>多例模式</w:t>
+            </w:r>
+          </w:p>
+          <w:p>
+            <w:pPr>
+              <w:pStyle w:val="a3"/>
+              <w:tabs>
+                <w:tab w:val="left" w:pos="1955"/>
+              </w:tabs>
+              <w:ind w:firstLine="440"/>
+              <w:rPr>
+                <w:rFonts w:hint="eastAsia"/>
+              </w:rPr>
+            </w:pPr>
+            <w:r>
+              <w:rPr>
+                <w:rFonts w:hint="eastAsia"/>
+              </w:rPr>
+              <w:lastRenderedPageBreak/>
+              <w:t xml:space="preserve"> * </w:t>
+            </w:r>
+            <w:r>
+              <w:rPr>
+                <w:rFonts w:hint="eastAsia"/>
+              </w:rPr>
+              <w:t>在一个解决方案中结合两个或多个模式，以解决一般或重复发生的问题</w:t>
+            </w:r>
+          </w:p>
+          <w:p>
+            <w:pPr>
+              <w:pStyle w:val="a3"/>
+              <w:tabs>
+                <w:tab w:val="left" w:pos="1955"/>
+              </w:tabs>
+              <w:ind w:firstLine="440"/>
+            </w:pPr>
+            <w:r>
+              <w:t xml:space="preserve"> * @author yaozou</w:t>
+            </w:r>
+          </w:p>
+          <w:p>
+            <w:pPr>
+              <w:pStyle w:val="a3"/>
+              <w:tabs>
+                <w:tab w:val="left" w:pos="1955"/>
+              </w:tabs>
+              <w:ind w:firstLine="440"/>
+            </w:pPr>
+            <w:r>
+              <w:t xml:space="preserve"> * @create 2018-04-26 21:36</w:t>
+            </w:r>
+          </w:p>
+          <w:p>
+            <w:pPr>
+              <w:pStyle w:val="a3"/>
+              <w:tabs>
+                <w:tab w:val="left" w:pos="1955"/>
+              </w:tabs>
+              <w:ind w:firstLine="440"/>
+            </w:pPr>
+            <w:r>
+              <w:t xml:space="preserve"> **/</w:t>
+            </w:r>
+          </w:p>
+          <w:p>
+            <w:pPr>
+              <w:pStyle w:val="a3"/>
+              <w:tabs>
+                <w:tab w:val="left" w:pos="1955"/>
+              </w:tabs>
+              <w:ind w:firstLine="440"/>
+            </w:pPr>
+            <w:r>
+              <w:t>public class MultitudeMethod {</w:t>
+            </w:r>
+          </w:p>
+          <w:p>
+            <w:pPr>
+              <w:pStyle w:val="a3"/>
+              <w:tabs>
+                <w:tab w:val="left" w:pos="1955"/>
+              </w:tabs>
+              <w:ind w:firstLine="440"/>
+              <w:rPr>
+                <w:rFonts w:hint="eastAsia"/>
+              </w:rPr>
+            </w:pPr>
+            <w:r>
+              <w:rPr>
+                <w:rFonts w:hint="eastAsia"/>
+              </w:rPr>
+              <w:t xml:space="preserve">    private static int num = 3; //</w:t>
+            </w:r>
+            <w:r>
+              <w:rPr>
+                <w:rFonts w:hint="eastAsia"/>
+              </w:rPr>
+              <w:t>实例个数</w:t>
+            </w:r>
+          </w:p>
+          <w:p>
+            <w:pPr>
+              <w:pStyle w:val="a3"/>
+              <w:tabs>
+                <w:tab w:val="left" w:pos="1955"/>
+              </w:tabs>
+              <w:ind w:firstLine="440"/>
+              <w:rPr>
+                <w:rFonts w:hint="eastAsia"/>
+              </w:rPr>
+            </w:pPr>
+            <w:r>
+              <w:rPr>
+                <w:rFonts w:hint="eastAsia"/>
+              </w:rPr>
+              <w:t xml:space="preserve">    private static Map&lt;Integer,MultitudeMethod&gt; multitude = new HashMap&lt;Integer, MultitudeMethod&gt;(); //</w:t>
+            </w:r>
+            <w:r>
+              <w:rPr>
+                <w:rFonts w:hint="eastAsia"/>
+              </w:rPr>
+              <w:t>存放实例</w:t>
+            </w:r>
+          </w:p>
+          <w:p>
+            <w:pPr>
+              <w:pStyle w:val="a3"/>
+              <w:tabs>
+                <w:tab w:val="left" w:pos="1955"/>
+              </w:tabs>
+              <w:ind w:firstLine="440"/>
+              <w:rPr>
+                <w:rFonts w:hint="eastAsia"/>
+              </w:rPr>
+            </w:pPr>
+            <w:r>
+              <w:rPr>
+                <w:rFonts w:hint="eastAsia"/>
+              </w:rPr>
+              <w:t xml:space="preserve">    private static int index; //</w:t>
+            </w:r>
+            <w:r>
+              <w:rPr>
+                <w:rFonts w:hint="eastAsia"/>
+              </w:rPr>
+              <w:t>当前实例所在位置</w:t>
+            </w:r>
+          </w:p>
+          <w:p>
+            <w:pPr>
+              <w:pStyle w:val="a3"/>
+              <w:tabs>
+                <w:tab w:val="left" w:pos="1955"/>
+              </w:tabs>
+              <w:ind w:firstLine="440"/>
+              <w:rPr>
+                <w:rFonts w:hint="eastAsia"/>
+              </w:rPr>
+            </w:pPr>
+            <w:r>
+              <w:rPr>
+                <w:rFonts w:hint="eastAsia"/>
+              </w:rPr>
+              <w:t xml:space="preserve">    static{ //</w:t>
+            </w:r>
+            <w:r>
+              <w:rPr>
+                <w:rFonts w:hint="eastAsia"/>
+              </w:rPr>
+              <w:t>当类加载时创建指定个数的实例</w:t>
+            </w:r>
+          </w:p>
+          <w:p>
+            <w:pPr>
+              <w:pStyle w:val="a3"/>
+              <w:tabs>
+                <w:tab w:val="left" w:pos="1955"/>
+              </w:tabs>
+              <w:ind w:firstLine="440"/>
+            </w:pPr>
+            <w:r>
+              <w:t xml:space="preserve">        for(int i = 0;i &lt; num;i++){</w:t>
+            </w:r>
+          </w:p>
+          <w:p>
+            <w:pPr>
+              <w:pStyle w:val="a3"/>
+              <w:tabs>
+                <w:tab w:val="left" w:pos="1955"/>
+              </w:tabs>
+              <w:ind w:firstLine="440"/>
+            </w:pPr>
+            <w:r>
+              <w:t xml:space="preserve">            multitude.put(i,new MultitudeMethod());</w:t>
+            </w:r>
+          </w:p>
+          <w:p>
+            <w:pPr>
+              <w:pStyle w:val="a3"/>
+              <w:tabs>
+                <w:tab w:val="left" w:pos="1955"/>
+              </w:tabs>
+              <w:ind w:firstLine="440"/>
+            </w:pPr>
+            <w:r>
+              <w:t xml:space="preserve">        }</w:t>
+            </w:r>
+          </w:p>
+          <w:p>
+            <w:pPr>
+              <w:pStyle w:val="a3"/>
+              <w:tabs>
+                <w:tab w:val="left" w:pos="1955"/>
+              </w:tabs>
+              <w:ind w:firstLine="440"/>
+            </w:pPr>
+            <w:r>
+              <w:t xml:space="preserve">    }</w:t>
+            </w:r>
+          </w:p>
+          <w:p>
+            <w:pPr>
+              <w:pStyle w:val="a3"/>
+              <w:tabs>
+                <w:tab w:val="left" w:pos="1955"/>
+              </w:tabs>
+              <w:ind w:firstLine="440"/>
+            </w:pPr>
+            <w:r>
+              <w:t xml:space="preserve">    private MultitudeMethod(){}</w:t>
+            </w:r>
+          </w:p>
+          <w:p>
+            <w:pPr>
+              <w:pStyle w:val="a3"/>
+              <w:tabs>
+                <w:tab w:val="left" w:pos="1955"/>
+              </w:tabs>
+              <w:ind w:firstLine="440"/>
+            </w:pPr>
+            <w:r>
+              <w:t xml:space="preserve">    public static MultitudeMethod getInstance(){</w:t>
+            </w:r>
+          </w:p>
+          <w:p>
+            <w:pPr>
+              <w:pStyle w:val="a3"/>
+              <w:tabs>
+                <w:tab w:val="left" w:pos="1955"/>
+              </w:tabs>
+              <w:ind w:firstLine="440"/>
+            </w:pPr>
+            <w:r>
+              <w:t xml:space="preserve">        Random random = new Random();</w:t>
+            </w:r>
+          </w:p>
+          <w:p>
+            <w:pPr>
+              <w:pStyle w:val="a3"/>
+              <w:tabs>
+                <w:tab w:val="left" w:pos="1955"/>
+              </w:tabs>
+              <w:ind w:firstLine="440"/>
+              <w:rPr>
+                <w:rFonts w:hint="eastAsia"/>
+              </w:rPr>
+            </w:pPr>
+            <w:r>
+              <w:rPr>
+                <w:rFonts w:hint="eastAsia"/>
+              </w:rPr>
+              <w:t xml:space="preserve">        index = random.nextInt(num); //</w:t>
+            </w:r>
+            <w:r>
+              <w:rPr>
+                <w:rFonts w:hint="eastAsia"/>
+              </w:rPr>
+              <w:t>随机获取实例</w:t>
+            </w:r>
+          </w:p>
+          <w:p>
+            <w:pPr>
+              <w:pStyle w:val="a3"/>
+              <w:tabs>
+                <w:tab w:val="left" w:pos="1955"/>
+              </w:tabs>
+              <w:ind w:firstLine="440"/>
+            </w:pPr>
+            <w:r>
+              <w:t xml:space="preserve">        return multitude.get(index);</w:t>
+            </w:r>
+          </w:p>
+          <w:p>
+            <w:pPr>
+              <w:pStyle w:val="a3"/>
+              <w:tabs>
+                <w:tab w:val="left" w:pos="1955"/>
+              </w:tabs>
+              <w:ind w:firstLine="440"/>
+            </w:pPr>
+            <w:r>
+              <w:t xml:space="preserve">    }</w:t>
+            </w:r>
+          </w:p>
+          <w:p>
+            <w:pPr>
+              <w:pStyle w:val="a3"/>
+              <w:tabs>
+                <w:tab w:val="left" w:pos="1955"/>
+              </w:tabs>
+              <w:ind w:firstLine="440"/>
+            </w:pPr>
+            <w:r>
+              <w:t xml:space="preserve">    public int getIndex() {</w:t>
+            </w:r>
+          </w:p>
+          <w:p>
+            <w:pPr>
+              <w:pStyle w:val="a3"/>
+              <w:tabs>
+                <w:tab w:val="left" w:pos="1955"/>
+              </w:tabs>
+              <w:ind w:firstLine="440"/>
+            </w:pPr>
+            <w:r>
+              <w:t xml:space="preserve">        return index;</w:t>
+            </w:r>
+          </w:p>
+          <w:p>
+            <w:pPr>
+              <w:pStyle w:val="a3"/>
+              <w:tabs>
+                <w:tab w:val="left" w:pos="1955"/>
+              </w:tabs>
+              <w:ind w:firstLine="440"/>
+            </w:pPr>
+            <w:r>
+              <w:t xml:space="preserve">    }</w:t>
+            </w:r>
+          </w:p>
+          <w:p>
+            <w:pPr>
+              <w:pStyle w:val="a3"/>
+              <w:tabs>
+                <w:tab w:val="left" w:pos="1955"/>
+              </w:tabs>
+              <w:ind w:firstLine="440"/>
+            </w:pPr>
+            <w:r>
+              <w:t xml:space="preserve">    public static void main(String[] args) {</w:t>
+            </w:r>
+          </w:p>
+          <w:p>
+            <w:pPr>
+              <w:pStyle w:val="a3"/>
+              <w:tabs>
+                <w:tab w:val="left" w:pos="1955"/>
+              </w:tabs>
+              <w:ind w:firstLine="440"/>
+              <w:rPr>
+                <w:rFonts w:hint="eastAsia"/>
+              </w:rPr>
+            </w:pPr>
+            <w:r>
+              <w:rPr>
+                <w:rFonts w:hint="eastAsia"/>
+              </w:rPr>
+              <w:t xml:space="preserve">        System.out.println("</w:t>
+            </w:r>
+            <w:r>
+              <w:rPr>
+                <w:rFonts w:hint="eastAsia"/>
+              </w:rPr>
+              <w:t>当前实例是第</w:t>
+            </w:r>
+            <w:r>
+              <w:rPr>
+                <w:rFonts w:hint="eastAsia"/>
+              </w:rPr>
+              <w:t>"+MultitudeMethod.getInstance().getIndex());</w:t>
+            </w:r>
+          </w:p>
+          <w:p>
+            <w:pPr>
+              <w:pStyle w:val="a3"/>
+              <w:tabs>
+                <w:tab w:val="left" w:pos="1955"/>
+              </w:tabs>
+              <w:ind w:firstLine="440"/>
+              <w:rPr>
+                <w:rFonts w:hint="eastAsia"/>
+              </w:rPr>
+            </w:pPr>
+            <w:r>
+              <w:rPr>
+                <w:rFonts w:hint="eastAsia"/>
+              </w:rPr>
+              <w:t xml:space="preserve">        System.out.println("</w:t>
+            </w:r>
+            <w:r>
+              <w:rPr>
+                <w:rFonts w:hint="eastAsia"/>
+              </w:rPr>
+              <w:t>当前实例是第</w:t>
+            </w:r>
+            <w:r>
+              <w:rPr>
+                <w:rFonts w:hint="eastAsia"/>
+              </w:rPr>
+              <w:t>"+MultitudeMethod.getInstance().getIndex());</w:t>
+            </w:r>
+          </w:p>
+          <w:p>
+            <w:pPr>
+              <w:pStyle w:val="a3"/>
+              <w:tabs>
+                <w:tab w:val="left" w:pos="1955"/>
+              </w:tabs>
+              <w:ind w:firstLine="440"/>
+              <w:rPr>
+                <w:rFonts w:hint="eastAsia"/>
+              </w:rPr>
+            </w:pPr>
+            <w:r>
+              <w:rPr>
+                <w:rFonts w:hint="eastAsia"/>
+              </w:rPr>
+              <w:t xml:space="preserve">        System.out.println("</w:t>
+            </w:r>
+            <w:r>
+              <w:rPr>
+                <w:rFonts w:hint="eastAsia"/>
+              </w:rPr>
+              <w:t>当前实例是第</w:t>
+            </w:r>
+            <w:r>
+              <w:rPr>
+                <w:rFonts w:hint="eastAsia"/>
+              </w:rPr>
+              <w:t>"+MultitudeMethod.getInstance().getIndex());</w:t>
+            </w:r>
+          </w:p>
+          <w:p>
+            <w:pPr>
+              <w:pStyle w:val="a3"/>
+              <w:tabs>
+                <w:tab w:val="left" w:pos="1955"/>
+              </w:tabs>
+              <w:ind w:firstLine="440"/>
+            </w:pPr>
+            <w:r>
+              <w:t xml:space="preserve">    }</w:t>
+            </w:r>
+          </w:p>
+          <w:p>
+            <w:pPr>
+              <w:pStyle w:val="a3"/>
+              <w:tabs>
+                <w:tab w:val="left" w:pos="1955"/>
+              </w:tabs>
+              <w:ind w:firstLineChars="0" w:firstLine="0"/>
+            </w:pPr>
+            <w:r>
+              <w:t>}</w:t>
+            </w:r>
+          </w:p>
+        </w:tc>
+      </w:tr>
+    </w:tbl>
+    <w:p>
+      <w:pPr>
+        <w:pStyle w:val="a3"/>
+        <w:tabs>
+          <w:tab w:val="left" w:pos="1955"/>
+        </w:tabs>
+        <w:spacing w:after="0"/>
+        <w:ind w:left="1440" w:firstLineChars="0" w:firstLine="0"/>
+      </w:pPr>
+    </w:p>
     <w:p>
       <w:pPr>
         <w:pStyle w:val="3"/>
@@ -2261,7 +2650,6 @@
         <w:rPr>
           <w:rFonts w:hint="eastAsia"/>
         </w:rPr>
-        <w:lastRenderedPageBreak/>
         <w:t>结构模式</w:t>
       </w:r>
     </w:p>
@@ -2357,6 +2745,9 @@
     <w:p>
       <w:pPr>
         <w:spacing w:after="0"/>
+        <w:rPr>
+          <w:rFonts w:hint="eastAsia"/>
+        </w:rPr>
       </w:pPr>
       <w:r>
         <w:rPr>
@@ -2370,6 +2761,928 @@
         </w:rPr>
         <w:t>接口的适配器</w:t>
       </w:r>
+    </w:p>
+    <w:tbl>
+      <w:tblPr>
+        <w:tblStyle w:val="a6"/>
+        <w:tblW w:w="0" w:type="auto"/>
+        <w:tblLook w:val="04A0"/>
+      </w:tblPr>
+      <w:tblGrid>
+        <w:gridCol w:w="8522"/>
+      </w:tblGrid>
+      <w:tr>
+        <w:tc>
+          <w:tcPr>
+            <w:tcW w:w="8522" w:type="dxa"/>
+          </w:tcPr>
+          <w:p>
+            <w:r>
+              <w:t>/**</w:t>
+            </w:r>
+          </w:p>
+          <w:p>
+            <w:pPr>
+              <w:rPr>
+                <w:rFonts w:hint="eastAsia"/>
+              </w:rPr>
+            </w:pPr>
+            <w:r>
+              <w:rPr>
+                <w:rFonts w:hint="eastAsia"/>
+              </w:rPr>
+              <w:lastRenderedPageBreak/>
+              <w:t xml:space="preserve"> * </w:t>
+            </w:r>
+            <w:r>
+              <w:rPr>
+                <w:rFonts w:hint="eastAsia"/>
+              </w:rPr>
+              <w:t>适配器模式</w:t>
+            </w:r>
+          </w:p>
+          <w:p>
+            <w:pPr>
+              <w:rPr>
+                <w:rFonts w:hint="eastAsia"/>
+              </w:rPr>
+            </w:pPr>
+            <w:r>
+              <w:rPr>
+                <w:rFonts w:hint="eastAsia"/>
+              </w:rPr>
+              <w:t xml:space="preserve"> * </w:t>
+            </w:r>
+            <w:r>
+              <w:rPr>
+                <w:rFonts w:hint="eastAsia"/>
+              </w:rPr>
+              <w:t>要分为三类：类的适配器模式、对象的适配器模式、接口的适配器模式。</w:t>
+            </w:r>
+          </w:p>
+          <w:p>
+            <w:r>
+              <w:t xml:space="preserve"> */</w:t>
+            </w:r>
+          </w:p>
+          <w:p>
+            <w:r>
+              <w:t>public class AdapterMethod {</w:t>
+            </w:r>
+          </w:p>
+          <w:p>
+            <w:r>
+              <w:t xml:space="preserve">    public static void main(String[] args){</w:t>
+            </w:r>
+          </w:p>
+          <w:p>
+            <w:pPr>
+              <w:rPr>
+                <w:rFonts w:hint="eastAsia"/>
+              </w:rPr>
+            </w:pPr>
+            <w:r>
+              <w:rPr>
+                <w:rFonts w:hint="eastAsia"/>
+              </w:rPr>
+              <w:t xml:space="preserve">        //</w:t>
+            </w:r>
+            <w:r>
+              <w:rPr>
+                <w:rFonts w:hint="eastAsia"/>
+              </w:rPr>
+              <w:t>类的适配器模式</w:t>
+            </w:r>
+          </w:p>
+          <w:p>
+            <w:r>
+              <w:t xml:space="preserve">        ClassAdapter classAdapter = new ClassAdapter();</w:t>
+            </w:r>
+          </w:p>
+          <w:p>
+            <w:r>
+              <w:t xml:space="preserve">        classAdapter.run();</w:t>
+            </w:r>
+          </w:p>
+          <w:p>
+            <w:pPr>
+              <w:rPr>
+                <w:rFonts w:hint="eastAsia"/>
+              </w:rPr>
+            </w:pPr>
+            <w:r>
+              <w:rPr>
+                <w:rFonts w:hint="eastAsia"/>
+              </w:rPr>
+              <w:t xml:space="preserve">        //</w:t>
+            </w:r>
+            <w:r>
+              <w:rPr>
+                <w:rFonts w:hint="eastAsia"/>
+              </w:rPr>
+              <w:t>对象的适配器模式</w:t>
+            </w:r>
+          </w:p>
+          <w:p>
+            <w:r>
+              <w:t xml:space="preserve">        ObjectAdapter objectAdapter = new ObjectAdapter();</w:t>
+            </w:r>
+          </w:p>
+          <w:p>
+            <w:r>
+              <w:t xml:space="preserve">        objectAdapter.run();</w:t>
+            </w:r>
+          </w:p>
+          <w:p>
+            <w:pPr>
+              <w:rPr>
+                <w:rFonts w:hint="eastAsia"/>
+              </w:rPr>
+            </w:pPr>
+            <w:r>
+              <w:rPr>
+                <w:rFonts w:hint="eastAsia"/>
+              </w:rPr>
+              <w:t xml:space="preserve">        //</w:t>
+            </w:r>
+            <w:r>
+              <w:rPr>
+                <w:rFonts w:hint="eastAsia"/>
+              </w:rPr>
+              <w:t>接口的适配器模式</w:t>
+            </w:r>
+          </w:p>
+          <w:p>
+            <w:r>
+              <w:t xml:space="preserve">        InterfaceAdapter interfaceAdapter = new InterfaceAdapter();</w:t>
+            </w:r>
+          </w:p>
+          <w:p>
+            <w:r>
+              <w:t xml:space="preserve">        interfaceAdapter.run();</w:t>
+            </w:r>
+          </w:p>
+          <w:p>
+            <w:r>
+              <w:t xml:space="preserve">    }</w:t>
+            </w:r>
+          </w:p>
+          <w:p>
+            <w:r>
+              <w:t>}</w:t>
+            </w:r>
+          </w:p>
+          <w:p/>
+          <w:p>
+            <w:r>
+              <w:t>interface Targetable{</w:t>
+            </w:r>
+          </w:p>
+          <w:p>
+            <w:r>
+              <w:t xml:space="preserve">    void methodFirst();</w:t>
+            </w:r>
+          </w:p>
+          <w:p>
+            <w:r>
+              <w:t xml:space="preserve">    void methodSecond();</w:t>
+            </w:r>
+          </w:p>
+          <w:p>
+            <w:r>
+              <w:t>}</w:t>
+            </w:r>
+          </w:p>
+          <w:p>
+            <w:r>
+              <w:t>class Source{</w:t>
+            </w:r>
+          </w:p>
+          <w:p>
+            <w:r>
+              <w:t xml:space="preserve">    public void methodFirst(){</w:t>
+            </w:r>
+          </w:p>
+          <w:p>
+            <w:r>
+              <w:t xml:space="preserve">        System.out.println("This a first method.");</w:t>
+            </w:r>
+          </w:p>
+          <w:p>
+            <w:r>
+              <w:t xml:space="preserve">    }</w:t>
+            </w:r>
+          </w:p>
+          <w:p>
+            <w:r>
+              <w:t>}</w:t>
+            </w:r>
+          </w:p>
+          <w:p>
+            <w:r>
+              <w:t>/**</w:t>
+            </w:r>
+          </w:p>
+          <w:p>
+            <w:pPr>
+              <w:rPr>
+                <w:rFonts w:hint="eastAsia"/>
+              </w:rPr>
+            </w:pPr>
+            <w:r>
+              <w:rPr>
+                <w:rFonts w:hint="eastAsia"/>
+              </w:rPr>
+              <w:t xml:space="preserve"> *  </w:t>
+            </w:r>
+            <w:r>
+              <w:rPr>
+                <w:rFonts w:hint="eastAsia"/>
+              </w:rPr>
+              <w:t>类的适配器模式</w:t>
+            </w:r>
+          </w:p>
+          <w:p>
+            <w:pPr>
+              <w:rPr>
+                <w:rFonts w:hint="eastAsia"/>
+              </w:rPr>
+            </w:pPr>
+            <w:r>
+              <w:rPr>
+                <w:rFonts w:hint="eastAsia"/>
+              </w:rPr>
+              <w:t xml:space="preserve"> *  </w:t>
+            </w:r>
+            <w:r>
+              <w:rPr>
+                <w:rFonts w:hint="eastAsia"/>
+              </w:rPr>
+              <w:t>核心思想就是：有一个</w:t>
+            </w:r>
+            <w:r>
+              <w:rPr>
+                <w:rFonts w:hint="eastAsia"/>
+              </w:rPr>
+              <w:t>Source</w:t>
+            </w:r>
+            <w:r>
+              <w:rPr>
+                <w:rFonts w:hint="eastAsia"/>
+              </w:rPr>
+              <w:t>类，拥有一个方法，待适配，目标接口时</w:t>
+            </w:r>
+            <w:r>
+              <w:rPr>
+                <w:rFonts w:hint="eastAsia"/>
+              </w:rPr>
+              <w:t>Targetable</w:t>
+            </w:r>
+            <w:r>
+              <w:rPr>
+                <w:rFonts w:hint="eastAsia"/>
+              </w:rPr>
+              <w:t>，通过</w:t>
+            </w:r>
+            <w:r>
+              <w:rPr>
+                <w:rFonts w:hint="eastAsia"/>
+              </w:rPr>
+              <w:t>Adapter</w:t>
+            </w:r>
+            <w:r>
+              <w:rPr>
+                <w:rFonts w:hint="eastAsia"/>
+              </w:rPr>
+              <w:t>类，将</w:t>
+            </w:r>
+            <w:r>
+              <w:rPr>
+                <w:rFonts w:hint="eastAsia"/>
+              </w:rPr>
+              <w:t>Source</w:t>
+            </w:r>
+            <w:r>
+              <w:rPr>
+                <w:rFonts w:hint="eastAsia"/>
+              </w:rPr>
+              <w:t>的功能扩展到</w:t>
+            </w:r>
+            <w:r>
+              <w:rPr>
+                <w:rFonts w:hint="eastAsia"/>
+              </w:rPr>
+              <w:t>Targetable</w:t>
+            </w:r>
+            <w:r>
+              <w:rPr>
+                <w:rFonts w:hint="eastAsia"/>
+              </w:rPr>
+              <w:t>里</w:t>
+            </w:r>
+          </w:p>
+          <w:p>
+            <w:pPr>
+              <w:rPr>
+                <w:rFonts w:hint="eastAsia"/>
+              </w:rPr>
+            </w:pPr>
+            <w:r>
+              <w:rPr>
+                <w:rFonts w:hint="eastAsia"/>
+              </w:rPr>
+              <w:t xml:space="preserve"> *  </w:t>
+            </w:r>
+            <w:r>
+              <w:rPr>
+                <w:rFonts w:hint="eastAsia"/>
+              </w:rPr>
+              <w:t>应用场景：将一个接口转换成满足另一个新接口的类时，可以使用类的适配器模式，创新一个新类，继承原有的类，实现新的接口。</w:t>
+            </w:r>
+          </w:p>
+          <w:p>
+            <w:r>
+              <w:t xml:space="preserve"> */</w:t>
+            </w:r>
+          </w:p>
+          <w:p>
+            <w:r>
+              <w:t>class ClassAdapter{</w:t>
+            </w:r>
+          </w:p>
+          <w:p>
+            <w:r>
+              <w:t xml:space="preserve">    class Adapter extends Source implements Targetable{</w:t>
+            </w:r>
+          </w:p>
+          <w:p>
+            <w:r>
+              <w:t xml:space="preserve">        public void methodSecond() {</w:t>
+            </w:r>
+          </w:p>
+          <w:p>
+            <w:r>
+              <w:t xml:space="preserve">            System.out.println("This a second method.");</w:t>
+            </w:r>
+          </w:p>
+          <w:p>
+            <w:r>
+              <w:t xml:space="preserve">        }</w:t>
+            </w:r>
+          </w:p>
+          <w:p>
+            <w:r>
+              <w:t xml:space="preserve">    }</w:t>
+            </w:r>
+          </w:p>
+          <w:p/>
+          <w:p>
+            <w:r>
+              <w:t xml:space="preserve">    public void run(){</w:t>
+            </w:r>
+          </w:p>
+          <w:p>
+            <w:r>
+              <w:t xml:space="preserve">        Targetable targetable = new Adapter();</w:t>
+            </w:r>
+          </w:p>
+          <w:p>
+            <w:r>
+              <w:t xml:space="preserve">        targetable.methodFirst();</w:t>
+            </w:r>
+          </w:p>
+          <w:p>
+            <w:r>
+              <w:t xml:space="preserve">        targetable.methodSecond();</w:t>
+            </w:r>
+          </w:p>
+          <w:p>
+            <w:r>
+              <w:t xml:space="preserve">    }</w:t>
+            </w:r>
+          </w:p>
+          <w:p>
+            <w:r>
+              <w:t>}</w:t>
+            </w:r>
+          </w:p>
+          <w:p/>
+          <w:p>
+            <w:r>
+              <w:t>/**</w:t>
+            </w:r>
+          </w:p>
+          <w:p>
+            <w:pPr>
+              <w:rPr>
+                <w:rFonts w:hint="eastAsia"/>
+              </w:rPr>
+            </w:pPr>
+            <w:r>
+              <w:rPr>
+                <w:rFonts w:hint="eastAsia"/>
+              </w:rPr>
+              <w:lastRenderedPageBreak/>
+              <w:t xml:space="preserve"> * </w:t>
+            </w:r>
+            <w:r>
+              <w:rPr>
+                <w:rFonts w:hint="eastAsia"/>
+              </w:rPr>
+              <w:t>对象的适配器模式</w:t>
+            </w:r>
+          </w:p>
+          <w:p>
+            <w:pPr>
+              <w:rPr>
+                <w:rFonts w:hint="eastAsia"/>
+              </w:rPr>
+            </w:pPr>
+            <w:r>
+              <w:rPr>
+                <w:rFonts w:hint="eastAsia"/>
+              </w:rPr>
+              <w:t xml:space="preserve"> * </w:t>
+            </w:r>
+            <w:r>
+              <w:rPr>
+                <w:rFonts w:hint="eastAsia"/>
+              </w:rPr>
+              <w:t>核心思想：基本思路和类的适配器模式相同，只是将</w:t>
+            </w:r>
+            <w:r>
+              <w:rPr>
+                <w:rFonts w:hint="eastAsia"/>
+              </w:rPr>
+              <w:t>Adapter</w:t>
+            </w:r>
+            <w:r>
+              <w:rPr>
+                <w:rFonts w:hint="eastAsia"/>
+              </w:rPr>
+              <w:t>类作修改，这次不继承</w:t>
+            </w:r>
+            <w:r>
+              <w:rPr>
+                <w:rFonts w:hint="eastAsia"/>
+              </w:rPr>
+              <w:t>Source</w:t>
+            </w:r>
+            <w:r>
+              <w:rPr>
+                <w:rFonts w:hint="eastAsia"/>
+              </w:rPr>
+              <w:t>类，而是持有</w:t>
+            </w:r>
+            <w:r>
+              <w:rPr>
+                <w:rFonts w:hint="eastAsia"/>
+              </w:rPr>
+              <w:t>Source</w:t>
+            </w:r>
+            <w:r>
+              <w:rPr>
+                <w:rFonts w:hint="eastAsia"/>
+              </w:rPr>
+              <w:t>类的实例，以达到解决兼容性的问题。</w:t>
+            </w:r>
+          </w:p>
+          <w:p>
+            <w:pPr>
+              <w:rPr>
+                <w:rFonts w:hint="eastAsia"/>
+              </w:rPr>
+            </w:pPr>
+            <w:r>
+              <w:rPr>
+                <w:rFonts w:hint="eastAsia"/>
+              </w:rPr>
+              <w:t xml:space="preserve"> * </w:t>
+            </w:r>
+            <w:r>
+              <w:rPr>
+                <w:rFonts w:hint="eastAsia"/>
+              </w:rPr>
+              <w:t>应用场景：将一个对象转换成满足另一个新接口的对象时，可以创建一个</w:t>
+            </w:r>
+            <w:r>
+              <w:rPr>
+                <w:rFonts w:hint="eastAsia"/>
+              </w:rPr>
+              <w:t>Adapter</w:t>
+            </w:r>
+            <w:r>
+              <w:rPr>
+                <w:rFonts w:hint="eastAsia"/>
+              </w:rPr>
+              <w:t>类，持有原类的一个实例，在</w:t>
+            </w:r>
+            <w:r>
+              <w:rPr>
+                <w:rFonts w:hint="eastAsia"/>
+              </w:rPr>
+              <w:t>Adapter</w:t>
+            </w:r>
+            <w:r>
+              <w:rPr>
+                <w:rFonts w:hint="eastAsia"/>
+              </w:rPr>
+              <w:t>类的方法中，调用实例的方法</w:t>
+            </w:r>
+          </w:p>
+          <w:p>
+            <w:r>
+              <w:t xml:space="preserve"> */</w:t>
+            </w:r>
+          </w:p>
+          <w:p>
+            <w:r>
+              <w:t>class ObjectAdapter{</w:t>
+            </w:r>
+          </w:p>
+          <w:p>
+            <w:r>
+              <w:t xml:space="preserve">    @Data</w:t>
+            </w:r>
+          </w:p>
+          <w:p>
+            <w:r>
+              <w:t xml:space="preserve">    class Adapter implements Targetable{</w:t>
+            </w:r>
+          </w:p>
+          <w:p>
+            <w:r>
+              <w:t xml:space="preserve">        private Source source;</w:t>
+            </w:r>
+          </w:p>
+          <w:p>
+            <w:r>
+              <w:t xml:space="preserve">        public Adapter(Source source){</w:t>
+            </w:r>
+          </w:p>
+          <w:p>
+            <w:r>
+              <w:t xml:space="preserve">            super();</w:t>
+            </w:r>
+          </w:p>
+          <w:p>
+            <w:r>
+              <w:t xml:space="preserve">            this.source = source;</w:t>
+            </w:r>
+          </w:p>
+          <w:p>
+            <w:r>
+              <w:t xml:space="preserve">        }</w:t>
+            </w:r>
+          </w:p>
+          <w:p/>
+          <w:p>
+            <w:r>
+              <w:t xml:space="preserve">        public void methodFirst() {</w:t>
+            </w:r>
+          </w:p>
+          <w:p>
+            <w:r>
+              <w:t xml:space="preserve">            source.methodFirst();</w:t>
+            </w:r>
+          </w:p>
+          <w:p>
+            <w:r>
+              <w:t xml:space="preserve">        }</w:t>
+            </w:r>
+          </w:p>
+          <w:p/>
+          <w:p>
+            <w:r>
+              <w:t xml:space="preserve">        public void methodSecond() {</w:t>
+            </w:r>
+          </w:p>
+          <w:p>
+            <w:r>
+              <w:t xml:space="preserve">            System.out.println("This a second method.");</w:t>
+            </w:r>
+          </w:p>
+          <w:p>
+            <w:r>
+              <w:t xml:space="preserve">        }</w:t>
+            </w:r>
+          </w:p>
+          <w:p/>
+          <w:p>
+            <w:r>
+              <w:t xml:space="preserve">    }</w:t>
+            </w:r>
+          </w:p>
+          <w:p>
+            <w:r>
+              <w:t xml:space="preserve">    public void run(){</w:t>
+            </w:r>
+          </w:p>
+          <w:p>
+            <w:r>
+              <w:t xml:space="preserve">        Targetable targetable = new Adapter(new Source());</w:t>
+            </w:r>
+          </w:p>
+          <w:p>
+            <w:r>
+              <w:t xml:space="preserve">        targetable.methodFirst();</w:t>
+            </w:r>
+          </w:p>
+          <w:p>
+            <w:r>
+              <w:t xml:space="preserve">        targetable.methodSecond();</w:t>
+            </w:r>
+          </w:p>
+          <w:p>
+            <w:r>
+              <w:t xml:space="preserve">    }</w:t>
+            </w:r>
+          </w:p>
+          <w:p>
+            <w:r>
+              <w:t>}</w:t>
+            </w:r>
+          </w:p>
+          <w:p/>
+          <w:p>
+            <w:r>
+              <w:t>/**</w:t>
+            </w:r>
+          </w:p>
+          <w:p>
+            <w:pPr>
+              <w:rPr>
+                <w:rFonts w:hint="eastAsia"/>
+              </w:rPr>
+            </w:pPr>
+            <w:r>
+              <w:rPr>
+                <w:rFonts w:hint="eastAsia"/>
+              </w:rPr>
+              <w:t xml:space="preserve"> * </w:t>
+            </w:r>
+            <w:r>
+              <w:rPr>
+                <w:rFonts w:hint="eastAsia"/>
+              </w:rPr>
+              <w:t>接口的适配器模式</w:t>
+            </w:r>
+          </w:p>
+          <w:p>
+            <w:pPr>
+              <w:rPr>
+                <w:rFonts w:hint="eastAsia"/>
+              </w:rPr>
+            </w:pPr>
+            <w:r>
+              <w:rPr>
+                <w:rFonts w:hint="eastAsia"/>
+              </w:rPr>
+              <w:t xml:space="preserve"> * </w:t>
+            </w:r>
+            <w:r>
+              <w:rPr>
+                <w:rFonts w:hint="eastAsia"/>
+              </w:rPr>
+              <w:t>核心思想：有时我们写的一个接口中有多个抽象方法，当我们写该接口的实现类时，必须实现该接口的所有方法，这明显有时比较浪费，</w:t>
+            </w:r>
+          </w:p>
+          <w:p>
+            <w:pPr>
+              <w:rPr>
+                <w:rFonts w:hint="eastAsia"/>
+              </w:rPr>
+            </w:pPr>
+            <w:r>
+              <w:rPr>
+                <w:rFonts w:hint="eastAsia"/>
+              </w:rPr>
+              <w:t xml:space="preserve"> *      </w:t>
+            </w:r>
+            <w:r>
+              <w:rPr>
+                <w:rFonts w:hint="eastAsia"/>
+              </w:rPr>
+              <w:t>因为并不是所有的方法都是我们需要的，有时只需要某一些，此处为了解决这个问题，我们引入了接口的适配器模式，借助于一个抽象类，</w:t>
+            </w:r>
+          </w:p>
+          <w:p>
+            <w:pPr>
+              <w:rPr>
+                <w:rFonts w:hint="eastAsia"/>
+              </w:rPr>
+            </w:pPr>
+            <w:r>
+              <w:rPr>
+                <w:rFonts w:hint="eastAsia"/>
+              </w:rPr>
+              <w:t xml:space="preserve"> *      </w:t>
+            </w:r>
+            <w:r>
+              <w:rPr>
+                <w:rFonts w:hint="eastAsia"/>
+              </w:rPr>
+              <w:t>该抽象类实现了该接口，实现了所有的方法，</w:t>
+            </w:r>
+          </w:p>
+          <w:p>
+            <w:pPr>
+              <w:rPr>
+                <w:rFonts w:hint="eastAsia"/>
+              </w:rPr>
+            </w:pPr>
+            <w:r>
+              <w:rPr>
+                <w:rFonts w:hint="eastAsia"/>
+              </w:rPr>
+              <w:t xml:space="preserve"> *      </w:t>
+            </w:r>
+            <w:r>
+              <w:rPr>
+                <w:rFonts w:hint="eastAsia"/>
+              </w:rPr>
+              <w:t>而我们不和原始的接口打交道，只和该抽象类取得联系，所以我们写一个类，继承该抽象类，重写我们需要的方法就行。</w:t>
+            </w:r>
+          </w:p>
+          <w:p>
+            <w:pPr>
+              <w:rPr>
+                <w:rFonts w:hint="eastAsia"/>
+              </w:rPr>
+            </w:pPr>
+            <w:r>
+              <w:rPr>
+                <w:rFonts w:hint="eastAsia"/>
+              </w:rPr>
+              <w:t xml:space="preserve"> * </w:t>
+            </w:r>
+            <w:r>
+              <w:rPr>
+                <w:rFonts w:hint="eastAsia"/>
+              </w:rPr>
+              <w:t>应用场景：实现一个接口中所有的方法时，可以创建一个抽象类</w:t>
+            </w:r>
+            <w:r>
+              <w:rPr>
+                <w:rFonts w:hint="eastAsia"/>
+              </w:rPr>
+              <w:t>AbstractClass</w:t>
+            </w:r>
+            <w:r>
+              <w:rPr>
+                <w:rFonts w:hint="eastAsia"/>
+              </w:rPr>
+              <w:t>，实现所有方法，写别类时继承抽象类即可</w:t>
+            </w:r>
+          </w:p>
+          <w:p>
+            <w:r>
+              <w:t xml:space="preserve"> */</w:t>
+            </w:r>
+          </w:p>
+          <w:p>
+            <w:r>
+              <w:t>class InterfaceAdapter{</w:t>
+            </w:r>
+          </w:p>
+          <w:p>
+            <w:r>
+              <w:t xml:space="preserve">    abstract class AbstractClass implements Targetable{</w:t>
+            </w:r>
+          </w:p>
+          <w:p>
+            <w:r>
+              <w:t xml:space="preserve">        public void methodFirst() { }</w:t>
+            </w:r>
+          </w:p>
+          <w:p/>
+          <w:p>
+            <w:r>
+              <w:t xml:space="preserve">        public void methodSecond(){ }</w:t>
+            </w:r>
+          </w:p>
+          <w:p>
+            <w:r>
+              <w:t xml:space="preserve">    }</w:t>
+            </w:r>
+          </w:p>
+          <w:p/>
+          <w:p>
+            <w:r>
+              <w:t xml:space="preserve">    class SourceSubFirst extends AbstractClass{</w:t>
+            </w:r>
+          </w:p>
+          <w:p>
+            <w:r>
+              <w:t xml:space="preserve">        @Override</w:t>
+            </w:r>
+          </w:p>
+          <w:p>
+            <w:r>
+              <w:t xml:space="preserve">        public void methodFirst() {</w:t>
+            </w:r>
+          </w:p>
+          <w:p>
+            <w:r>
+              <w:t xml:space="preserve">            System.out.println("This a first method.");</w:t>
+            </w:r>
+          </w:p>
+          <w:p>
+            <w:r>
+              <w:t xml:space="preserve">        }</w:t>
+            </w:r>
+          </w:p>
+          <w:p>
+            <w:r>
+              <w:t xml:space="preserve">    }</w:t>
+            </w:r>
+          </w:p>
+          <w:p/>
+          <w:p>
+            <w:r>
+              <w:t xml:space="preserve">    class SourceSubSecond extends AbstractClass{</w:t>
+            </w:r>
+          </w:p>
+          <w:p>
+            <w:r>
+              <w:t xml:space="preserve">        @Override</w:t>
+            </w:r>
+          </w:p>
+          <w:p>
+            <w:r>
+              <w:t xml:space="preserve">        public void methodSecond() {</w:t>
+            </w:r>
+          </w:p>
+          <w:p>
+            <w:r>
+              <w:t xml:space="preserve">            System.out.println("This a second method.");</w:t>
+            </w:r>
+          </w:p>
+          <w:p>
+            <w:r>
+              <w:t xml:space="preserve">        }</w:t>
+            </w:r>
+          </w:p>
+          <w:p>
+            <w:r>
+              <w:t xml:space="preserve">    }</w:t>
+            </w:r>
+          </w:p>
+          <w:p/>
+          <w:p>
+            <w:r>
+              <w:t xml:space="preserve">    public void run(){</w:t>
+            </w:r>
+          </w:p>
+          <w:p>
+            <w:r>
+              <w:t xml:space="preserve">        Targetable targetable1 = new SourceSubFirst();</w:t>
+            </w:r>
+          </w:p>
+          <w:p>
+            <w:r>
+              <w:t xml:space="preserve">        Targetable targetable2 = new SourceSubSecond();</w:t>
+            </w:r>
+          </w:p>
+          <w:p/>
+          <w:p>
+            <w:r>
+              <w:t xml:space="preserve">        targetable1.methodFirst();</w:t>
+            </w:r>
+          </w:p>
+          <w:p>
+            <w:r>
+              <w:t xml:space="preserve">        targetable1.methodSecond();</w:t>
+            </w:r>
+          </w:p>
+          <w:p/>
+          <w:p>
+            <w:r>
+              <w:t xml:space="preserve">        targetable2.methodFirst();</w:t>
+            </w:r>
+          </w:p>
+          <w:p>
+            <w:r>
+              <w:t xml:space="preserve">        targetable2.methodSecond();</w:t>
+            </w:r>
+          </w:p>
+          <w:p>
+            <w:r>
+              <w:t xml:space="preserve">    }</w:t>
+            </w:r>
+          </w:p>
+          <w:p>
+            <w:r>
+              <w:t>}</w:t>
+            </w:r>
+          </w:p>
+        </w:tc>
+      </w:tr>
+    </w:tbl>
+    <w:p>
+      <w:pPr>
+        <w:spacing w:after="0"/>
+      </w:pPr>
     </w:p>
     <w:p>
       <w:pPr>
@@ -2422,6 +3735,9 @@
       <w:pPr>
         <w:spacing w:after="0"/>
         <w:ind w:left="720"/>
+        <w:rPr>
+          <w:rFonts w:hint="eastAsia"/>
+        </w:rPr>
       </w:pPr>
       <w:r>
         <w:rPr>
@@ -2435,6 +3751,351 @@
         </w:rPr>
         <w:t>对象上，若要扩展功能，装饰者提供了比继承更有弹性的替代方案。</w:t>
       </w:r>
+    </w:p>
+    <w:tbl>
+      <w:tblPr>
+        <w:tblStyle w:val="a6"/>
+        <w:tblW w:w="0" w:type="auto"/>
+        <w:tblInd w:w="720" w:type="dxa"/>
+        <w:tblLook w:val="04A0"/>
+      </w:tblPr>
+      <w:tblGrid>
+        <w:gridCol w:w="7802"/>
+      </w:tblGrid>
+      <w:tr>
+        <w:tc>
+          <w:tcPr>
+            <w:tcW w:w="8522" w:type="dxa"/>
+          </w:tcPr>
+          <w:p>
+            <w:r>
+              <w:t>/**</w:t>
+            </w:r>
+          </w:p>
+          <w:p>
+            <w:pPr>
+              <w:rPr>
+                <w:rFonts w:hint="eastAsia"/>
+              </w:rPr>
+            </w:pPr>
+            <w:r>
+              <w:rPr>
+                <w:rFonts w:hint="eastAsia"/>
+              </w:rPr>
+              <w:t xml:space="preserve"> * </w:t>
+            </w:r>
+            <w:r>
+              <w:rPr>
+                <w:rFonts w:hint="eastAsia"/>
+              </w:rPr>
+              <w:t>装饰模式</w:t>
+            </w:r>
+          </w:p>
+          <w:p>
+            <w:r>
+              <w:t xml:space="preserve"> * @author yaozou</w:t>
+            </w:r>
+          </w:p>
+          <w:p>
+            <w:r>
+              <w:t xml:space="preserve"> * @create 2018-04-20 14:30</w:t>
+            </w:r>
+          </w:p>
+          <w:p>
+            <w:r>
+              <w:t xml:space="preserve"> **/</w:t>
+            </w:r>
+          </w:p>
+          <w:p>
+            <w:r>
+              <w:t>public class DecoratorMethod {</w:t>
+            </w:r>
+          </w:p>
+          <w:p>
+            <w:r>
+              <w:t xml:space="preserve">    public static void main(String[] args) {</w:t>
+            </w:r>
+          </w:p>
+          <w:p>
+            <w:pPr>
+              <w:rPr>
+                <w:rFonts w:hint="eastAsia"/>
+              </w:rPr>
+            </w:pPr>
+            <w:r>
+              <w:rPr>
+                <w:rFonts w:hint="eastAsia"/>
+              </w:rPr>
+              <w:t xml:space="preserve">        // </w:t>
+            </w:r>
+            <w:r>
+              <w:rPr>
+                <w:rFonts w:hint="eastAsia"/>
+              </w:rPr>
+              <w:t>基本思想：装饰模式就是给一个对象增加一些新的功能，而且是动态的，要求装饰对象和被装饰对象实现同一个接口，装饰对象持有被装饰对象的实例</w:t>
+            </w:r>
+          </w:p>
+          <w:p>
+            <w:pPr>
+              <w:rPr>
+                <w:rFonts w:hint="eastAsia"/>
+              </w:rPr>
+            </w:pPr>
+            <w:r>
+              <w:rPr>
+                <w:rFonts w:hint="eastAsia"/>
+              </w:rPr>
+              <w:t xml:space="preserve">        // Source</w:t>
+            </w:r>
+            <w:r>
+              <w:rPr>
+                <w:rFonts w:hint="eastAsia"/>
+              </w:rPr>
+              <w:t>类是被装饰类，</w:t>
+            </w:r>
+            <w:r>
+              <w:rPr>
+                <w:rFonts w:hint="eastAsia"/>
+              </w:rPr>
+              <w:t>Decorator</w:t>
+            </w:r>
+            <w:r>
+              <w:rPr>
+                <w:rFonts w:hint="eastAsia"/>
+              </w:rPr>
+              <w:t>类是一个装饰类，可以为</w:t>
+            </w:r>
+            <w:r>
+              <w:rPr>
+                <w:rFonts w:hint="eastAsia"/>
+              </w:rPr>
+              <w:t>Source</w:t>
+            </w:r>
+            <w:r>
+              <w:rPr>
+                <w:rFonts w:hint="eastAsia"/>
+              </w:rPr>
+              <w:t>类动态的添加一些功能</w:t>
+            </w:r>
+          </w:p>
+          <w:p>
+            <w:pPr>
+              <w:rPr>
+                <w:rFonts w:hint="eastAsia"/>
+              </w:rPr>
+            </w:pPr>
+            <w:r>
+              <w:rPr>
+                <w:rFonts w:hint="eastAsia"/>
+              </w:rPr>
+              <w:t xml:space="preserve">        // </w:t>
+            </w:r>
+            <w:r>
+              <w:rPr>
+                <w:rFonts w:hint="eastAsia"/>
+              </w:rPr>
+              <w:t>应用场景：</w:t>
+            </w:r>
+            <w:r>
+              <w:rPr>
+                <w:rFonts w:hint="eastAsia"/>
+              </w:rPr>
+              <w:t>1</w:t>
+            </w:r>
+            <w:r>
+              <w:rPr>
+                <w:rFonts w:hint="eastAsia"/>
+              </w:rPr>
+              <w:t>、需要扩展一个类的功能。</w:t>
+            </w:r>
+          </w:p>
+          <w:p>
+            <w:pPr>
+              <w:rPr>
+                <w:rFonts w:hint="eastAsia"/>
+              </w:rPr>
+            </w:pPr>
+            <w:r>
+              <w:rPr>
+                <w:rFonts w:hint="eastAsia"/>
+              </w:rPr>
+              <w:lastRenderedPageBreak/>
+              <w:t xml:space="preserve">        //          2</w:t>
+            </w:r>
+            <w:r>
+              <w:rPr>
+                <w:rFonts w:hint="eastAsia"/>
+              </w:rPr>
+              <w:t>、动态的为一个对象增加功能，而且还能动态撤销。（继承不能做到这一点，继承的功能是静态的，不能动态增删。）</w:t>
+            </w:r>
+          </w:p>
+          <w:p>
+            <w:pPr>
+              <w:rPr>
+                <w:rFonts w:hint="eastAsia"/>
+              </w:rPr>
+            </w:pPr>
+            <w:r>
+              <w:rPr>
+                <w:rFonts w:hint="eastAsia"/>
+              </w:rPr>
+              <w:t xml:space="preserve">        //          </w:t>
+            </w:r>
+            <w:r>
+              <w:rPr>
+                <w:rFonts w:hint="eastAsia"/>
+              </w:rPr>
+              <w:t>缺点：产生过多相似的对象，不易排错！</w:t>
+            </w:r>
+          </w:p>
+          <w:p>
+            <w:r>
+              <w:t xml:space="preserve">        DecoratorMethod method = new DecoratorMethod();</w:t>
+            </w:r>
+          </w:p>
+          <w:p>
+            <w:r>
+              <w:t xml:space="preserve">        method.run();</w:t>
+            </w:r>
+          </w:p>
+          <w:p>
+            <w:r>
+              <w:t xml:space="preserve">    }</w:t>
+            </w:r>
+          </w:p>
+          <w:p>
+            <w:r>
+              <w:t xml:space="preserve">    interface Sourceable{</w:t>
+            </w:r>
+          </w:p>
+          <w:p>
+            <w:r>
+              <w:t xml:space="preserve">        void method();</w:t>
+            </w:r>
+          </w:p>
+          <w:p>
+            <w:r>
+              <w:t xml:space="preserve">    }</w:t>
+            </w:r>
+          </w:p>
+          <w:p>
+            <w:r>
+              <w:t xml:space="preserve">    class Source implements Sourceable{</w:t>
+            </w:r>
+          </w:p>
+          <w:p>
+            <w:r>
+              <w:t xml:space="preserve">        public void method() {</w:t>
+            </w:r>
+          </w:p>
+          <w:p>
+            <w:r>
+              <w:t xml:space="preserve">            System.out.println("This is a method");</w:t>
+            </w:r>
+          </w:p>
+          <w:p>
+            <w:r>
+              <w:t xml:space="preserve">        }</w:t>
+            </w:r>
+          </w:p>
+          <w:p>
+            <w:r>
+              <w:t xml:space="preserve">    }</w:t>
+            </w:r>
+          </w:p>
+          <w:p>
+            <w:r>
+              <w:t xml:space="preserve">    class Decorator implements Sourceable{</w:t>
+            </w:r>
+          </w:p>
+          <w:p>
+            <w:r>
+              <w:t xml:space="preserve">        private Sourceable source;</w:t>
+            </w:r>
+          </w:p>
+          <w:p>
+            <w:r>
+              <w:t xml:space="preserve">        public  Decorator(Sourceable source){</w:t>
+            </w:r>
+          </w:p>
+          <w:p>
+            <w:r>
+              <w:t xml:space="preserve">            this.source = source;</w:t>
+            </w:r>
+          </w:p>
+          <w:p>
+            <w:r>
+              <w:t xml:space="preserve">        }</w:t>
+            </w:r>
+          </w:p>
+          <w:p>
+            <w:r>
+              <w:t xml:space="preserve">        public void method() {</w:t>
+            </w:r>
+          </w:p>
+          <w:p>
+            <w:r>
+              <w:t xml:space="preserve">            System.out.println("Before Decorator......");</w:t>
+            </w:r>
+          </w:p>
+          <w:p>
+            <w:r>
+              <w:t xml:space="preserve">            source.method();</w:t>
+            </w:r>
+          </w:p>
+          <w:p>
+            <w:r>
+              <w:t xml:space="preserve">            System.out.println("After Decorator.......");</w:t>
+            </w:r>
+          </w:p>
+          <w:p>
+            <w:r>
+              <w:t xml:space="preserve">        }</w:t>
+            </w:r>
+          </w:p>
+          <w:p>
+            <w:r>
+              <w:t xml:space="preserve">    }</w:t>
+            </w:r>
+          </w:p>
+          <w:p>
+            <w:r>
+              <w:t xml:space="preserve">    public void run(){</w:t>
+            </w:r>
+          </w:p>
+          <w:p>
+            <w:r>
+              <w:t xml:space="preserve">        Sourceable source = new Source();</w:t>
+            </w:r>
+          </w:p>
+          <w:p>
+            <w:r>
+              <w:t xml:space="preserve">        Decorator decorator = new Decorator(source);</w:t>
+            </w:r>
+          </w:p>
+          <w:p>
+            <w:r>
+              <w:t xml:space="preserve">        decorator.method();</w:t>
+            </w:r>
+          </w:p>
+          <w:p>
+            <w:r>
+              <w:t xml:space="preserve">    }</w:t>
+            </w:r>
+          </w:p>
+          <w:p>
+            <w:r>
+              <w:t>}</w:t>
+            </w:r>
+          </w:p>
+        </w:tc>
+      </w:tr>
+    </w:tbl>
+    <w:p>
+      <w:pPr>
+        <w:spacing w:after="0"/>
+        <w:ind w:left="720"/>
+      </w:pPr>
     </w:p>
     <w:p>
       <w:pPr>
@@ -2486,6 +4147,9 @@
     <w:p>
       <w:pPr>
         <w:spacing w:after="0"/>
+        <w:rPr>
+          <w:rFonts w:hint="eastAsia"/>
+        </w:rPr>
       </w:pPr>
       <w:r>
         <w:rPr>
@@ -2499,6 +4163,377 @@
         </w:rPr>
         <w:t>为另一个对象提供一个替身或占位符以控制对这个对象的访问。</w:t>
       </w:r>
+    </w:p>
+    <w:tbl>
+      <w:tblPr>
+        <w:tblStyle w:val="a6"/>
+        <w:tblW w:w="0" w:type="auto"/>
+        <w:tblLook w:val="04A0"/>
+      </w:tblPr>
+      <w:tblGrid>
+        <w:gridCol w:w="8522"/>
+      </w:tblGrid>
+      <w:tr>
+        <w:tc>
+          <w:tcPr>
+            <w:tcW w:w="8522" w:type="dxa"/>
+          </w:tcPr>
+          <w:p>
+            <w:r>
+              <w:t>/**</w:t>
+            </w:r>
+          </w:p>
+          <w:p>
+            <w:pPr>
+              <w:rPr>
+                <w:rFonts w:hint="eastAsia"/>
+              </w:rPr>
+            </w:pPr>
+            <w:r>
+              <w:rPr>
+                <w:rFonts w:hint="eastAsia"/>
+              </w:rPr>
+              <w:t xml:space="preserve"> * </w:t>
+            </w:r>
+            <w:r>
+              <w:rPr>
+                <w:rFonts w:hint="eastAsia"/>
+              </w:rPr>
+              <w:t>代理模式</w:t>
+            </w:r>
+          </w:p>
+          <w:p>
+            <w:r>
+              <w:t xml:space="preserve"> * @author yaozou</w:t>
+            </w:r>
+          </w:p>
+          <w:p>
+            <w:r>
+              <w:t xml:space="preserve"> * @create 2018-04-20 15:40</w:t>
+            </w:r>
+          </w:p>
+          <w:p>
+            <w:r>
+              <w:t xml:space="preserve"> **/</w:t>
+            </w:r>
+          </w:p>
+          <w:p>
+            <w:r>
+              <w:t>public class ProxyMethod {</w:t>
+            </w:r>
+          </w:p>
+          <w:p>
+            <w:r>
+              <w:t xml:space="preserve">    public static void main(String[] args) {</w:t>
+            </w:r>
+          </w:p>
+          <w:p>
+            <w:pPr>
+              <w:rPr>
+                <w:rFonts w:hint="eastAsia"/>
+              </w:rPr>
+            </w:pPr>
+            <w:r>
+              <w:rPr>
+                <w:rFonts w:hint="eastAsia"/>
+              </w:rPr>
+              <w:t xml:space="preserve">        // </w:t>
+            </w:r>
+            <w:r>
+              <w:rPr>
+                <w:rFonts w:hint="eastAsia"/>
+              </w:rPr>
+              <w:t>多一个代理类出来，替原对象进行一些操作。比如：有的时候打官司，我们需要请律师，因为律师在法律方面有专长，可以替我们进行操作，表达我们的想法。</w:t>
+            </w:r>
+          </w:p>
+          <w:p>
+            <w:r>
+              <w:t xml:space="preserve">        /**</w:t>
+            </w:r>
+          </w:p>
+          <w:p>
+            <w:pPr>
+              <w:rPr>
+                <w:rFonts w:hint="eastAsia"/>
+              </w:rPr>
+            </w:pPr>
+            <w:r>
+              <w:rPr>
+                <w:rFonts w:hint="eastAsia"/>
+              </w:rPr>
+              <w:t xml:space="preserve">         *  </w:t>
+            </w:r>
+            <w:r>
+              <w:rPr>
+                <w:rFonts w:hint="eastAsia"/>
+              </w:rPr>
+              <w:t>应用场景：</w:t>
+            </w:r>
+          </w:p>
+          <w:p>
+            <w:pPr>
+              <w:rPr>
+                <w:rFonts w:hint="eastAsia"/>
+              </w:rPr>
+            </w:pPr>
+            <w:r>
+              <w:rPr>
+                <w:rFonts w:hint="eastAsia"/>
+              </w:rPr>
+              <w:t xml:space="preserve">         *      </w:t>
+            </w:r>
+            <w:r>
+              <w:rPr>
+                <w:rFonts w:hint="eastAsia"/>
+              </w:rPr>
+              <w:t>如果已有的方法在使用的时候需要对原有的方法进行改进，此时有两种办</w:t>
+            </w:r>
+            <w:r>
+              <w:rPr>
+                <w:rFonts w:hint="eastAsia"/>
+              </w:rPr>
+              <w:lastRenderedPageBreak/>
+              <w:t>法：</w:t>
+            </w:r>
+          </w:p>
+          <w:p>
+            <w:pPr>
+              <w:rPr>
+                <w:rFonts w:hint="eastAsia"/>
+              </w:rPr>
+            </w:pPr>
+            <w:r>
+              <w:rPr>
+                <w:rFonts w:hint="eastAsia"/>
+              </w:rPr>
+              <w:t xml:space="preserve">         *          1</w:t>
+            </w:r>
+            <w:r>
+              <w:rPr>
+                <w:rFonts w:hint="eastAsia"/>
+              </w:rPr>
+              <w:t>、修改原有的方法来适应。这样违反了“对扩展开放，对修改关闭”的原则</w:t>
+            </w:r>
+            <w:r>
+              <w:rPr>
+                <w:rFonts w:hint="eastAsia"/>
+              </w:rPr>
+              <w:t>(</w:t>
+            </w:r>
+            <w:r>
+              <w:rPr>
+                <w:rFonts w:hint="eastAsia"/>
+              </w:rPr>
+              <w:t>开闭原则</w:t>
+            </w:r>
+            <w:r>
+              <w:rPr>
+                <w:rFonts w:hint="eastAsia"/>
+              </w:rPr>
+              <w:t>)</w:t>
+            </w:r>
+            <w:r>
+              <w:rPr>
+                <w:rFonts w:hint="eastAsia"/>
+              </w:rPr>
+              <w:t>。</w:t>
+            </w:r>
+          </w:p>
+          <w:p>
+            <w:pPr>
+              <w:rPr>
+                <w:rFonts w:hint="eastAsia"/>
+              </w:rPr>
+            </w:pPr>
+            <w:r>
+              <w:rPr>
+                <w:rFonts w:hint="eastAsia"/>
+              </w:rPr>
+              <w:t xml:space="preserve">         *          2</w:t>
+            </w:r>
+            <w:r>
+              <w:rPr>
+                <w:rFonts w:hint="eastAsia"/>
+              </w:rPr>
+              <w:t>、就是采用一个代理类调用原有的方法，且对产生的结果进行控制。这种方法就是代理模式。</w:t>
+            </w:r>
+          </w:p>
+          <w:p>
+            <w:pPr>
+              <w:rPr>
+                <w:rFonts w:hint="eastAsia"/>
+              </w:rPr>
+            </w:pPr>
+            <w:r>
+              <w:rPr>
+                <w:rFonts w:hint="eastAsia"/>
+              </w:rPr>
+              <w:t xml:space="preserve">         *           </w:t>
+            </w:r>
+            <w:r>
+              <w:rPr>
+                <w:rFonts w:hint="eastAsia"/>
+              </w:rPr>
+              <w:t>使用代理模式，可以将功能划分的更加清晰，有助于后期维护！</w:t>
+            </w:r>
+          </w:p>
+          <w:p>
+            <w:r>
+              <w:t xml:space="preserve">         */</w:t>
+            </w:r>
+          </w:p>
+          <w:p/>
+          <w:p/>
+          <w:p>
+            <w:r>
+              <w:t xml:space="preserve">        ProxyMethod method = new ProxyMethod();</w:t>
+            </w:r>
+          </w:p>
+          <w:p>
+            <w:r>
+              <w:t xml:space="preserve">        method.run();</w:t>
+            </w:r>
+          </w:p>
+          <w:p>
+            <w:r>
+              <w:t xml:space="preserve">    }</w:t>
+            </w:r>
+          </w:p>
+          <w:p/>
+          <w:p>
+            <w:r>
+              <w:t xml:space="preserve">    interface Sourceable{</w:t>
+            </w:r>
+          </w:p>
+          <w:p>
+            <w:r>
+              <w:t xml:space="preserve">        void method();</w:t>
+            </w:r>
+          </w:p>
+          <w:p>
+            <w:r>
+              <w:t xml:space="preserve">    }</w:t>
+            </w:r>
+          </w:p>
+          <w:p>
+            <w:r>
+              <w:t xml:space="preserve">    class Source implements Sourceable{</w:t>
+            </w:r>
+          </w:p>
+          <w:p>
+            <w:r>
+              <w:t xml:space="preserve">        public void method() {</w:t>
+            </w:r>
+          </w:p>
+          <w:p>
+            <w:r>
+              <w:t xml:space="preserve">            System.out.println("this is original method");</w:t>
+            </w:r>
+          </w:p>
+          <w:p>
+            <w:r>
+              <w:t xml:space="preserve">        }</w:t>
+            </w:r>
+          </w:p>
+          <w:p>
+            <w:r>
+              <w:t xml:space="preserve">    }</w:t>
+            </w:r>
+          </w:p>
+          <w:p>
+            <w:r>
+              <w:t xml:space="preserve">    class Proxy implements Sourceable{</w:t>
+            </w:r>
+          </w:p>
+          <w:p>
+            <w:r>
+              <w:t xml:space="preserve">        private Source source;</w:t>
+            </w:r>
+          </w:p>
+          <w:p>
+            <w:r>
+              <w:t xml:space="preserve">        public Proxy(){</w:t>
+            </w:r>
+          </w:p>
+          <w:p>
+            <w:r>
+              <w:t xml:space="preserve">            super();</w:t>
+            </w:r>
+          </w:p>
+          <w:p>
+            <w:r>
+              <w:t xml:space="preserve">            this.source = new Source();</w:t>
+            </w:r>
+          </w:p>
+          <w:p>
+            <w:r>
+              <w:t xml:space="preserve">        }</w:t>
+            </w:r>
+          </w:p>
+          <w:p/>
+          <w:p>
+            <w:r>
+              <w:t xml:space="preserve">        public void method() {</w:t>
+            </w:r>
+          </w:p>
+          <w:p>
+            <w:r>
+              <w:t xml:space="preserve">            System.out.println("after proxy!");</w:t>
+            </w:r>
+          </w:p>
+          <w:p>
+            <w:r>
+              <w:t xml:space="preserve">            source.method();</w:t>
+            </w:r>
+          </w:p>
+          <w:p>
+            <w:r>
+              <w:t xml:space="preserve">            System.out.println("before proxy!");</w:t>
+            </w:r>
+          </w:p>
+          <w:p>
+            <w:r>
+              <w:t xml:space="preserve">        }</w:t>
+            </w:r>
+          </w:p>
+          <w:p>
+            <w:r>
+              <w:t xml:space="preserve">    }</w:t>
+            </w:r>
+          </w:p>
+          <w:p/>
+          <w:p>
+            <w:r>
+              <w:t xml:space="preserve">    public void run(){</w:t>
+            </w:r>
+          </w:p>
+          <w:p>
+            <w:r>
+              <w:t xml:space="preserve">        Proxy proxy = new Proxy();</w:t>
+            </w:r>
+          </w:p>
+          <w:p>
+            <w:r>
+              <w:t xml:space="preserve">        proxy.method();</w:t>
+            </w:r>
+          </w:p>
+          <w:p>
+            <w:r>
+              <w:t xml:space="preserve">    }</w:t>
+            </w:r>
+          </w:p>
+          <w:p>
+            <w:r>
+              <w:t>}</w:t>
+            </w:r>
+          </w:p>
+        </w:tc>
+      </w:tr>
+    </w:tbl>
+    <w:p>
+      <w:pPr>
+        <w:spacing w:after="0"/>
+      </w:pPr>
     </w:p>
     <w:p>
       <w:pPr>
@@ -2551,6 +4586,9 @@
       <w:pPr>
         <w:spacing w:after="0"/>
         <w:ind w:left="720"/>
+        <w:rPr>
+          <w:rFonts w:hint="eastAsia"/>
+        </w:rPr>
       </w:pPr>
       <w:r>
         <w:rPr>
@@ -2564,6 +4602,466 @@
         </w:rPr>
         <w:t>。外观定义了一个高层接口，让子系统更容易使用。</w:t>
       </w:r>
+    </w:p>
+    <w:tbl>
+      <w:tblPr>
+        <w:tblStyle w:val="a6"/>
+        <w:tblW w:w="0" w:type="auto"/>
+        <w:tblInd w:w="720" w:type="dxa"/>
+        <w:tblLook w:val="04A0"/>
+      </w:tblPr>
+      <w:tblGrid>
+        <w:gridCol w:w="7802"/>
+      </w:tblGrid>
+      <w:tr>
+        <w:tc>
+          <w:tcPr>
+            <w:tcW w:w="8522" w:type="dxa"/>
+          </w:tcPr>
+          <w:p>
+            <w:r>
+              <w:t>/**</w:t>
+            </w:r>
+          </w:p>
+          <w:p>
+            <w:pPr>
+              <w:rPr>
+                <w:rFonts w:hint="eastAsia"/>
+              </w:rPr>
+            </w:pPr>
+            <w:r>
+              <w:rPr>
+                <w:rFonts w:hint="eastAsia"/>
+              </w:rPr>
+              <w:t xml:space="preserve"> * </w:t>
+            </w:r>
+            <w:r>
+              <w:rPr>
+                <w:rFonts w:hint="eastAsia"/>
+              </w:rPr>
+              <w:t>外观模式</w:t>
+            </w:r>
+          </w:p>
+          <w:p>
+            <w:r>
+              <w:lastRenderedPageBreak/>
+              <w:t xml:space="preserve"> * @author yaozou</w:t>
+            </w:r>
+          </w:p>
+          <w:p>
+            <w:r>
+              <w:t xml:space="preserve"> * @create 2018-04-20 16:12</w:t>
+            </w:r>
+          </w:p>
+          <w:p>
+            <w:r>
+              <w:t xml:space="preserve"> **/</w:t>
+            </w:r>
+          </w:p>
+          <w:p>
+            <w:r>
+              <w:t>public class FacadeMethod {</w:t>
+            </w:r>
+          </w:p>
+          <w:p>
+            <w:r>
+              <w:t xml:space="preserve">    public static void main(String[] args) {</w:t>
+            </w:r>
+          </w:p>
+          <w:p>
+            <w:r>
+              <w:t xml:space="preserve">        /**</w:t>
+            </w:r>
+          </w:p>
+          <w:p>
+            <w:pPr>
+              <w:rPr>
+                <w:rFonts w:hint="eastAsia"/>
+              </w:rPr>
+            </w:pPr>
+            <w:r>
+              <w:rPr>
+                <w:rFonts w:hint="eastAsia"/>
+              </w:rPr>
+              <w:t xml:space="preserve">         *  </w:t>
+            </w:r>
+            <w:r>
+              <w:rPr>
+                <w:rFonts w:hint="eastAsia"/>
+              </w:rPr>
+              <w:t>为了解决类与类之家的依赖关系的，像</w:t>
+            </w:r>
+            <w:r>
+              <w:rPr>
+                <w:rFonts w:hint="eastAsia"/>
+              </w:rPr>
+              <w:t>spring</w:t>
+            </w:r>
+            <w:r>
+              <w:rPr>
+                <w:rFonts w:hint="eastAsia"/>
+              </w:rPr>
+              <w:t>一样，可以将类和类之间的关系配置到配置文件中，</w:t>
+            </w:r>
+          </w:p>
+          <w:p>
+            <w:pPr>
+              <w:rPr>
+                <w:rFonts w:hint="eastAsia"/>
+              </w:rPr>
+            </w:pPr>
+            <w:r>
+              <w:rPr>
+                <w:rFonts w:hint="eastAsia"/>
+              </w:rPr>
+              <w:t xml:space="preserve">         *  </w:t>
+            </w:r>
+            <w:r>
+              <w:rPr>
+                <w:rFonts w:hint="eastAsia"/>
+              </w:rPr>
+              <w:t>而外观模式就是将他们的关系放在一个</w:t>
+            </w:r>
+            <w:r>
+              <w:rPr>
+                <w:rFonts w:hint="eastAsia"/>
+              </w:rPr>
+              <w:t>Facade</w:t>
+            </w:r>
+            <w:r>
+              <w:rPr>
+                <w:rFonts w:hint="eastAsia"/>
+              </w:rPr>
+              <w:t>类中，降低了类类之间的耦合度，该模式中没有涉及到接口</w:t>
+            </w:r>
+          </w:p>
+          <w:p>
+            <w:r>
+              <w:t xml:space="preserve">         */</w:t>
+            </w:r>
+          </w:p>
+          <w:p>
+            <w:pPr>
+              <w:rPr>
+                <w:rFonts w:hint="eastAsia"/>
+              </w:rPr>
+            </w:pPr>
+            <w:r>
+              <w:rPr>
+                <w:rFonts w:hint="eastAsia"/>
+              </w:rPr>
+              <w:t xml:space="preserve">        // </w:t>
+            </w:r>
+            <w:r>
+              <w:rPr>
+                <w:rFonts w:hint="eastAsia"/>
+              </w:rPr>
+              <w:t>例如打开电脑</w:t>
+            </w:r>
+          </w:p>
+          <w:p>
+            <w:r>
+              <w:t xml:space="preserve">        FacadeMethod method = new FacadeMethod();</w:t>
+            </w:r>
+          </w:p>
+          <w:p>
+            <w:r>
+              <w:t xml:space="preserve">        method.open();</w:t>
+            </w:r>
+          </w:p>
+          <w:p>
+            <w:r>
+              <w:t xml:space="preserve">        method.close();</w:t>
+            </w:r>
+          </w:p>
+          <w:p>
+            <w:r>
+              <w:t xml:space="preserve">    }</w:t>
+            </w:r>
+          </w:p>
+          <w:p/>
+          <w:p>
+            <w:r>
+              <w:t xml:space="preserve">    class CPUClass{</w:t>
+            </w:r>
+          </w:p>
+          <w:p>
+            <w:r>
+              <w:t xml:space="preserve">       public void startup(){</w:t>
+            </w:r>
+          </w:p>
+          <w:p>
+            <w:r>
+              <w:t xml:space="preserve">            System.out.println("CPU startup......");</w:t>
+            </w:r>
+          </w:p>
+          <w:p>
+            <w:r>
+              <w:t xml:space="preserve">       }</w:t>
+            </w:r>
+          </w:p>
+          <w:p>
+            <w:r>
+              <w:t xml:space="preserve">       public void stopdown(){</w:t>
+            </w:r>
+          </w:p>
+          <w:p>
+            <w:r>
+              <w:t xml:space="preserve">           System.out.println("CPU stopdown......");</w:t>
+            </w:r>
+          </w:p>
+          <w:p>
+            <w:r>
+              <w:t xml:space="preserve">       }</w:t>
+            </w:r>
+          </w:p>
+          <w:p>
+            <w:r>
+              <w:t xml:space="preserve">    }</w:t>
+            </w:r>
+          </w:p>
+          <w:p/>
+          <w:p>
+            <w:r>
+              <w:t xml:space="preserve">    class MemoryClass{</w:t>
+            </w:r>
+          </w:p>
+          <w:p>
+            <w:r>
+              <w:t xml:space="preserve">        public void startup(){</w:t>
+            </w:r>
+          </w:p>
+          <w:p>
+            <w:r>
+              <w:t xml:space="preserve">            System.out.println("Memory startup......");</w:t>
+            </w:r>
+          </w:p>
+          <w:p>
+            <w:r>
+              <w:t xml:space="preserve">        }</w:t>
+            </w:r>
+          </w:p>
+          <w:p>
+            <w:r>
+              <w:t xml:space="preserve">        public void stopdown(){</w:t>
+            </w:r>
+          </w:p>
+          <w:p>
+            <w:r>
+              <w:t xml:space="preserve">            System.out.println("Memory stopdown......");</w:t>
+            </w:r>
+          </w:p>
+          <w:p>
+            <w:r>
+              <w:t xml:space="preserve">        }</w:t>
+            </w:r>
+          </w:p>
+          <w:p>
+            <w:r>
+              <w:t xml:space="preserve">    }</w:t>
+            </w:r>
+          </w:p>
+          <w:p/>
+          <w:p>
+            <w:r>
+              <w:t xml:space="preserve">    class DiskClass{</w:t>
+            </w:r>
+          </w:p>
+          <w:p>
+            <w:r>
+              <w:t xml:space="preserve">        public void startup(){</w:t>
+            </w:r>
+          </w:p>
+          <w:p>
+            <w:r>
+              <w:t xml:space="preserve">            System.out.println("Disk startup......");</w:t>
+            </w:r>
+          </w:p>
+          <w:p>
+            <w:r>
+              <w:t xml:space="preserve">        }</w:t>
+            </w:r>
+          </w:p>
+          <w:p>
+            <w:r>
+              <w:t xml:space="preserve">        public void stopdown(){</w:t>
+            </w:r>
+          </w:p>
+          <w:p>
+            <w:r>
+              <w:t xml:space="preserve">            System.out.println("Disk stopdown......");</w:t>
+            </w:r>
+          </w:p>
+          <w:p>
+            <w:r>
+              <w:t xml:space="preserve">        }</w:t>
+            </w:r>
+          </w:p>
+          <w:p>
+            <w:r>
+              <w:t xml:space="preserve">    }</w:t>
+            </w:r>
+          </w:p>
+          <w:p/>
+          <w:p>
+            <w:r>
+              <w:t xml:space="preserve">    class Computer{</w:t>
+            </w:r>
+          </w:p>
+          <w:p>
+            <w:r>
+              <w:t xml:space="preserve">        private CPUClass cpu;</w:t>
+            </w:r>
+          </w:p>
+          <w:p>
+            <w:r>
+              <w:t xml:space="preserve">        private MemoryClass memory;</w:t>
+            </w:r>
+          </w:p>
+          <w:p>
+            <w:r>
+              <w:t xml:space="preserve">        private DiskClass disk;</w:t>
+            </w:r>
+          </w:p>
+          <w:p/>
+          <w:p>
+            <w:r>
+              <w:t xml:space="preserve">        public Computer(){</w:t>
+            </w:r>
+          </w:p>
+          <w:p>
+            <w:r>
+              <w:lastRenderedPageBreak/>
+              <w:t xml:space="preserve">            this.cpu = new CPUClass();</w:t>
+            </w:r>
+          </w:p>
+          <w:p>
+            <w:r>
+              <w:t xml:space="preserve">            this.memory = new MemoryClass();</w:t>
+            </w:r>
+          </w:p>
+          <w:p>
+            <w:r>
+              <w:t xml:space="preserve">            this.disk = new DiskClass();</w:t>
+            </w:r>
+          </w:p>
+          <w:p>
+            <w:r>
+              <w:t xml:space="preserve">        }</w:t>
+            </w:r>
+          </w:p>
+          <w:p/>
+          <w:p>
+            <w:r>
+              <w:t xml:space="preserve">        public void startup(){</w:t>
+            </w:r>
+          </w:p>
+          <w:p>
+            <w:r>
+              <w:t xml:space="preserve">            cpu.startup();</w:t>
+            </w:r>
+          </w:p>
+          <w:p>
+            <w:r>
+              <w:t xml:space="preserve">            memory.startup();</w:t>
+            </w:r>
+          </w:p>
+          <w:p>
+            <w:r>
+              <w:t xml:space="preserve">            disk.startup();</w:t>
+            </w:r>
+          </w:p>
+          <w:p>
+            <w:r>
+              <w:t xml:space="preserve">        }</w:t>
+            </w:r>
+          </w:p>
+          <w:p/>
+          <w:p>
+            <w:r>
+              <w:t xml:space="preserve">        public void stopdown(){</w:t>
+            </w:r>
+          </w:p>
+          <w:p>
+            <w:r>
+              <w:t xml:space="preserve">            cpu.stopdown();</w:t>
+            </w:r>
+          </w:p>
+          <w:p>
+            <w:r>
+              <w:t xml:space="preserve">            memory.stopdown();</w:t>
+            </w:r>
+          </w:p>
+          <w:p>
+            <w:r>
+              <w:t xml:space="preserve">            disk.stopdown();</w:t>
+            </w:r>
+          </w:p>
+          <w:p>
+            <w:r>
+              <w:t xml:space="preserve">        }</w:t>
+            </w:r>
+          </w:p>
+          <w:p>
+            <w:r>
+              <w:t xml:space="preserve">    }</w:t>
+            </w:r>
+          </w:p>
+          <w:p/>
+          <w:p>
+            <w:r>
+              <w:t xml:space="preserve">    public void open(){</w:t>
+            </w:r>
+          </w:p>
+          <w:p>
+            <w:r>
+              <w:t xml:space="preserve">        Computer computer = new Computer();</w:t>
+            </w:r>
+          </w:p>
+          <w:p>
+            <w:r>
+              <w:t xml:space="preserve">        computer.startup();</w:t>
+            </w:r>
+          </w:p>
+          <w:p>
+            <w:r>
+              <w:t xml:space="preserve">    }</w:t>
+            </w:r>
+          </w:p>
+          <w:p/>
+          <w:p>
+            <w:r>
+              <w:t xml:space="preserve">    public void close(){</w:t>
+            </w:r>
+          </w:p>
+          <w:p>
+            <w:r>
+              <w:t xml:space="preserve">        Computer computer = new Computer();</w:t>
+            </w:r>
+          </w:p>
+          <w:p>
+            <w:r>
+              <w:t xml:space="preserve">        computer.stopdown();</w:t>
+            </w:r>
+          </w:p>
+          <w:p>
+            <w:r>
+              <w:t xml:space="preserve">    }</w:t>
+            </w:r>
+          </w:p>
+          <w:p>
+            <w:r>
+              <w:t>}</w:t>
+            </w:r>
+          </w:p>
+        </w:tc>
+      </w:tr>
+    </w:tbl>
+    <w:p>
+      <w:pPr>
+        <w:spacing w:after="0"/>
+        <w:ind w:left="720"/>
+      </w:pPr>
     </w:p>
     <w:p>
       <w:pPr>
@@ -2599,6 +5097,9 @@
       <w:pPr>
         <w:spacing w:after="0"/>
         <w:ind w:left="720"/>
+        <w:rPr>
+          <w:rFonts w:hint="eastAsia"/>
+        </w:rPr>
       </w:pPr>
       <w:r>
         <w:rPr>
@@ -2606,6 +5107,452 @@
         </w:rPr>
         <w:t>使用桥接模式通过将实现和抽象放在两个不同的类层次中而使它们可以独立改变。</w:t>
       </w:r>
+    </w:p>
+    <w:tbl>
+      <w:tblPr>
+        <w:tblStyle w:val="a6"/>
+        <w:tblW w:w="0" w:type="auto"/>
+        <w:tblInd w:w="720" w:type="dxa"/>
+        <w:tblLook w:val="04A0"/>
+      </w:tblPr>
+      <w:tblGrid>
+        <w:gridCol w:w="7802"/>
+      </w:tblGrid>
+      <w:tr>
+        <w:tc>
+          <w:tcPr>
+            <w:tcW w:w="8522" w:type="dxa"/>
+          </w:tcPr>
+          <w:p>
+            <w:r>
+              <w:t>/**</w:t>
+            </w:r>
+          </w:p>
+          <w:p>
+            <w:pPr>
+              <w:rPr>
+                <w:rFonts w:hint="eastAsia"/>
+              </w:rPr>
+            </w:pPr>
+            <w:r>
+              <w:rPr>
+                <w:rFonts w:hint="eastAsia"/>
+              </w:rPr>
+              <w:t xml:space="preserve"> * </w:t>
+            </w:r>
+            <w:r>
+              <w:rPr>
+                <w:rFonts w:hint="eastAsia"/>
+              </w:rPr>
+              <w:t>桥接模式</w:t>
+            </w:r>
+          </w:p>
+          <w:p>
+            <w:r>
+              <w:t xml:space="preserve"> */</w:t>
+            </w:r>
+          </w:p>
+          <w:p>
+            <w:r>
+              <w:t>public class BridgeMethod {</w:t>
+            </w:r>
+          </w:p>
+          <w:p>
+            <w:r>
+              <w:t xml:space="preserve">    public static void main(String[] args) {</w:t>
+            </w:r>
+          </w:p>
+          <w:p>
+            <w:pPr>
+              <w:rPr>
+                <w:rFonts w:hint="eastAsia"/>
+              </w:rPr>
+            </w:pPr>
+            <w:r>
+              <w:rPr>
+                <w:rFonts w:hint="eastAsia"/>
+              </w:rPr>
+              <w:t xml:space="preserve">        // </w:t>
+            </w:r>
+            <w:r>
+              <w:rPr>
+                <w:rFonts w:hint="eastAsia"/>
+              </w:rPr>
+              <w:t>基本思路：桥接模式就是把事物和其具体实现分开，使他们可以各自独立的变化。</w:t>
+            </w:r>
+          </w:p>
+          <w:p>
+            <w:pPr>
+              <w:rPr>
+                <w:rFonts w:hint="eastAsia"/>
+              </w:rPr>
+            </w:pPr>
+            <w:r>
+              <w:rPr>
+                <w:rFonts w:hint="eastAsia"/>
+              </w:rPr>
+              <w:t xml:space="preserve">        // </w:t>
+            </w:r>
+            <w:r>
+              <w:rPr>
+                <w:rFonts w:hint="eastAsia"/>
+              </w:rPr>
+              <w:t>桥接的用意是：将抽象化与实现化解耦，使得二者可以独立变化，</w:t>
+            </w:r>
+          </w:p>
+          <w:p>
+            <w:r>
+              <w:t xml:space="preserve">        /**</w:t>
+            </w:r>
+          </w:p>
+          <w:p>
+            <w:pPr>
+              <w:rPr>
+                <w:rFonts w:hint="eastAsia"/>
+              </w:rPr>
+            </w:pPr>
+            <w:r>
+              <w:rPr>
+                <w:rFonts w:hint="eastAsia"/>
+              </w:rPr>
+              <w:t xml:space="preserve">         *  </w:t>
+            </w:r>
+            <w:r>
+              <w:rPr>
+                <w:rFonts w:hint="eastAsia"/>
+              </w:rPr>
+              <w:t>例如：常用的</w:t>
+            </w:r>
+            <w:r>
+              <w:rPr>
+                <w:rFonts w:hint="eastAsia"/>
+              </w:rPr>
+              <w:t>JDBC</w:t>
+            </w:r>
+            <w:r>
+              <w:rPr>
+                <w:rFonts w:hint="eastAsia"/>
+              </w:rPr>
+              <w:t>桥</w:t>
+            </w:r>
+            <w:r>
+              <w:rPr>
+                <w:rFonts w:hint="eastAsia"/>
+              </w:rPr>
+              <w:t>DriverManager</w:t>
+            </w:r>
+            <w:r>
+              <w:rPr>
+                <w:rFonts w:hint="eastAsia"/>
+              </w:rPr>
+              <w:t>一样，</w:t>
+            </w:r>
+            <w:r>
+              <w:rPr>
+                <w:rFonts w:hint="eastAsia"/>
+              </w:rPr>
+              <w:t>JDBC</w:t>
+            </w:r>
+            <w:r>
+              <w:rPr>
+                <w:rFonts w:hint="eastAsia"/>
+              </w:rPr>
+              <w:t>进行连接数据库的时候，在各个数据库之间进行切换，基本不需要动太多的代码，甚至丝毫不用动，</w:t>
+            </w:r>
+          </w:p>
+          <w:p>
+            <w:pPr>
+              <w:rPr>
+                <w:rFonts w:hint="eastAsia"/>
+              </w:rPr>
+            </w:pPr>
+            <w:r>
+              <w:rPr>
+                <w:rFonts w:hint="eastAsia"/>
+              </w:rPr>
+              <w:t xml:space="preserve">         *       </w:t>
+            </w:r>
+            <w:r>
+              <w:rPr>
+                <w:rFonts w:hint="eastAsia"/>
+              </w:rPr>
+              <w:t>原因就是</w:t>
+            </w:r>
+            <w:r>
+              <w:rPr>
+                <w:rFonts w:hint="eastAsia"/>
+              </w:rPr>
+              <w:t>JDBC</w:t>
+            </w:r>
+            <w:r>
+              <w:rPr>
+                <w:rFonts w:hint="eastAsia"/>
+              </w:rPr>
+              <w:t>提供统一接口，每个数据库提供各自的实现，用一个叫做数据库驱动的程序来桥接就行了</w:t>
+            </w:r>
+          </w:p>
+          <w:p>
+            <w:r>
+              <w:lastRenderedPageBreak/>
+              <w:t xml:space="preserve">         */</w:t>
+            </w:r>
+          </w:p>
+          <w:p>
+            <w:r>
+              <w:t xml:space="preserve">        BridgeMethod method = new BridgeMethod();</w:t>
+            </w:r>
+          </w:p>
+          <w:p>
+            <w:r>
+              <w:t xml:space="preserve">        method.run();</w:t>
+            </w:r>
+          </w:p>
+          <w:p>
+            <w:r>
+              <w:t xml:space="preserve">    }</w:t>
+            </w:r>
+          </w:p>
+          <w:p/>
+          <w:p>
+            <w:r>
+              <w:t xml:space="preserve">    interface Driver{</w:t>
+            </w:r>
+          </w:p>
+          <w:p>
+            <w:r>
+              <w:t xml:space="preserve">        void connection();</w:t>
+            </w:r>
+          </w:p>
+          <w:p>
+            <w:r>
+              <w:t xml:space="preserve">    }</w:t>
+            </w:r>
+          </w:p>
+          <w:p/>
+          <w:p>
+            <w:r>
+              <w:t xml:space="preserve">    class MysqlDriver implements Driver{</w:t>
+            </w:r>
+          </w:p>
+          <w:p>
+            <w:r>
+              <w:t xml:space="preserve">        public void connection() {</w:t>
+            </w:r>
+          </w:p>
+          <w:p>
+            <w:r>
+              <w:t xml:space="preserve">            System.out.println("mysql is connecting......");</w:t>
+            </w:r>
+          </w:p>
+          <w:p>
+            <w:r>
+              <w:t xml:space="preserve">        }</w:t>
+            </w:r>
+          </w:p>
+          <w:p>
+            <w:r>
+              <w:t xml:space="preserve">    }</w:t>
+            </w:r>
+          </w:p>
+          <w:p/>
+          <w:p>
+            <w:r>
+              <w:t xml:space="preserve">    class OracleDriver implements Driver{</w:t>
+            </w:r>
+          </w:p>
+          <w:p>
+            <w:r>
+              <w:t xml:space="preserve">        public void connection() {</w:t>
+            </w:r>
+          </w:p>
+          <w:p>
+            <w:r>
+              <w:t xml:space="preserve">            System.out.println("oracle is connecting.......");</w:t>
+            </w:r>
+          </w:p>
+          <w:p>
+            <w:r>
+              <w:t xml:space="preserve">        }</w:t>
+            </w:r>
+          </w:p>
+          <w:p>
+            <w:r>
+              <w:t xml:space="preserve">    }</w:t>
+            </w:r>
+          </w:p>
+          <w:p/>
+          <w:p>
+            <w:r>
+              <w:t xml:space="preserve">    @Data</w:t>
+            </w:r>
+          </w:p>
+          <w:p>
+            <w:r>
+              <w:t xml:space="preserve">    abstract class DriverManager{</w:t>
+            </w:r>
+          </w:p>
+          <w:p>
+            <w:r>
+              <w:t xml:space="preserve">        private Driver driver;</w:t>
+            </w:r>
+          </w:p>
+          <w:p>
+            <w:r>
+              <w:t xml:space="preserve">        public void connection(){</w:t>
+            </w:r>
+          </w:p>
+          <w:p>
+            <w:r>
+              <w:t xml:space="preserve">            driver.connection();</w:t>
+            </w:r>
+          </w:p>
+          <w:p>
+            <w:r>
+              <w:t xml:space="preserve">        }</w:t>
+            </w:r>
+          </w:p>
+          <w:p>
+            <w:r>
+              <w:t xml:space="preserve">    }</w:t>
+            </w:r>
+          </w:p>
+          <w:p/>
+          <w:p>
+            <w:r>
+              <w:t xml:space="preserve">    class Client extends DriverManager{</w:t>
+            </w:r>
+          </w:p>
+          <w:p>
+            <w:r>
+              <w:t xml:space="preserve">        public void connection(){</w:t>
+            </w:r>
+          </w:p>
+          <w:p>
+            <w:r>
+              <w:t xml:space="preserve">            getDriver().connection();</w:t>
+            </w:r>
+          </w:p>
+          <w:p>
+            <w:r>
+              <w:t xml:space="preserve">        }</w:t>
+            </w:r>
+          </w:p>
+          <w:p>
+            <w:r>
+              <w:t xml:space="preserve">    }</w:t>
+            </w:r>
+          </w:p>
+          <w:p/>
+          <w:p>
+            <w:r>
+              <w:t xml:space="preserve">    public void run(){</w:t>
+            </w:r>
+          </w:p>
+          <w:p>
+            <w:r>
+              <w:t xml:space="preserve">        Client client = new Client();</w:t>
+            </w:r>
+          </w:p>
+          <w:p/>
+          <w:p>
+            <w:pPr>
+              <w:rPr>
+                <w:rFonts w:hint="eastAsia"/>
+              </w:rPr>
+            </w:pPr>
+            <w:r>
+              <w:rPr>
+                <w:rFonts w:hint="eastAsia"/>
+              </w:rPr>
+              <w:t xml:space="preserve">        /*</w:t>
+            </w:r>
+            <w:r>
+              <w:rPr>
+                <w:rFonts w:hint="eastAsia"/>
+              </w:rPr>
+              <w:t>调用第一个对象</w:t>
+            </w:r>
+            <w:r>
+              <w:rPr>
+                <w:rFonts w:hint="eastAsia"/>
+              </w:rPr>
+              <w:t>*/</w:t>
+            </w:r>
+          </w:p>
+          <w:p>
+            <w:r>
+              <w:t xml:space="preserve">        Driver mysqlDriver = new MysqlDriver();</w:t>
+            </w:r>
+          </w:p>
+          <w:p>
+            <w:r>
+              <w:t xml:space="preserve">        client.setDriver(mysqlDriver);</w:t>
+            </w:r>
+          </w:p>
+          <w:p>
+            <w:r>
+              <w:t xml:space="preserve">        client.connection();</w:t>
+            </w:r>
+          </w:p>
+          <w:p/>
+          <w:p>
+            <w:pPr>
+              <w:rPr>
+                <w:rFonts w:hint="eastAsia"/>
+              </w:rPr>
+            </w:pPr>
+            <w:r>
+              <w:rPr>
+                <w:rFonts w:hint="eastAsia"/>
+              </w:rPr>
+              <w:t xml:space="preserve">        /*</w:t>
+            </w:r>
+            <w:r>
+              <w:rPr>
+                <w:rFonts w:hint="eastAsia"/>
+              </w:rPr>
+              <w:t>调用第二个对象</w:t>
+            </w:r>
+            <w:r>
+              <w:rPr>
+                <w:rFonts w:hint="eastAsia"/>
+              </w:rPr>
+              <w:t>*/</w:t>
+            </w:r>
+          </w:p>
+          <w:p>
+            <w:r>
+              <w:t xml:space="preserve">        Driver oracleDriver = new OracleDriver();</w:t>
+            </w:r>
+          </w:p>
+          <w:p>
+            <w:r>
+              <w:t xml:space="preserve">        client.setDriver(oracleDriver);</w:t>
+            </w:r>
+          </w:p>
+          <w:p>
+            <w:r>
+              <w:t xml:space="preserve">        client.connection();</w:t>
+            </w:r>
+          </w:p>
+          <w:p>
+            <w:r>
+              <w:t xml:space="preserve">    }</w:t>
+            </w:r>
+          </w:p>
+          <w:p>
+            <w:r>
+              <w:t>}</w:t>
+            </w:r>
+          </w:p>
+        </w:tc>
+      </w:tr>
+    </w:tbl>
+    <w:p>
+      <w:pPr>
+        <w:spacing w:after="0"/>
+        <w:ind w:left="720"/>
+      </w:pPr>
     </w:p>
     <w:p>
       <w:pPr>
@@ -2616,6 +5563,7 @@
         <w:rPr>
           <w:rFonts w:hint="eastAsia"/>
         </w:rPr>
+        <w:lastRenderedPageBreak/>
         <w:t>组合模式</w:t>
       </w:r>
       <w:r>
@@ -2641,6 +5589,9 @@
       <w:pPr>
         <w:spacing w:after="0"/>
         <w:ind w:left="720"/>
+        <w:rPr>
+          <w:rFonts w:hint="eastAsia"/>
+        </w:rPr>
       </w:pPr>
       <w:r>
         <w:rPr>
@@ -2702,6 +5653,351 @@
         </w:rPr>
         <w:t>.</w:t>
       </w:r>
+    </w:p>
+    <w:tbl>
+      <w:tblPr>
+        <w:tblStyle w:val="a6"/>
+        <w:tblW w:w="0" w:type="auto"/>
+        <w:tblLook w:val="04A0"/>
+      </w:tblPr>
+      <w:tblGrid>
+        <w:gridCol w:w="8522"/>
+      </w:tblGrid>
+      <w:tr>
+        <w:tc>
+          <w:tcPr>
+            <w:tcW w:w="8522" w:type="dxa"/>
+          </w:tcPr>
+          <w:p>
+            <w:r>
+              <w:t>/**</w:t>
+            </w:r>
+          </w:p>
+          <w:p>
+            <w:pPr>
+              <w:rPr>
+                <w:rFonts w:hint="eastAsia"/>
+              </w:rPr>
+            </w:pPr>
+            <w:r>
+              <w:rPr>
+                <w:rFonts w:hint="eastAsia"/>
+              </w:rPr>
+              <w:t xml:space="preserve"> *  </w:t>
+            </w:r>
+            <w:r>
+              <w:rPr>
+                <w:rFonts w:hint="eastAsia"/>
+              </w:rPr>
+              <w:t>组合模式</w:t>
+            </w:r>
+          </w:p>
+          <w:p>
+            <w:pPr>
+              <w:rPr>
+                <w:rFonts w:hint="eastAsia"/>
+              </w:rPr>
+            </w:pPr>
+            <w:r>
+              <w:rPr>
+                <w:rFonts w:hint="eastAsia"/>
+              </w:rPr>
+              <w:t xml:space="preserve"> *  </w:t>
+            </w:r>
+            <w:r>
+              <w:rPr>
+                <w:rFonts w:hint="eastAsia"/>
+              </w:rPr>
+              <w:t>部分</w:t>
+            </w:r>
+            <w:r>
+              <w:rPr>
+                <w:rFonts w:hint="eastAsia"/>
+              </w:rPr>
+              <w:t>-</w:t>
+            </w:r>
+            <w:r>
+              <w:rPr>
+                <w:rFonts w:hint="eastAsia"/>
+              </w:rPr>
+              <w:t>整体模式在处理类似树形结构的问题时比较方便</w:t>
+            </w:r>
+          </w:p>
+          <w:p>
+            <w:r>
+              <w:t xml:space="preserve"> */</w:t>
+            </w:r>
+          </w:p>
+          <w:p>
+            <w:r>
+              <w:t>public class CompositeMethod {</w:t>
+            </w:r>
+          </w:p>
+          <w:p>
+            <w:r>
+              <w:t xml:space="preserve">    public static void main(String[] args) {</w:t>
+            </w:r>
+          </w:p>
+          <w:p/>
+          <w:p>
+            <w:r>
+              <w:t xml:space="preserve">    }</w:t>
+            </w:r>
+          </w:p>
+          <w:p>
+            <w:r>
+              <w:t xml:space="preserve">    @Data</w:t>
+            </w:r>
+          </w:p>
+          <w:p>
+            <w:r>
+              <w:t xml:space="preserve">    class TreeNode{</w:t>
+            </w:r>
+          </w:p>
+          <w:p>
+            <w:r>
+              <w:t xml:space="preserve">        private String name;</w:t>
+            </w:r>
+          </w:p>
+          <w:p>
+            <w:r>
+              <w:t xml:space="preserve">        private TreeNode parent;</w:t>
+            </w:r>
+          </w:p>
+          <w:p>
+            <w:r>
+              <w:t xml:space="preserve">        private Vector&lt;TreeNode&gt; children = new Vector&lt;TreeNode&gt;();</w:t>
+            </w:r>
+          </w:p>
+          <w:p/>
+          <w:p>
+            <w:r>
+              <w:t xml:space="preserve">        public TreeNode(String name){</w:t>
+            </w:r>
+          </w:p>
+          <w:p>
+            <w:r>
+              <w:t xml:space="preserve">            this.name = name;</w:t>
+            </w:r>
+          </w:p>
+          <w:p>
+            <w:r>
+              <w:t xml:space="preserve">        }</w:t>
+            </w:r>
+          </w:p>
+          <w:p/>
+          <w:p>
+            <w:pPr>
+              <w:rPr>
+                <w:rFonts w:hint="eastAsia"/>
+              </w:rPr>
+            </w:pPr>
+            <w:r>
+              <w:rPr>
+                <w:rFonts w:hint="eastAsia"/>
+              </w:rPr>
+              <w:t xml:space="preserve">        /*</w:t>
+            </w:r>
+            <w:r>
+              <w:rPr>
+                <w:rFonts w:hint="eastAsia"/>
+              </w:rPr>
+              <w:t>添加孩子节点</w:t>
+            </w:r>
+            <w:r>
+              <w:rPr>
+                <w:rFonts w:hint="eastAsia"/>
+              </w:rPr>
+              <w:t>*/</w:t>
+            </w:r>
+          </w:p>
+          <w:p>
+            <w:r>
+              <w:t xml:space="preserve">        public void add(TreeNode node){</w:t>
+            </w:r>
+          </w:p>
+          <w:p>
+            <w:r>
+              <w:t xml:space="preserve">            children.add(node);</w:t>
+            </w:r>
+          </w:p>
+          <w:p>
+            <w:r>
+              <w:t xml:space="preserve">        }</w:t>
+            </w:r>
+          </w:p>
+          <w:p/>
+          <w:p>
+            <w:pPr>
+              <w:rPr>
+                <w:rFonts w:hint="eastAsia"/>
+              </w:rPr>
+            </w:pPr>
+            <w:r>
+              <w:rPr>
+                <w:rFonts w:hint="eastAsia"/>
+              </w:rPr>
+              <w:t xml:space="preserve">        /*</w:t>
+            </w:r>
+            <w:r>
+              <w:rPr>
+                <w:rFonts w:hint="eastAsia"/>
+              </w:rPr>
+              <w:t>删除孩子节点</w:t>
+            </w:r>
+            <w:r>
+              <w:rPr>
+                <w:rFonts w:hint="eastAsia"/>
+              </w:rPr>
+              <w:t>*/</w:t>
+            </w:r>
+          </w:p>
+          <w:p>
+            <w:r>
+              <w:t xml:space="preserve">        public void remove(TreeNode node){</w:t>
+            </w:r>
+          </w:p>
+          <w:p>
+            <w:r>
+              <w:t xml:space="preserve">            children.remove(node);</w:t>
+            </w:r>
+          </w:p>
+          <w:p>
+            <w:r>
+              <w:t xml:space="preserve">        }</w:t>
+            </w:r>
+          </w:p>
+          <w:p/>
+          <w:p>
+            <w:pPr>
+              <w:rPr>
+                <w:rFonts w:hint="eastAsia"/>
+              </w:rPr>
+            </w:pPr>
+            <w:r>
+              <w:rPr>
+                <w:rFonts w:hint="eastAsia"/>
+              </w:rPr>
+              <w:t xml:space="preserve">        /*</w:t>
+            </w:r>
+            <w:r>
+              <w:rPr>
+                <w:rFonts w:hint="eastAsia"/>
+              </w:rPr>
+              <w:t>取得孩子节点</w:t>
+            </w:r>
+            <w:r>
+              <w:rPr>
+                <w:rFonts w:hint="eastAsia"/>
+              </w:rPr>
+              <w:t>*/</w:t>
+            </w:r>
+          </w:p>
+          <w:p>
+            <w:r>
+              <w:t xml:space="preserve">        public Enumeration&lt;TreeNode&gt; getChildren(){</w:t>
+            </w:r>
+          </w:p>
+          <w:p>
+            <w:r>
+              <w:t xml:space="preserve">            return children.elements();</w:t>
+            </w:r>
+          </w:p>
+          <w:p>
+            <w:r>
+              <w:t xml:space="preserve">        }</w:t>
+            </w:r>
+          </w:p>
+          <w:p>
+            <w:r>
+              <w:t xml:space="preserve">    }</w:t>
+            </w:r>
+          </w:p>
+          <w:p/>
+          <w:p>
+            <w:r>
+              <w:t xml:space="preserve">    class Tree{</w:t>
+            </w:r>
+          </w:p>
+          <w:p>
+            <w:r>
+              <w:t xml:space="preserve">        TreeNode root = null;</w:t>
+            </w:r>
+          </w:p>
+          <w:p>
+            <w:r>
+              <w:t xml:space="preserve">        public Tree(String name){</w:t>
+            </w:r>
+          </w:p>
+          <w:p>
+            <w:r>
+              <w:t xml:space="preserve">            root = new TreeNode(name);</w:t>
+            </w:r>
+          </w:p>
+          <w:p>
+            <w:r>
+              <w:t xml:space="preserve">        }</w:t>
+            </w:r>
+          </w:p>
+          <w:p>
+            <w:r>
+              <w:t xml:space="preserve">    }</w:t>
+            </w:r>
+          </w:p>
+          <w:p/>
+          <w:p>
+            <w:r>
+              <w:t xml:space="preserve">    public void run(){</w:t>
+            </w:r>
+          </w:p>
+          <w:p>
+            <w:r>
+              <w:t xml:space="preserve">        Tree tree = new Tree("A");</w:t>
+            </w:r>
+          </w:p>
+          <w:p>
+            <w:r>
+              <w:t xml:space="preserve">        TreeNode nodeB = new TreeNode("B");</w:t>
+            </w:r>
+          </w:p>
+          <w:p>
+            <w:r>
+              <w:t xml:space="preserve">        TreeNode nodeC = new TreeNode("C");</w:t>
+            </w:r>
+          </w:p>
+          <w:p/>
+          <w:p>
+            <w:r>
+              <w:t xml:space="preserve">        nodeB.add(nodeC);</w:t>
+            </w:r>
+          </w:p>
+          <w:p>
+            <w:r>
+              <w:t xml:space="preserve">        tree.root.add(nodeB);</w:t>
+            </w:r>
+          </w:p>
+          <w:p>
+            <w:r>
+              <w:t xml:space="preserve">        System.out.println("build the tree finished!");</w:t>
+            </w:r>
+          </w:p>
+          <w:p>
+            <w:r>
+              <w:t xml:space="preserve">    }</w:t>
+            </w:r>
+          </w:p>
+          <w:p>
+            <w:r>
+              <w:t>}</w:t>
+            </w:r>
+          </w:p>
+        </w:tc>
+      </w:tr>
+    </w:tbl>
+    <w:p>
+      <w:pPr>
+        <w:spacing w:after="0"/>
+      </w:pPr>
     </w:p>
     <w:p>
       <w:pPr>
@@ -2753,6 +6049,9 @@
     <w:p>
       <w:pPr>
         <w:spacing w:after="0"/>
+        <w:rPr>
+          <w:rFonts w:hint="eastAsia"/>
+        </w:rPr>
       </w:pPr>
       <w:r>
         <w:rPr>
@@ -2760,6 +6059,644 @@
         </w:rPr>
         <w:t>行为模式</w:t>
       </w:r>
+    </w:p>
+    <w:tbl>
+      <w:tblPr>
+        <w:tblStyle w:val="a6"/>
+        <w:tblW w:w="0" w:type="auto"/>
+        <w:tblLook w:val="04A0"/>
+      </w:tblPr>
+      <w:tblGrid>
+        <w:gridCol w:w="8522"/>
+      </w:tblGrid>
+      <w:tr>
+        <w:tc>
+          <w:tcPr>
+            <w:tcW w:w="8522" w:type="dxa"/>
+          </w:tcPr>
+          <w:p>
+            <w:r>
+              <w:t>/**</w:t>
+            </w:r>
+          </w:p>
+          <w:p>
+            <w:pPr>
+              <w:rPr>
+                <w:rFonts w:hint="eastAsia"/>
+              </w:rPr>
+            </w:pPr>
+            <w:r>
+              <w:rPr>
+                <w:rFonts w:hint="eastAsia"/>
+              </w:rPr>
+              <w:t xml:space="preserve"> * </w:t>
+            </w:r>
+            <w:r>
+              <w:rPr>
+                <w:rFonts w:hint="eastAsia"/>
+              </w:rPr>
+              <w:t>享元模式</w:t>
+            </w:r>
+          </w:p>
+          <w:p>
+            <w:r>
+              <w:t xml:space="preserve"> */</w:t>
+            </w:r>
+          </w:p>
+          <w:p>
+            <w:r>
+              <w:t>public class FlyweightMethod {</w:t>
+            </w:r>
+          </w:p>
+          <w:p>
+            <w:r>
+              <w:t xml:space="preserve">    public static void main(String[] args) {</w:t>
+            </w:r>
+          </w:p>
+          <w:p>
+            <w:r>
+              <w:t xml:space="preserve">        /**</w:t>
+            </w:r>
+          </w:p>
+          <w:p>
+            <w:pPr>
+              <w:rPr>
+                <w:rFonts w:hint="eastAsia"/>
+              </w:rPr>
+            </w:pPr>
+            <w:r>
+              <w:rPr>
+                <w:rFonts w:hint="eastAsia"/>
+              </w:rPr>
+              <w:t xml:space="preserve">         * </w:t>
+            </w:r>
+            <w:r>
+              <w:rPr>
+                <w:rFonts w:hint="eastAsia"/>
+              </w:rPr>
+              <w:t>主要目的是实现对象的共享，即共享池，当系统中对象多的时候可以减少内存的开销，通常与工厂模式一起使用。</w:t>
+            </w:r>
+          </w:p>
+          <w:p>
+            <w:pPr>
+              <w:rPr>
+                <w:rFonts w:hint="eastAsia"/>
+              </w:rPr>
+            </w:pPr>
+            <w:r>
+              <w:rPr>
+                <w:rFonts w:hint="eastAsia"/>
+              </w:rPr>
+              <w:t xml:space="preserve">         * FlyWeightFactory</w:t>
+            </w:r>
+            <w:r>
+              <w:rPr>
+                <w:rFonts w:hint="eastAsia"/>
+              </w:rPr>
+              <w:t>负责创建和管理享元单元，当一个客户端请求时，工厂需要检查当前对象池中是否有符合条件的对象，</w:t>
+            </w:r>
+          </w:p>
+          <w:p>
+            <w:pPr>
+              <w:rPr>
+                <w:rFonts w:hint="eastAsia"/>
+              </w:rPr>
+            </w:pPr>
+            <w:r>
+              <w:rPr>
+                <w:rFonts w:hint="eastAsia"/>
+              </w:rPr>
+              <w:t xml:space="preserve">         * </w:t>
+            </w:r>
+            <w:r>
+              <w:rPr>
+                <w:rFonts w:hint="eastAsia"/>
+              </w:rPr>
+              <w:t>如果有，就返回已经存在的对象，如果没有，则创建一个新对象，</w:t>
+            </w:r>
+            <w:r>
+              <w:rPr>
+                <w:rFonts w:hint="eastAsia"/>
+              </w:rPr>
+              <w:t>FlyWeight</w:t>
+            </w:r>
+            <w:r>
+              <w:rPr>
+                <w:rFonts w:hint="eastAsia"/>
+              </w:rPr>
+              <w:t>是超类。</w:t>
+            </w:r>
+          </w:p>
+          <w:p>
+            <w:pPr>
+              <w:rPr>
+                <w:rFonts w:hint="eastAsia"/>
+              </w:rPr>
+            </w:pPr>
+            <w:r>
+              <w:rPr>
+                <w:rFonts w:hint="eastAsia"/>
+              </w:rPr>
+              <w:t xml:space="preserve">         * </w:t>
+            </w:r>
+            <w:r>
+              <w:rPr>
+                <w:rFonts w:hint="eastAsia"/>
+              </w:rPr>
+              <w:t>一提到共享池，我们很容易联想到</w:t>
+            </w:r>
+            <w:r>
+              <w:rPr>
+                <w:rFonts w:hint="eastAsia"/>
+              </w:rPr>
+              <w:t>Java</w:t>
+            </w:r>
+            <w:r>
+              <w:rPr>
+                <w:rFonts w:hint="eastAsia"/>
+              </w:rPr>
+              <w:t>里面的</w:t>
+            </w:r>
+            <w:r>
+              <w:rPr>
+                <w:rFonts w:hint="eastAsia"/>
+              </w:rPr>
+              <w:t>JDBC</w:t>
+            </w:r>
+            <w:r>
+              <w:rPr>
+                <w:rFonts w:hint="eastAsia"/>
+              </w:rPr>
+              <w:t>连接池，想想每个连接的特点，我们不难总结出：</w:t>
+            </w:r>
+          </w:p>
+          <w:p>
+            <w:pPr>
+              <w:rPr>
+                <w:rFonts w:hint="eastAsia"/>
+              </w:rPr>
+            </w:pPr>
+            <w:r>
+              <w:rPr>
+                <w:rFonts w:hint="eastAsia"/>
+              </w:rPr>
+              <w:t xml:space="preserve">         * </w:t>
+            </w:r>
+            <w:r>
+              <w:rPr>
+                <w:rFonts w:hint="eastAsia"/>
+              </w:rPr>
+              <w:t>适用于作共享的一些个对象，他们有一些共有的属性，就拿数据库连接池来说，</w:t>
+            </w:r>
+            <w:r>
+              <w:rPr>
+                <w:rFonts w:hint="eastAsia"/>
+              </w:rPr>
+              <w:t>url</w:t>
+            </w:r>
+            <w:r>
+              <w:rPr>
+                <w:rFonts w:hint="eastAsia"/>
+              </w:rPr>
+              <w:t>、</w:t>
+            </w:r>
+            <w:r>
+              <w:rPr>
+                <w:rFonts w:hint="eastAsia"/>
+              </w:rPr>
+              <w:t>driverClassName</w:t>
+            </w:r>
+            <w:r>
+              <w:rPr>
+                <w:rFonts w:hint="eastAsia"/>
+              </w:rPr>
+              <w:t>、</w:t>
+            </w:r>
+            <w:r>
+              <w:rPr>
+                <w:rFonts w:hint="eastAsia"/>
+              </w:rPr>
+              <w:t>username</w:t>
+            </w:r>
+            <w:r>
+              <w:rPr>
+                <w:rFonts w:hint="eastAsia"/>
+              </w:rPr>
+              <w:t>、</w:t>
+            </w:r>
+            <w:r>
+              <w:rPr>
+                <w:rFonts w:hint="eastAsia"/>
+              </w:rPr>
+              <w:t>password</w:t>
+            </w:r>
+            <w:r>
+              <w:rPr>
+                <w:rFonts w:hint="eastAsia"/>
+              </w:rPr>
+              <w:t>及</w:t>
+            </w:r>
+            <w:r>
+              <w:rPr>
+                <w:rFonts w:hint="eastAsia"/>
+              </w:rPr>
+              <w:t>dbname</w:t>
+            </w:r>
+            <w:r>
+              <w:rPr>
+                <w:rFonts w:hint="eastAsia"/>
+              </w:rPr>
+              <w:t>，</w:t>
+            </w:r>
+          </w:p>
+          <w:p>
+            <w:pPr>
+              <w:rPr>
+                <w:rFonts w:hint="eastAsia"/>
+              </w:rPr>
+            </w:pPr>
+            <w:r>
+              <w:rPr>
+                <w:rFonts w:hint="eastAsia"/>
+              </w:rPr>
+              <w:t xml:space="preserve">         * </w:t>
+            </w:r>
+            <w:r>
+              <w:rPr>
+                <w:rFonts w:hint="eastAsia"/>
+              </w:rPr>
+              <w:t>这些属性对于每个连接来说都是一样的，所以就适合用享元模式来处理，建一个工厂类，将上述类似属性作为内部数据，</w:t>
+            </w:r>
+          </w:p>
+          <w:p>
+            <w:pPr>
+              <w:rPr>
+                <w:rFonts w:hint="eastAsia"/>
+              </w:rPr>
+            </w:pPr>
+            <w:r>
+              <w:rPr>
+                <w:rFonts w:hint="eastAsia"/>
+              </w:rPr>
+              <w:t xml:space="preserve">         * </w:t>
+            </w:r>
+            <w:r>
+              <w:rPr>
+                <w:rFonts w:hint="eastAsia"/>
+              </w:rPr>
+              <w:t>其它的作为外部数据，在方法调用时，当做参数传进来，这样就节省了空间，减少了实例的数量。</w:t>
+            </w:r>
+          </w:p>
+          <w:p>
+            <w:r>
+              <w:t xml:space="preserve">         */</w:t>
+            </w:r>
+          </w:p>
+          <w:p>
+            <w:pPr>
+              <w:rPr>
+                <w:rFonts w:hint="eastAsia"/>
+              </w:rPr>
+            </w:pPr>
+            <w:r>
+              <w:rPr>
+                <w:rFonts w:hint="eastAsia"/>
+              </w:rPr>
+              <w:t xml:space="preserve">        //</w:t>
+            </w:r>
+            <w:r>
+              <w:rPr>
+                <w:rFonts w:hint="eastAsia"/>
+              </w:rPr>
+              <w:t>通过连接池的管理，实现了数据库连接的共享，不需要每一次都重新创建连接，节省了数据库重新创建的开销，提升了系统的性能</w:t>
+            </w:r>
+          </w:p>
+          <w:p>
+            <w:r>
+              <w:t xml:space="preserve">        ConnectionPool connectionPool = ConnectionPool.getInstance();</w:t>
+            </w:r>
+          </w:p>
+          <w:p>
+            <w:r>
+              <w:t xml:space="preserve">        connectionPool.getConnection();</w:t>
+            </w:r>
+          </w:p>
+          <w:p>
+            <w:r>
+              <w:t xml:space="preserve">        connectionPool.release();</w:t>
+            </w:r>
+          </w:p>
+          <w:p>
+            <w:r>
+              <w:t xml:space="preserve">    }</w:t>
+            </w:r>
+          </w:p>
+          <w:p>
+            <w:r>
+              <w:t>}</w:t>
+            </w:r>
+          </w:p>
+          <w:p/>
+          <w:p>
+            <w:r>
+              <w:t>class ConnectionPool{</w:t>
+            </w:r>
+          </w:p>
+          <w:p>
+            <w:r>
+              <w:t xml:space="preserve">    private Vector&lt;Connection&gt; pool;</w:t>
+            </w:r>
+          </w:p>
+          <w:p/>
+          <w:p>
+            <w:pPr>
+              <w:rPr>
+                <w:rFonts w:hint="eastAsia"/>
+              </w:rPr>
+            </w:pPr>
+            <w:r>
+              <w:rPr>
+                <w:rFonts w:hint="eastAsia"/>
+              </w:rPr>
+              <w:lastRenderedPageBreak/>
+              <w:t xml:space="preserve">    /*</w:t>
+            </w:r>
+            <w:r>
+              <w:rPr>
+                <w:rFonts w:hint="eastAsia"/>
+              </w:rPr>
+              <w:t>公有属性</w:t>
+            </w:r>
+            <w:r>
+              <w:rPr>
+                <w:rFonts w:hint="eastAsia"/>
+              </w:rPr>
+              <w:t>*/</w:t>
+            </w:r>
+          </w:p>
+          <w:p>
+            <w:r>
+              <w:t xml:space="preserve">    private String url = "jdbc:mysql://localhost:3306/test";</w:t>
+            </w:r>
+          </w:p>
+          <w:p>
+            <w:r>
+              <w:t xml:space="preserve">    private String username = "root";</w:t>
+            </w:r>
+          </w:p>
+          <w:p>
+            <w:r>
+              <w:t xml:space="preserve">    private String password = "123456";</w:t>
+            </w:r>
+          </w:p>
+          <w:p>
+            <w:r>
+              <w:t xml:space="preserve">    private String driverClassName = "com.mysql.jdbc.Driver";</w:t>
+            </w:r>
+          </w:p>
+          <w:p/>
+          <w:p>
+            <w:r>
+              <w:t xml:space="preserve">    private int poolSize = 100;</w:t>
+            </w:r>
+          </w:p>
+          <w:p>
+            <w:r>
+              <w:t xml:space="preserve">    private static ConnectionPool instance = null;</w:t>
+            </w:r>
+          </w:p>
+          <w:p>
+            <w:r>
+              <w:t xml:space="preserve">    Connection conn = null;</w:t>
+            </w:r>
+          </w:p>
+          <w:p/>
+          <w:p>
+            <w:r>
+              <w:t xml:space="preserve">    private ConnectionPool(){</w:t>
+            </w:r>
+          </w:p>
+          <w:p>
+            <w:r>
+              <w:t xml:space="preserve">        pool = new Vector&lt;Connection&gt;(poolSize);</w:t>
+            </w:r>
+          </w:p>
+          <w:p>
+            <w:r>
+              <w:t xml:space="preserve">        for (int i=0;i&lt;poolSize;i++) {</w:t>
+            </w:r>
+          </w:p>
+          <w:p>
+            <w:r>
+              <w:t xml:space="preserve">            try{</w:t>
+            </w:r>
+          </w:p>
+          <w:p>
+            <w:r>
+              <w:t xml:space="preserve">                Class.forName(driverClassName);</w:t>
+            </w:r>
+          </w:p>
+          <w:p>
+            <w:r>
+              <w:t xml:space="preserve">                conn = DriverManager.getConnection(url,username,password);</w:t>
+            </w:r>
+          </w:p>
+          <w:p>
+            <w:r>
+              <w:t xml:space="preserve">                pool.add(conn);</w:t>
+            </w:r>
+          </w:p>
+          <w:p>
+            <w:r>
+              <w:t xml:space="preserve">            } catch (ClassNotFoundException e) {</w:t>
+            </w:r>
+          </w:p>
+          <w:p>
+            <w:r>
+              <w:t xml:space="preserve">                e.printStackTrace();</w:t>
+            </w:r>
+          </w:p>
+          <w:p>
+            <w:r>
+              <w:t xml:space="preserve">            }catch (SQLException e){</w:t>
+            </w:r>
+          </w:p>
+          <w:p>
+            <w:r>
+              <w:t xml:space="preserve">                e.printStackTrace();</w:t>
+            </w:r>
+          </w:p>
+          <w:p>
+            <w:r>
+              <w:t xml:space="preserve">            }</w:t>
+            </w:r>
+          </w:p>
+          <w:p>
+            <w:r>
+              <w:t xml:space="preserve">        }</w:t>
+            </w:r>
+          </w:p>
+          <w:p>
+            <w:r>
+              <w:t xml:space="preserve">    }</w:t>
+            </w:r>
+          </w:p>
+          <w:p/>
+          <w:p>
+            <w:r>
+              <w:t xml:space="preserve">    private static synchronized ConnectionPool createPool(){</w:t>
+            </w:r>
+          </w:p>
+          <w:p>
+            <w:r>
+              <w:t xml:space="preserve">        if (instance == null) instance = new ConnectionPool();</w:t>
+            </w:r>
+          </w:p>
+          <w:p>
+            <w:r>
+              <w:t xml:space="preserve">        return instance;</w:t>
+            </w:r>
+          </w:p>
+          <w:p>
+            <w:r>
+              <w:t xml:space="preserve">    }</w:t>
+            </w:r>
+          </w:p>
+          <w:p/>
+          <w:p>
+            <w:r>
+              <w:t xml:space="preserve">    public static ConnectionPool getInstance(){</w:t>
+            </w:r>
+          </w:p>
+          <w:p>
+            <w:r>
+              <w:t xml:space="preserve">        if (instance == null) return createPool();</w:t>
+            </w:r>
+          </w:p>
+          <w:p>
+            <w:r>
+              <w:t xml:space="preserve">        return instance;</w:t>
+            </w:r>
+          </w:p>
+          <w:p>
+            <w:r>
+              <w:t xml:space="preserve">    }</w:t>
+            </w:r>
+          </w:p>
+          <w:p/>
+          <w:p>
+            <w:pPr>
+              <w:rPr>
+                <w:rFonts w:hint="eastAsia"/>
+              </w:rPr>
+            </w:pPr>
+            <w:r>
+              <w:rPr>
+                <w:rFonts w:hint="eastAsia"/>
+              </w:rPr>
+              <w:t xml:space="preserve">    /*</w:t>
+            </w:r>
+            <w:r>
+              <w:rPr>
+                <w:rFonts w:hint="eastAsia"/>
+              </w:rPr>
+              <w:t>返回连接到连接池</w:t>
+            </w:r>
+            <w:r>
+              <w:rPr>
+                <w:rFonts w:hint="eastAsia"/>
+              </w:rPr>
+              <w:t>*/</w:t>
+            </w:r>
+          </w:p>
+          <w:p>
+            <w:r>
+              <w:t xml:space="preserve">    public  synchronized void release(){</w:t>
+            </w:r>
+          </w:p>
+          <w:p>
+            <w:r>
+              <w:t xml:space="preserve">        pool.add(conn);</w:t>
+            </w:r>
+          </w:p>
+          <w:p>
+            <w:r>
+              <w:t xml:space="preserve">    }</w:t>
+            </w:r>
+          </w:p>
+          <w:p/>
+          <w:p>
+            <w:pPr>
+              <w:rPr>
+                <w:rFonts w:hint="eastAsia"/>
+              </w:rPr>
+            </w:pPr>
+            <w:r>
+              <w:rPr>
+                <w:rFonts w:hint="eastAsia"/>
+              </w:rPr>
+              <w:t xml:space="preserve">    /* </w:t>
+            </w:r>
+            <w:r>
+              <w:rPr>
+                <w:rFonts w:hint="eastAsia"/>
+              </w:rPr>
+              <w:t>返回连接池中的一个数据库连接</w:t>
+            </w:r>
+            <w:r>
+              <w:rPr>
+                <w:rFonts w:hint="eastAsia"/>
+              </w:rPr>
+              <w:t xml:space="preserve"> */</w:t>
+            </w:r>
+          </w:p>
+          <w:p>
+            <w:r>
+              <w:t xml:space="preserve">    public synchronized Connection getConnection(){</w:t>
+            </w:r>
+          </w:p>
+          <w:p>
+            <w:r>
+              <w:t xml:space="preserve">        if (pool.size() &gt; 0){</w:t>
+            </w:r>
+          </w:p>
+          <w:p>
+            <w:r>
+              <w:t xml:space="preserve">            Connection connection = pool.get(0);</w:t>
+            </w:r>
+          </w:p>
+          <w:p>
+            <w:r>
+              <w:t xml:space="preserve">            pool.remove(connection);</w:t>
+            </w:r>
+          </w:p>
+          <w:p>
+            <w:r>
+              <w:t xml:space="preserve">            return connection;</w:t>
+            </w:r>
+          </w:p>
+          <w:p>
+            <w:r>
+              <w:t xml:space="preserve">        }else return null;</w:t>
+            </w:r>
+          </w:p>
+          <w:p>
+            <w:r>
+              <w:t xml:space="preserve">    }</w:t>
+            </w:r>
+          </w:p>
+          <w:p>
+            <w:r>
+              <w:t>}</w:t>
+            </w:r>
+          </w:p>
+        </w:tc>
+      </w:tr>
+    </w:tbl>
+    <w:p>
+      <w:pPr>
+        <w:spacing w:after="0"/>
+      </w:pPr>
     </w:p>
     <w:p>
       <w:pPr>
